--- a/Dominic_Reynolds_N0737367_Project_Report_v1.docx
+++ b/Dominic_Reynolds_N0737367_Project_Report_v1.docx
@@ -485,6 +485,14 @@
     <w:p>
       <w:pPr>
         <w:pStyle w:val="Abstract"/>
+      </w:pPr>
+      <w:r>
+        <w:t>Unfortunately, part of the development process and the testing process was interfered with because of the COVID-19 pandemic, however, I did the best in the situation I was in, and worked around it.</w:t>
+      </w:r>
+    </w:p>
+    <w:p>
+      <w:pPr>
+        <w:pStyle w:val="Abstract"/>
         <w:rPr>
           <w:lang w:val="en-AU"/>
         </w:rPr>
@@ -6542,19 +6550,11 @@
       <w:bookmarkEnd w:id="40"/>
     </w:p>
     <w:p>
-      <w:pPr>
-        <w:rPr>
-          <w:highlight w:val="cyan"/>
-        </w:rPr>
-      </w:pPr>
       <w:bookmarkStart w:id="41" w:name="_Toc125788017"/>
       <w:bookmarkStart w:id="42" w:name="_Toc125788068"/>
       <w:bookmarkStart w:id="43" w:name="_Toc125874068"/>
       <w:bookmarkStart w:id="44" w:name="_Toc125879203"/>
       <w:r>
-        <w:rPr>
-          <w:highlight w:val="cyan"/>
-        </w:rPr>
         <w:t>Virtual Reality immerses the user inside of a different world outside of our own, in which they can be whatever they want to be or what the designer wants them to be, I can use this to my advantage. I can use this medium to instead of showing them how Visual Impairments can affect you but let them experience and feel how Visual Impairments can affect you. I believe this would be a significantly better method of conducting this project, as it will lead to more successful results of people being more aware of the difficulties of living with a Visual Impairment.</w:t>
       </w:r>
     </w:p>
@@ -6562,87 +6562,52 @@
       <w:pPr>
         <w:rPr>
           <w:color w:val="FF0000"/>
-          <w:highlight w:val="cyan"/>
-        </w:rPr>
-      </w:pPr>
-      <w:r>
-        <w:rPr>
-          <w:highlight w:val="cyan"/>
-        </w:rPr>
+        </w:rPr>
+      </w:pPr>
+      <w:r>
         <w:t>Visual Impairments are a very common yet hard to understand disability. There are many different forms, which tend to be bundled into groups and people do not know the differences between them and how they affect you differently. I will be building a simulator inside of a virtual reality environment which will let me simulate as many symptoms of Visual Impairments as I can so that the effects and complications of each can be demonstrated.</w:t>
       </w:r>
       <w:r>
         <w:rPr>
           <w:color w:val="FF0000"/>
-          <w:highlight w:val="cyan"/>
         </w:rPr>
         <w:t xml:space="preserve"> </w:t>
       </w:r>
     </w:p>
     <w:p>
-      <w:pPr>
-        <w:rPr>
-          <w:highlight w:val="cyan"/>
-        </w:rPr>
-      </w:pPr>
-      <w:r>
-        <w:rPr>
-          <w:highlight w:val="cyan"/>
-        </w:rPr>
+      <w:r>
         <w:t xml:space="preserve">People in the care or design industry without visual impairments may struggle to incorporate consideration for people with visual impairments </w:t>
       </w:r>
       <w:sdt>
         <w:sdtPr>
-          <w:rPr>
-            <w:highlight w:val="cyan"/>
-          </w:rPr>
           <w:id w:val="2021667914"/>
           <w:citation/>
         </w:sdtPr>
         <w:sdtContent>
           <w:r>
-            <w:rPr>
-              <w:highlight w:val="cyan"/>
-            </w:rPr>
             <w:fldChar w:fldCharType="begin"/>
           </w:r>
           <w:r>
-            <w:rPr>
-              <w:highlight w:val="cyan"/>
-            </w:rPr>
             <w:instrText xml:space="preserve"> CITATION Goo07 \l 2057 </w:instrText>
           </w:r>
           <w:r>
-            <w:rPr>
-              <w:highlight w:val="cyan"/>
-            </w:rPr>
             <w:fldChar w:fldCharType="separate"/>
           </w:r>
           <w:r>
             <w:rPr>
               <w:noProof/>
-              <w:highlight w:val="cyan"/>
             </w:rPr>
             <w:t>(Goodman-Deane, et al., 2007)</w:t>
           </w:r>
           <w:r>
-            <w:rPr>
-              <w:highlight w:val="cyan"/>
-            </w:rPr>
             <w:fldChar w:fldCharType="end"/>
           </w:r>
         </w:sdtContent>
       </w:sdt>
       <w:r>
-        <w:rPr>
-          <w:highlight w:val="cyan"/>
-        </w:rPr>
         <w:t xml:space="preserve"> into their job and routine, which can cause issues for their clientele. For example, if a designer does not take into account people with colour-blindness and uses the wrong colour scheme, then their product may be completely unusable to people with that type of colour-blindness, or if text is too small or hard to read, it may cause issues for people with poor eyesight. Also, if </w:t>
       </w:r>
       <w:r>
-        <w:rPr>
-          <w:highlight w:val="cyan"/>
-        </w:rPr>
         <w:lastRenderedPageBreak/>
         <w:t xml:space="preserve">people in the care industry do not consider their patients’ eyesight there may be risks of the patients not knowing of a danger or not being able to live their life properly. </w:t>
       </w:r>
@@ -6651,36 +6616,188 @@
       <w:pPr>
         <w:rPr>
           <w:color w:val="FF0000"/>
-          <w:highlight w:val="cyan"/>
-        </w:rPr>
-      </w:pPr>
-      <w:r>
-        <w:rPr>
-          <w:highlight w:val="cyan"/>
-        </w:rPr>
+        </w:rPr>
+      </w:pPr>
+      <w:r>
         <w:t xml:space="preserve">Modern Virtual Reality Headsets also contain eye-tracking capabilities, which I will be able to use to more accurately simulate Visual Impairments such as Diabetic Retinopathy, in which, areas of vision may be completely </w:t>
       </w:r>
-      <w:proofErr w:type="gramStart"/>
-      <w:r>
-        <w:rPr>
-          <w:highlight w:val="cyan"/>
-        </w:rPr>
-        <w:t>lost</w:t>
-      </w:r>
-      <w:proofErr w:type="gramEnd"/>
-      <w:r>
-        <w:rPr>
-          <w:highlight w:val="cyan"/>
-        </w:rPr>
-        <w:t xml:space="preserve"> or Floaters appear in the vision. Using the eye tracking, I can make these follow the user’s eyesight instead of being stationary, which would allow for the user to simply look around them and not provide a strong simulation of those Visual Impairments. Certain Headsets also contain front-facing cameras, through which I may be able to simulate the Visual Impairments, to allow for the user to experience a situation that they are used to through the eyes of a Visual Impaired Individual.</w:t>
-      </w:r>
-    </w:p>
-    <w:p>
-      <w:r>
-        <w:rPr>
-          <w:highlight w:val="cyan"/>
-        </w:rPr>
+      <w:r>
+        <w:t>lost,</w:t>
+      </w:r>
+      <w:r>
+        <w:t xml:space="preserve"> or Floaters appear in the vision. Using the eye tracking, I can make these follow the user’s eyesight instead of being stationary, which would allow for the user to simply look around them and not provide a strong simulation of those Visual Impairments. </w:t>
+      </w:r>
+    </w:p>
+    <w:p>
+      <w:r>
         <w:t>The goal of this project is to provide a strong tool for people to use to see how Visual Impairments can affect the Quality of Life for individuals afflicted, and to raise awareness and consideration for the Visually Impaired. The simulator could also be used by people in the Design or Care industries for them to be able to more accurately work with people with Visual Impairments as to not exclude them from their services and help them more.</w:t>
+      </w:r>
+    </w:p>
+    <w:p>
+      <w:pPr>
+        <w:pStyle w:val="Heading2"/>
+      </w:pPr>
+      <w:r>
+        <w:t>Aims and Objectives</w:t>
+      </w:r>
+    </w:p>
+    <w:p>
+      <w:pPr>
+        <w:spacing w:line="360" w:lineRule="auto"/>
+        <w:rPr>
+          <w:szCs w:val="20"/>
+        </w:rPr>
+      </w:pPr>
+      <w:r>
+        <w:rPr>
+          <w:szCs w:val="20"/>
+        </w:rPr>
+        <w:t>AIMS:</w:t>
+      </w:r>
+    </w:p>
+    <w:p>
+      <w:pPr>
+        <w:pStyle w:val="ListParagraph"/>
+        <w:numPr>
+          <w:ilvl w:val="0"/>
+          <w:numId w:val="7"/>
+        </w:numPr>
+        <w:spacing w:line="360" w:lineRule="auto"/>
+        <w:rPr>
+          <w:rFonts w:ascii="Verdana" w:hAnsi="Verdana"/>
+          <w:sz w:val="20"/>
+          <w:szCs w:val="20"/>
+        </w:rPr>
+      </w:pPr>
+      <w:r>
+        <w:rPr>
+          <w:rFonts w:ascii="Verdana" w:hAnsi="Verdana"/>
+          <w:sz w:val="20"/>
+          <w:szCs w:val="20"/>
+        </w:rPr>
+        <w:t>Produce a Virtual Reality Simulator of Visual Impairments.</w:t>
+      </w:r>
+    </w:p>
+    <w:p>
+      <w:pPr>
+        <w:pStyle w:val="ListParagraph"/>
+        <w:numPr>
+          <w:ilvl w:val="0"/>
+          <w:numId w:val="7"/>
+        </w:numPr>
+        <w:spacing w:line="360" w:lineRule="auto"/>
+        <w:rPr>
+          <w:rFonts w:ascii="Verdana" w:hAnsi="Verdana"/>
+          <w:sz w:val="20"/>
+          <w:szCs w:val="20"/>
+        </w:rPr>
+      </w:pPr>
+      <w:r>
+        <w:rPr>
+          <w:rFonts w:ascii="Verdana" w:hAnsi="Verdana"/>
+          <w:sz w:val="20"/>
+          <w:szCs w:val="20"/>
+        </w:rPr>
+        <w:t>To raise awareness and understanding for the nature of Visual Impairments.</w:t>
+      </w:r>
+    </w:p>
+    <w:p>
+      <w:pPr>
+        <w:spacing w:line="360" w:lineRule="auto"/>
+        <w:rPr>
+          <w:szCs w:val="20"/>
+        </w:rPr>
+      </w:pPr>
+      <w:r>
+        <w:rPr>
+          <w:szCs w:val="20"/>
+        </w:rPr>
+        <w:t xml:space="preserve"> OBJECTIVES:</w:t>
+      </w:r>
+    </w:p>
+    <w:p>
+      <w:pPr>
+        <w:pStyle w:val="ListParagraph"/>
+        <w:numPr>
+          <w:ilvl w:val="0"/>
+          <w:numId w:val="9"/>
+        </w:numPr>
+        <w:spacing w:line="360" w:lineRule="auto"/>
+        <w:rPr>
+          <w:rFonts w:ascii="Verdana" w:hAnsi="Verdana"/>
+          <w:sz w:val="20"/>
+          <w:szCs w:val="20"/>
+        </w:rPr>
+      </w:pPr>
+      <w:r>
+        <w:rPr>
+          <w:rFonts w:ascii="Verdana" w:hAnsi="Verdana"/>
+          <w:sz w:val="20"/>
+          <w:szCs w:val="20"/>
+        </w:rPr>
+        <w:t>Create a piece of Software which emulates an Environment.</w:t>
+      </w:r>
+    </w:p>
+    <w:p>
+      <w:pPr>
+        <w:pStyle w:val="ListParagraph"/>
+        <w:numPr>
+          <w:ilvl w:val="0"/>
+          <w:numId w:val="9"/>
+        </w:numPr>
+        <w:spacing w:line="360" w:lineRule="auto"/>
+        <w:rPr>
+          <w:rFonts w:ascii="Verdana" w:hAnsi="Verdana"/>
+          <w:sz w:val="20"/>
+          <w:szCs w:val="20"/>
+        </w:rPr>
+      </w:pPr>
+      <w:r>
+        <w:rPr>
+          <w:rFonts w:ascii="Verdana" w:hAnsi="Verdana"/>
+          <w:sz w:val="20"/>
+          <w:szCs w:val="20"/>
+        </w:rPr>
+        <w:t xml:space="preserve">Produce </w:t>
+      </w:r>
+      <w:r>
+        <w:rPr>
+          <w:rFonts w:ascii="Verdana" w:hAnsi="Verdana"/>
+          <w:sz w:val="20"/>
+          <w:szCs w:val="20"/>
+        </w:rPr>
+        <w:t>simulations of</w:t>
+      </w:r>
+      <w:r>
+        <w:rPr>
+          <w:rFonts w:ascii="Verdana" w:hAnsi="Verdana"/>
+          <w:sz w:val="20"/>
+          <w:szCs w:val="20"/>
+        </w:rPr>
+        <w:t xml:space="preserve"> Visual Impairments.</w:t>
+      </w:r>
+    </w:p>
+    <w:p>
+      <w:pPr>
+        <w:pStyle w:val="ListParagraph"/>
+        <w:numPr>
+          <w:ilvl w:val="0"/>
+          <w:numId w:val="8"/>
+        </w:numPr>
+        <w:spacing w:line="360" w:lineRule="auto"/>
+        <w:rPr>
+          <w:rFonts w:ascii="Verdana" w:hAnsi="Verdana"/>
+          <w:sz w:val="20"/>
+          <w:szCs w:val="20"/>
+        </w:rPr>
+      </w:pPr>
+      <w:r>
+        <w:rPr>
+          <w:rFonts w:ascii="Verdana" w:hAnsi="Verdana"/>
+          <w:sz w:val="20"/>
+          <w:szCs w:val="20"/>
+        </w:rPr>
+        <w:t>Question Testers on their understanding of the nature of Visual Impairments, before and after experiencing the simulation.</w:t>
       </w:r>
     </w:p>
     <w:p>
@@ -6714,16 +6831,16 @@
       </w:pPr>
       <w:bookmarkStart w:id="49" w:name="_Toc125879210"/>
       <w:bookmarkStart w:id="50" w:name="_Toc39079191"/>
-      <w:bookmarkStart w:id="51" w:name="_Toc125788024"/>
-      <w:bookmarkStart w:id="52" w:name="_Toc125788075"/>
-      <w:bookmarkStart w:id="53" w:name="_Toc125874075"/>
-      <w:bookmarkStart w:id="54" w:name="_Toc39183297"/>
+      <w:bookmarkStart w:id="51" w:name="_Toc39183297"/>
+      <w:bookmarkStart w:id="52" w:name="_Toc125788024"/>
+      <w:bookmarkStart w:id="53" w:name="_Toc125788075"/>
+      <w:bookmarkStart w:id="54" w:name="_Toc125874075"/>
       <w:r>
         <w:t>Introduction</w:t>
       </w:r>
       <w:bookmarkEnd w:id="49"/>
       <w:bookmarkEnd w:id="50"/>
-      <w:bookmarkEnd w:id="54"/>
+      <w:bookmarkEnd w:id="51"/>
     </w:p>
     <w:p>
       <w:r>
@@ -7361,9 +7478,9 @@
         <w:t>Utilising Eye-Tracking inside of a Virtual Reality Visual Impairment Simulator is something that has not been done before, and therefore I shall be trying to include it within my project and recording if doing so increased the perceived level of immersion and if it resulted in the participants appreciating the nature of visual impairments more.</w:t>
       </w:r>
     </w:p>
-    <w:bookmarkEnd w:id="51"/>
     <w:bookmarkEnd w:id="52"/>
     <w:bookmarkEnd w:id="53"/>
+    <w:bookmarkEnd w:id="54"/>
     <w:p/>
     <w:p>
       <w:pPr>
@@ -8988,7 +9105,6 @@
                 <w:bCs/>
                 <w:szCs w:val="20"/>
               </w:rPr>
-              <w:lastRenderedPageBreak/>
               <w:t>Project Impossible</w:t>
             </w:r>
           </w:p>
@@ -9336,21 +9452,7 @@
         <w:rPr>
           <w:szCs w:val="20"/>
         </w:rPr>
-        <w:t xml:space="preserve">I shall be doing a Prototyping method to complete this project, in which I create a prototype, test and examine it, decide what needs to be produced in addition to what I have already included, as well as what needs changing or isn’t working as well as I had hoped it would. I would then take these </w:t>
-      </w:r>
-      <w:proofErr w:type="gramStart"/>
-      <w:r>
-        <w:rPr>
-          <w:szCs w:val="20"/>
-        </w:rPr>
-        <w:t>notes, and</w:t>
-      </w:r>
-      <w:proofErr w:type="gramEnd"/>
-      <w:r>
-        <w:rPr>
-          <w:szCs w:val="20"/>
-        </w:rPr>
-        <w:t xml:space="preserve"> update the project to ensure that the project is as good as I can make it, and that it has all of the features that I would like to include within it.</w:t>
+        <w:t>I shall be doing a Prototyping method to complete this project, in which I create a prototype, test and examine it, decide what needs to be produced in addition to what I have already included, as well as what needs changing or isn’t working as well as I had hoped it would. I would then take these notes, and update the project to ensure that the project is as good as I can make it, and that it has all of the features that I would like to include within it.</w:t>
       </w:r>
     </w:p>
     <w:p>
@@ -9469,21 +9571,19 @@
         <w:rPr>
           <w:szCs w:val="20"/>
         </w:rPr>
-        <w:t xml:space="preserve">The Updated Testing Table for during the Quarantine will </w:t>
-      </w:r>
-      <w:proofErr w:type="gramStart"/>
+        <w:t xml:space="preserve">The Updated Testing Table for during the Quarantine </w:t>
+      </w:r>
       <w:r>
         <w:rPr>
           <w:szCs w:val="20"/>
         </w:rPr>
-        <w:t>included</w:t>
-      </w:r>
-      <w:proofErr w:type="gramEnd"/>
+        <w:t>is</w:t>
+      </w:r>
       <w:r>
         <w:rPr>
           <w:szCs w:val="20"/>
         </w:rPr>
-        <w:t xml:space="preserve"> in Appendix D.</w:t>
+        <w:t xml:space="preserve"> included in Appendix D.</w:t>
       </w:r>
     </w:p>
     <w:p>
@@ -9639,7 +9739,7 @@
         <w:pStyle w:val="ListParagraph"/>
         <w:numPr>
           <w:ilvl w:val="0"/>
-          <w:numId w:val="47"/>
+          <w:numId w:val="4"/>
         </w:numPr>
         <w:shd w:val="clear" w:color="auto" w:fill="FFFFFF"/>
         <w:spacing w:after="0" w:line="360" w:lineRule="auto"/>
@@ -9666,7 +9766,7 @@
         <w:pStyle w:val="ListParagraph"/>
         <w:numPr>
           <w:ilvl w:val="0"/>
-          <w:numId w:val="47"/>
+          <w:numId w:val="4"/>
         </w:numPr>
         <w:shd w:val="clear" w:color="auto" w:fill="FFFFFF"/>
         <w:spacing w:after="0" w:line="360" w:lineRule="auto"/>
@@ -9693,7 +9793,7 @@
         <w:pStyle w:val="ListParagraph"/>
         <w:numPr>
           <w:ilvl w:val="0"/>
-          <w:numId w:val="48"/>
+          <w:numId w:val="5"/>
         </w:numPr>
         <w:shd w:val="clear" w:color="auto" w:fill="FFFFFF"/>
         <w:spacing w:after="0" w:line="360" w:lineRule="auto"/>
@@ -9718,7 +9818,7 @@
         <w:pStyle w:val="ListParagraph"/>
         <w:numPr>
           <w:ilvl w:val="0"/>
-          <w:numId w:val="48"/>
+          <w:numId w:val="5"/>
         </w:numPr>
         <w:shd w:val="clear" w:color="auto" w:fill="FFFFFF"/>
         <w:spacing w:after="0" w:line="360" w:lineRule="auto"/>
@@ -9744,7 +9844,7 @@
         <w:pStyle w:val="ListParagraph"/>
         <w:numPr>
           <w:ilvl w:val="0"/>
-          <w:numId w:val="48"/>
+          <w:numId w:val="5"/>
         </w:numPr>
         <w:shd w:val="clear" w:color="auto" w:fill="FFFFFF"/>
         <w:spacing w:after="0" w:line="360" w:lineRule="auto"/>
@@ -9769,7 +9869,7 @@
         <w:pStyle w:val="ListParagraph"/>
         <w:numPr>
           <w:ilvl w:val="0"/>
-          <w:numId w:val="48"/>
+          <w:numId w:val="5"/>
         </w:numPr>
         <w:shd w:val="clear" w:color="auto" w:fill="FFFFFF"/>
         <w:spacing w:after="0" w:line="360" w:lineRule="auto"/>
@@ -9794,7 +9894,7 @@
         <w:pStyle w:val="ListParagraph"/>
         <w:numPr>
           <w:ilvl w:val="0"/>
-          <w:numId w:val="48"/>
+          <w:numId w:val="5"/>
         </w:numPr>
         <w:shd w:val="clear" w:color="auto" w:fill="FFFFFF"/>
         <w:spacing w:after="0" w:line="360" w:lineRule="auto"/>
@@ -10274,6 +10374,9 @@
         <w:spacing w:line="240" w:lineRule="auto"/>
       </w:pPr>
       <w:r>
+        <w:rPr>
+          <w:noProof/>
+        </w:rPr>
         <w:drawing>
           <wp:inline distT="0" distB="0" distL="0" distR="0" wp14:anchorId="7336AF12" wp14:editId="4DC12FC7">
             <wp:extent cx="5128758" cy="3401044"/>
@@ -10342,6 +10445,9 @@
         <w:pStyle w:val="Caption"/>
       </w:pPr>
       <w:r>
+        <w:rPr>
+          <w:noProof/>
+        </w:rPr>
         <w:lastRenderedPageBreak/>
         <w:drawing>
           <wp:inline distT="0" distB="0" distL="0" distR="0" wp14:anchorId="7BE9049E" wp14:editId="30D78890">
@@ -10411,6 +10517,9 @@
     </w:p>
     <w:p>
       <w:r>
+        <w:rPr>
+          <w:noProof/>
+        </w:rPr>
         <w:drawing>
           <wp:inline distT="0" distB="0" distL="0" distR="0" wp14:anchorId="445BBC4D" wp14:editId="6F730D8D">
             <wp:extent cx="5205730" cy="3595370"/>
@@ -10486,6 +10595,9 @@
         <w:spacing w:line="240" w:lineRule="auto"/>
       </w:pPr>
       <w:r>
+        <w:rPr>
+          <w:noProof/>
+        </w:rPr>
         <w:lastRenderedPageBreak/>
         <w:drawing>
           <wp:inline distT="0" distB="0" distL="0" distR="0" wp14:anchorId="5941A6D7" wp14:editId="1DC5D0A3">
@@ -10562,6 +10674,9 @@
         <w:spacing w:line="240" w:lineRule="auto"/>
       </w:pPr>
       <w:r>
+        <w:rPr>
+          <w:noProof/>
+        </w:rPr>
         <w:drawing>
           <wp:inline distT="0" distB="0" distL="0" distR="0" wp14:anchorId="78980022" wp14:editId="7C1F8FFB">
             <wp:extent cx="5205730" cy="3411220"/>
@@ -10668,15 +10783,7 @@
         </w:sdtContent>
       </w:sdt>
       <w:r>
-        <w:t>. Weakness of Colour detection is called -anomaly instead of -</w:t>
-      </w:r>
-      <w:proofErr w:type="spellStart"/>
-      <w:r>
-        <w:t>opia</w:t>
-      </w:r>
-      <w:proofErr w:type="spellEnd"/>
-      <w:r>
-        <w:t>. For example, protanopia means that you cannot detect red colour, whereas Protanomaly</w:t>
+        <w:t>. Weakness of Colour detection is called -anomaly instead of -opia. For example, protanopia means that you cannot detect red colour, whereas Protanomaly</w:t>
       </w:r>
       <w:r>
         <w:t xml:space="preserve"> means that you cannot detect a large amount of red. </w:t>
@@ -10710,6 +10817,9 @@
     </w:p>
     <w:p>
       <w:r>
+        <w:rPr>
+          <w:noProof/>
+        </w:rPr>
         <w:drawing>
           <wp:inline distT="0" distB="0" distL="0" distR="0" wp14:anchorId="501402BA" wp14:editId="621F626D">
             <wp:extent cx="4422322" cy="2907576"/>
@@ -10775,6 +10885,9 @@
     </w:p>
     <w:p>
       <w:r>
+        <w:rPr>
+          <w:noProof/>
+        </w:rPr>
         <w:drawing>
           <wp:inline distT="0" distB="0" distL="0" distR="0" wp14:anchorId="568D3C26" wp14:editId="375B3A39">
             <wp:extent cx="4434197" cy="2931070"/>
@@ -10911,9 +11024,15 @@
         <w:lastRenderedPageBreak/>
         <w:t>looking at and convert it. These are similar to how I intended to do the Colour-Blindness simulation at the start of the project. I added a simple Blur Post Process, since this loosely simulated Cataracts, which is a clouding of the retinas, causing a blur and slight white or yellow tint.</w:t>
       </w:r>
-    </w:p>
-    <w:p>
-      <w:r>
+      <w:r>
+        <w:t xml:space="preserve"> The blur I made does not seem very strong from a third person perspective, but from the view of the user, it would be very noticeable.</w:t>
+      </w:r>
+    </w:p>
+    <w:p>
+      <w:r>
+        <w:rPr>
+          <w:noProof/>
+        </w:rPr>
         <w:drawing>
           <wp:inline distT="0" distB="0" distL="0" distR="0" wp14:anchorId="25E49AC0" wp14:editId="477B3F3A">
             <wp:extent cx="5205730" cy="4087495"/>
@@ -11302,12 +11421,24 @@
       </w:r>
       <w:bookmarkEnd w:id="126"/>
     </w:p>
+    <w:p/>
+    <w:p/>
+    <w:p/>
+    <w:p/>
+    <w:p>
+      <w:pPr>
+        <w:pStyle w:val="Heading2"/>
+      </w:pPr>
+      <w:r>
+        <w:lastRenderedPageBreak/>
+        <w:t>Post-Simulation Results</w:t>
+      </w:r>
+    </w:p>
     <w:p>
       <w:r>
         <w:rPr>
           <w:noProof/>
         </w:rPr>
-        <w:lastRenderedPageBreak/>
         <w:drawing>
           <wp:inline distT="0" distB="0" distL="0" distR="0" wp14:anchorId="5E0AB555" wp14:editId="347D5498">
             <wp:extent cx="4572000" cy="2743200"/>
@@ -11542,76 +11673,23 @@
     </w:p>
     <w:p>
       <w:pPr>
-        <w:pStyle w:val="ListParagraph"/>
-        <w:numPr>
-          <w:ilvl w:val="0"/>
-          <w:numId w:val="46"/>
-        </w:numPr>
-        <w:rPr>
-          <w:rFonts w:ascii="Verdana" w:hAnsi="Verdana"/>
-          <w:sz w:val="20"/>
-          <w:szCs w:val="20"/>
-          <w:highlight w:val="green"/>
-        </w:rPr>
-      </w:pPr>
-      <w:r>
-        <w:rPr>
-          <w:rFonts w:ascii="Verdana" w:hAnsi="Verdana"/>
-          <w:sz w:val="20"/>
-          <w:szCs w:val="20"/>
-          <w:highlight w:val="green"/>
-        </w:rPr>
-        <w:t>Your Method was meant to develop and improve upon others, evaluate whether this was true</w:t>
-      </w:r>
-    </w:p>
-    <w:p>
-      <w:pPr>
-        <w:pStyle w:val="ListParagraph"/>
-        <w:numPr>
-          <w:ilvl w:val="0"/>
-          <w:numId w:val="46"/>
-        </w:numPr>
-        <w:rPr>
-          <w:rFonts w:ascii="Verdana" w:hAnsi="Verdana"/>
-          <w:sz w:val="20"/>
-          <w:szCs w:val="20"/>
-          <w:highlight w:val="green"/>
-        </w:rPr>
-      </w:pPr>
-      <w:r>
-        <w:rPr>
-          <w:rFonts w:ascii="Verdana" w:hAnsi="Verdana"/>
-          <w:sz w:val="20"/>
-          <w:szCs w:val="20"/>
-          <w:highlight w:val="green"/>
-        </w:rPr>
-        <w:t>Construct and Complete quantitative test for results and to prove conclusion</w:t>
-      </w:r>
-    </w:p>
-    <w:p>
-      <w:pPr>
-        <w:pStyle w:val="ListParagraph"/>
-        <w:numPr>
-          <w:ilvl w:val="0"/>
-          <w:numId w:val="46"/>
-        </w:numPr>
-        <w:rPr>
-          <w:rFonts w:ascii="Verdana" w:hAnsi="Verdana"/>
-          <w:sz w:val="20"/>
-          <w:szCs w:val="20"/>
-          <w:highlight w:val="green"/>
-        </w:rPr>
-      </w:pPr>
-      <w:r>
-        <w:rPr>
-          <w:rFonts w:ascii="Verdana" w:hAnsi="Verdana"/>
-          <w:sz w:val="20"/>
-          <w:szCs w:val="20"/>
-          <w:highlight w:val="green"/>
-        </w:rPr>
-        <w:t>Explain the success and limitations of your work and show how this relates to the aims and objectives set out in the introduction.</w:t>
-      </w:r>
-    </w:p>
+        <w:pStyle w:val="Heading2"/>
+      </w:pPr>
+      <w:r>
+        <w:t>Analysis of Aims and Objectives</w:t>
+      </w:r>
+    </w:p>
+    <w:p>
+      <w:r>
+        <w:t xml:space="preserve">The aims for this project were to produce a Virtual Reality Simulator that could be used to increase the awareness and appreciation of users about Visual Impairments and the nature of them. I believe that I have achieved this, since I have created a Virtual Reality Simulator, and from my results, the testers understood the simulated Visual Impairments after the simulation, and most of the testers reported a stronger view on the nature of Visual Impairments. </w:t>
+      </w:r>
+    </w:p>
+    <w:p>
+      <w:r>
+        <w:t xml:space="preserve">I did also achieve all of my Objectives, however I did not simulate as many Visual Impairments as I would have hoped to, and I was unable to fully subject my testers into the virtual reality environment, so although I have mostly achieved my objectives, I do not personally believe that I achieved them strongly. </w:t>
+      </w:r>
+    </w:p>
+    <w:p/>
     <w:p>
       <w:pPr>
         <w:pStyle w:val="ChapterNumber"/>
@@ -11640,108 +11718,63 @@
         <w:pStyle w:val="Heading2"/>
       </w:pPr>
       <w:bookmarkStart w:id="134" w:name="_Toc39079216"/>
-      <w:bookmarkStart w:id="135" w:name="_Toc124922237"/>
-      <w:bookmarkStart w:id="136" w:name="_Toc39183323"/>
+      <w:bookmarkStart w:id="135" w:name="_Toc39183323"/>
+      <w:bookmarkStart w:id="136" w:name="_Toc124922237"/>
       <w:r>
         <w:t>Conclusions</w:t>
       </w:r>
       <w:bookmarkEnd w:id="134"/>
-      <w:bookmarkEnd w:id="136"/>
-    </w:p>
-    <w:p>
-      <w:pPr>
-        <w:pStyle w:val="ListParagraph"/>
-        <w:numPr>
-          <w:ilvl w:val="0"/>
-          <w:numId w:val="46"/>
-        </w:numPr>
-        <w:rPr>
-          <w:rFonts w:ascii="Verdana" w:hAnsi="Verdana"/>
-          <w:sz w:val="20"/>
-          <w:szCs w:val="20"/>
-          <w:highlight w:val="green"/>
-        </w:rPr>
-      </w:pPr>
-      <w:r>
-        <w:rPr>
-          <w:rFonts w:ascii="Verdana" w:hAnsi="Verdana"/>
-          <w:sz w:val="20"/>
-          <w:szCs w:val="20"/>
-          <w:highlight w:val="green"/>
-        </w:rPr>
-        <w:t>Summary of Results and Meaning of Results</w:t>
-      </w:r>
-    </w:p>
-    <w:p>
-      <w:pPr>
-        <w:pStyle w:val="ListParagraph"/>
-        <w:numPr>
-          <w:ilvl w:val="0"/>
-          <w:numId w:val="46"/>
-        </w:numPr>
-        <w:rPr>
-          <w:rFonts w:ascii="Verdana" w:hAnsi="Verdana"/>
-          <w:sz w:val="20"/>
-          <w:szCs w:val="20"/>
-          <w:highlight w:val="green"/>
-        </w:rPr>
-      </w:pPr>
-      <w:r>
-        <w:rPr>
-          <w:rFonts w:ascii="Verdana" w:hAnsi="Verdana"/>
-          <w:sz w:val="20"/>
-          <w:szCs w:val="20"/>
-          <w:highlight w:val="green"/>
-        </w:rPr>
-        <w:t>Did you achieve what you set out to do</w:t>
-      </w:r>
-    </w:p>
-    <w:p>
-      <w:pPr>
-        <w:pStyle w:val="ListParagraph"/>
-        <w:numPr>
-          <w:ilvl w:val="0"/>
-          <w:numId w:val="46"/>
-        </w:numPr>
-        <w:rPr>
-          <w:rFonts w:ascii="Verdana" w:hAnsi="Verdana"/>
-          <w:sz w:val="20"/>
-          <w:szCs w:val="20"/>
-          <w:highlight w:val="green"/>
-        </w:rPr>
-      </w:pPr>
-      <w:r>
-        <w:rPr>
-          <w:rFonts w:ascii="Verdana" w:hAnsi="Verdana"/>
-          <w:sz w:val="20"/>
-          <w:szCs w:val="20"/>
-          <w:highlight w:val="green"/>
-        </w:rPr>
-        <w:t>Success?</w:t>
-      </w:r>
-    </w:p>
-    <w:p>
-      <w:pPr>
-        <w:pStyle w:val="ListParagraph"/>
-        <w:numPr>
-          <w:ilvl w:val="0"/>
-          <w:numId w:val="46"/>
-        </w:numPr>
-        <w:rPr>
-          <w:rFonts w:ascii="Verdana" w:hAnsi="Verdana"/>
-          <w:sz w:val="20"/>
-          <w:szCs w:val="20"/>
-          <w:highlight w:val="green"/>
-        </w:rPr>
-      </w:pPr>
-      <w:r>
-        <w:rPr>
-          <w:rFonts w:ascii="Verdana" w:hAnsi="Verdana"/>
-          <w:sz w:val="20"/>
-          <w:szCs w:val="20"/>
-          <w:highlight w:val="green"/>
-        </w:rPr>
-        <w:t>How would you have done things differently in retrospect</w:t>
+      <w:bookmarkEnd w:id="135"/>
+    </w:p>
+    <w:p>
+      <w:r>
+        <w:t>What the results conclude is that Visual Impairments are not very widely understood by the general populace and that it is an area that people could be educated more about. The results also show that a Virtual Reality Simulator, like the one I produced, is a valuable tool to educate people about the nature of Visual Impairments. Although my project was not as complete as I would have preferred, it works as a proof of concept that an application like this is very possible to create and could prove very useful in educating the population about Visual Impairments.</w:t>
+      </w:r>
+    </w:p>
+    <w:p>
+      <w:r>
+        <w:t>I do believe that throughout the Project, I have achieved everything that I set out to do. I managed to produce a Simulator, which when people viewed the simulation of Visual Impairments, their knowledge of Visual Impairments and their appreciation for the nature of them increased, which is what the project was meant to do, however I do believe that more Impairments are very possible to be simulated, and would only increase the effectiveness of the Visual Impairment Simulator.</w:t>
+      </w:r>
+    </w:p>
+    <w:p>
+      <w:r>
+        <w:t>I do consider this project a success, however I do believe that there is a lot more that was possible to add on that would make the project a lot better. Overall, I am pleased with my project but wish I was able to add more to it, as I know that doing so is very doable and would vastly increase the quality of the project.</w:t>
+      </w:r>
+    </w:p>
+    <w:p>
+      <w:pPr>
+        <w:pStyle w:val="Heading2"/>
+      </w:pPr>
+      <w:r>
+        <w:lastRenderedPageBreak/>
+        <w:t>In Retrospect</w:t>
+      </w:r>
+    </w:p>
+    <w:p>
+      <w:r>
+        <w:t>I</w:t>
+      </w:r>
+      <w:r>
+        <w:t>f I were to redo this project, using the knowledge I now have, excluding situations that are out of my control, I would ensure that I would start the project sooner, and get through the initial stages faster, to allow me more time to gather and analyse results. This would let me draw a more accurate result. I would also spend more time per week on the project, to get a significant amount of the project done before the deadlines for my other projects, which caused significant delay in the progress of my project.</w:t>
+      </w:r>
+    </w:p>
+    <w:p>
+      <w:pPr>
+        <w:rPr>
+          <w:iCs/>
+        </w:rPr>
+      </w:pPr>
+      <w:r>
+        <w:rPr>
+          <w:iCs/>
+        </w:rPr>
+        <w:t>I would also produce backup video footage of Visual Impairments from my simulation in preparation for an event where I would not be able to demonstrate the Simulator to</w:t>
+      </w:r>
+      <w:r>
+        <w:rPr>
+          <w:iCs/>
+        </w:rPr>
+        <w:t xml:space="preserve"> a tester with a Virtual Reality Headset. </w:t>
       </w:r>
     </w:p>
     <w:p>
@@ -11757,107 +11790,42 @@
       <w:bookmarkEnd w:id="138"/>
     </w:p>
     <w:p>
-      <w:pPr>
-        <w:pStyle w:val="ListParagraph"/>
-        <w:numPr>
-          <w:ilvl w:val="0"/>
-          <w:numId w:val="46"/>
-        </w:numPr>
-        <w:rPr>
-          <w:rFonts w:ascii="Verdana" w:hAnsi="Verdana"/>
-          <w:sz w:val="20"/>
+      <w:r>
+        <w:t>If I were to continue this project, I would attempt to acquire a Virtual Reality Headset so that I could develop more Simulated Visual Impairments, I would also invest time into learning how to utilise the Eye-Tracking features as it is a very new and interesting asset for programming for Virtual Reality and I believe that knowledge of using it would be a great asset for my future endeavours.</w:t>
+      </w:r>
+    </w:p>
+    <w:p>
+      <w:r>
+        <w:t>I would also add multiple environments for the user to experience, and attempt to make them realistic and recognisable, so that the user can instantly notice how things are different instead of having to learn and environment and then try and see how things are different whilst inside of the Simulation.</w:t>
+      </w:r>
+    </w:p>
+    <w:p>
+      <w:r>
+        <w:t xml:space="preserve">I would also like to add Aural Impairments to the Simulator, as they are also very possible to Simulate, they were not part of the original plan for this Project, however, I believe that they could also require more awareness, similar to Visual </w:t>
+      </w:r>
+      <w:r>
+        <w:lastRenderedPageBreak/>
+        <w:t>Impairments, and would benefit from an increase in awareness and understanding.</w:t>
+      </w:r>
+    </w:p>
+    <w:p>
+      <w:pPr>
+        <w:rPr>
+          <w:rFonts w:eastAsiaTheme="minorHAnsi" w:cstheme="minorBidi"/>
           <w:szCs w:val="20"/>
-          <w:highlight w:val="green"/>
-        </w:rPr>
-      </w:pPr>
-      <w:r>
-        <w:rPr>
-          <w:rFonts w:ascii="Verdana" w:hAnsi="Verdana"/>
-          <w:sz w:val="20"/>
-          <w:szCs w:val="20"/>
-          <w:highlight w:val="green"/>
-        </w:rPr>
-        <w:t>If you were to continue this project, what would get done</w:t>
-      </w:r>
-    </w:p>
-    <w:p>
-      <w:pPr>
-        <w:pStyle w:val="ListParagraph"/>
-        <w:numPr>
-          <w:ilvl w:val="0"/>
-          <w:numId w:val="46"/>
-        </w:numPr>
-        <w:rPr>
-          <w:rFonts w:ascii="Verdana" w:hAnsi="Verdana"/>
-          <w:sz w:val="20"/>
-          <w:szCs w:val="20"/>
-          <w:highlight w:val="green"/>
-        </w:rPr>
-      </w:pPr>
-      <w:r>
-        <w:rPr>
-          <w:rFonts w:ascii="Verdana" w:hAnsi="Verdana"/>
-          <w:sz w:val="20"/>
-          <w:szCs w:val="20"/>
-          <w:highlight w:val="green"/>
-        </w:rPr>
-        <w:t>Expand on successful outcomes</w:t>
-      </w:r>
-    </w:p>
-    <w:p>
-      <w:pPr>
-        <w:pStyle w:val="ListParagraph"/>
-        <w:numPr>
-          <w:ilvl w:val="0"/>
-          <w:numId w:val="46"/>
-        </w:numPr>
-        <w:rPr>
-          <w:rFonts w:ascii="Verdana" w:hAnsi="Verdana"/>
-          <w:sz w:val="20"/>
-          <w:szCs w:val="20"/>
-          <w:highlight w:val="green"/>
-        </w:rPr>
-      </w:pPr>
-      <w:r>
-        <w:rPr>
-          <w:rFonts w:ascii="Verdana" w:hAnsi="Verdana"/>
-          <w:sz w:val="20"/>
-          <w:szCs w:val="20"/>
-          <w:highlight w:val="green"/>
-        </w:rPr>
-        <w:t>Produce solutions to issues raised within project</w:t>
-      </w:r>
-    </w:p>
-    <w:p>
-      <w:pPr>
-        <w:pStyle w:val="ListParagraph"/>
-        <w:numPr>
-          <w:ilvl w:val="0"/>
-          <w:numId w:val="46"/>
-        </w:numPr>
-        <w:rPr>
-          <w:rFonts w:ascii="Verdana" w:hAnsi="Verdana"/>
-          <w:sz w:val="20"/>
-          <w:szCs w:val="20"/>
-          <w:highlight w:val="green"/>
-        </w:rPr>
-      </w:pPr>
-      <w:r>
-        <w:rPr>
-          <w:rFonts w:ascii="Verdana" w:hAnsi="Verdana"/>
-          <w:sz w:val="20"/>
-          <w:szCs w:val="20"/>
-          <w:highlight w:val="green"/>
-        </w:rPr>
-        <w:t>Further implications of what you have achieved (??????)</w:t>
-      </w:r>
-    </w:p>
-    <w:p>
-      <w:pPr>
-        <w:pStyle w:val="Heading2"/>
-      </w:pPr>
+          <w:lang w:eastAsia="en-US"/>
+        </w:rPr>
+      </w:pPr>
+      <w:r>
+        <w:t xml:space="preserve">As a result of my Project, it is clear that the general populace are not very educated about Visual Impairments and their effects, which I believe should be more well known so that they can be more easily accounted for in the fields where accounting for people’s vision is important. </w:t>
+      </w:r>
       <w:bookmarkStart w:id="139" w:name="_Toc39079218"/>
       <w:bookmarkStart w:id="140" w:name="_Toc39183325"/>
+    </w:p>
+    <w:p>
+      <w:pPr>
+        <w:pStyle w:val="Heading2"/>
+      </w:pPr>
       <w:r>
         <w:t>Legal, Social, Ethical and Professional Issues</w:t>
       </w:r>
@@ -12019,11 +11987,11 @@
         </w:sdtContent>
       </w:sdt>
       <w:r>
-        <w:t xml:space="preserve">. The </w:t>
+        <w:t xml:space="preserve">. The biggest issue would be the gathering and storing of user’s information, and specifically to follow the regulations of the Data Protection Act, 2018. Under the Data Protection Act, any person whose data I possess, has the right to know what it is being used for, the right to know what I hold, have incorrect data updated and to have data erased if wanted. I will follow this by explaining what the project is about and what conclusions I will be drawing, and what </w:t>
       </w:r>
       <w:r>
         <w:lastRenderedPageBreak/>
-        <w:t>biggest issue would be the gathering and storing of user’s information, and specifically to follow the regulations of the Data Protection Act, 2018. Under the Data Protection Act, any person whose data I possess, has the right to know what it is being used for, the right to know what I hold, have incorrect data updated and to have data erased if wanted. I will follow this by explaining what the project is about and what conclusions I will be drawing, and what information shall be getting used in that. I will also provide any user with ways of contacting me if they require information updated or erased.</w:t>
+        <w:t>information shall be getting used in that. I will also provide any user with ways of contacting me if they require information updated or erased.</w:t>
       </w:r>
     </w:p>
     <w:p>
@@ -12082,35 +12050,46 @@
     </w:p>
     <w:p>
       <w:pPr>
-        <w:pStyle w:val="ListParagraph"/>
-        <w:numPr>
-          <w:ilvl w:val="0"/>
-          <w:numId w:val="46"/>
-        </w:numPr>
-        <w:rPr>
-          <w:highlight w:val="green"/>
-        </w:rPr>
-      </w:pPr>
-      <w:r>
-        <w:rPr>
-          <w:highlight w:val="green"/>
-        </w:rPr>
-        <w:t>reflection on the project in relation to employment aspirations</w:t>
-      </w:r>
-    </w:p>
-    <w:p>
-      <w:pPr>
-        <w:pStyle w:val="ListParagraph"/>
-        <w:numPr>
-          <w:ilvl w:val="0"/>
-          <w:numId w:val="46"/>
-        </w:numPr>
-      </w:pPr>
-      <w:r>
-        <w:rPr>
-          <w:highlight w:val="green"/>
-        </w:rPr>
-        <w:t>skills that you have developed with the project.</w:t>
+        <w:rPr>
+          <w:rFonts w:asciiTheme="minorHAnsi" w:eastAsiaTheme="minorHAnsi" w:hAnsiTheme="minorHAnsi" w:cstheme="minorBidi"/>
+          <w:sz w:val="22"/>
+          <w:szCs w:val="22"/>
+          <w:lang w:eastAsia="en-US"/>
+        </w:rPr>
+      </w:pPr>
+      <w:r>
+        <w:t>Throughout this Project, my ability and fluency with the Unreal Engine 4 has dramatically increased, as before this I had not used the Unreal Engine for very much. I also have gained a lot more experience with the process of how to produce products for Virtual Reality, which I expect to become a massive medium within the following years.</w:t>
+      </w:r>
+    </w:p>
+    <w:p>
+      <w:pPr>
+        <w:rPr>
+          <w:rFonts w:asciiTheme="minorHAnsi" w:eastAsiaTheme="minorHAnsi" w:hAnsiTheme="minorHAnsi" w:cstheme="minorBidi"/>
+          <w:sz w:val="22"/>
+          <w:szCs w:val="22"/>
+          <w:lang w:eastAsia="en-US"/>
+        </w:rPr>
+      </w:pPr>
+      <w:r>
+        <w:rPr>
+          <w:rFonts w:asciiTheme="minorHAnsi" w:eastAsiaTheme="minorHAnsi" w:hAnsiTheme="minorHAnsi" w:cstheme="minorBidi"/>
+          <w:sz w:val="22"/>
+          <w:szCs w:val="22"/>
+          <w:lang w:eastAsia="en-US"/>
+        </w:rPr>
+        <w:lastRenderedPageBreak/>
+        <w:t xml:space="preserve">My planning and time management skills were also tested during this project, and I believe that they proved decent, however I could have managed my time better, with regards to my deadlines for other projects. </w:t>
+      </w:r>
+    </w:p>
+    <w:p>
+      <w:r>
+        <w:rPr>
+          <w:rFonts w:asciiTheme="minorHAnsi" w:eastAsiaTheme="minorHAnsi" w:hAnsiTheme="minorHAnsi" w:cstheme="minorBidi"/>
+          <w:sz w:val="22"/>
+          <w:szCs w:val="22"/>
+          <w:lang w:eastAsia="en-US"/>
+        </w:rPr>
+        <w:t>I also learnt that asking for assistance is important to do sooner rather than later. Most people will be willing to give some of their time to assist you, and it is important to get yourself out of a position where you don’t know how to continue as quick as possible, and delaying asking for help just means that its even harder to ask for assistance. This is something I will always remember with every other project I do in the future.</w:t>
       </w:r>
     </w:p>
     <w:p>
@@ -12150,6 +12129,7 @@
         <w:p>
           <w:pPr>
             <w:pStyle w:val="Bibliography"/>
+            <w:spacing w:line="360" w:lineRule="auto"/>
             <w:rPr>
               <w:noProof/>
               <w:sz w:val="24"/>
@@ -12197,6 +12177,7 @@
         <w:p>
           <w:pPr>
             <w:pStyle w:val="Bibliography"/>
+            <w:spacing w:line="360" w:lineRule="auto"/>
             <w:rPr>
               <w:noProof/>
             </w:rPr>
@@ -12246,6 +12227,7 @@
         <w:p>
           <w:pPr>
             <w:pStyle w:val="Bibliography"/>
+            <w:spacing w:line="360" w:lineRule="auto"/>
             <w:rPr>
               <w:noProof/>
             </w:rPr>
@@ -12274,6 +12256,7 @@
         <w:p>
           <w:pPr>
             <w:pStyle w:val="Bibliography"/>
+            <w:spacing w:line="360" w:lineRule="auto"/>
             <w:rPr>
               <w:noProof/>
             </w:rPr>
@@ -12323,6 +12306,7 @@
         <w:p>
           <w:pPr>
             <w:pStyle w:val="Bibliography"/>
+            <w:spacing w:line="360" w:lineRule="auto"/>
             <w:rPr>
               <w:noProof/>
             </w:rPr>
@@ -12351,6 +12335,7 @@
         <w:p>
           <w:pPr>
             <w:pStyle w:val="Bibliography"/>
+            <w:spacing w:line="360" w:lineRule="auto"/>
             <w:rPr>
               <w:noProof/>
             </w:rPr>
@@ -12400,6 +12385,7 @@
         <w:p>
           <w:pPr>
             <w:pStyle w:val="Bibliography"/>
+            <w:spacing w:line="360" w:lineRule="auto"/>
             <w:rPr>
               <w:noProof/>
             </w:rPr>
@@ -12449,6 +12435,7 @@
         <w:p>
           <w:pPr>
             <w:pStyle w:val="Bibliography"/>
+            <w:spacing w:line="360" w:lineRule="auto"/>
             <w:rPr>
               <w:noProof/>
             </w:rPr>
@@ -12457,7 +12444,6 @@
             <w:rPr>
               <w:noProof/>
             </w:rPr>
-            <w:lastRenderedPageBreak/>
             <w:t xml:space="preserve">Epic Games Inc, 2020. </w:t>
           </w:r>
           <w:r>
@@ -12499,6 +12485,7 @@
         <w:p>
           <w:pPr>
             <w:pStyle w:val="Bibliography"/>
+            <w:spacing w:line="360" w:lineRule="auto"/>
             <w:rPr>
               <w:noProof/>
             </w:rPr>
@@ -12507,6 +12494,7 @@
             <w:rPr>
               <w:noProof/>
             </w:rPr>
+            <w:lastRenderedPageBreak/>
             <w:t xml:space="preserve">FightForSight, 2019. </w:t>
           </w:r>
           <w:r>
@@ -12548,6 +12536,7 @@
         <w:p>
           <w:pPr>
             <w:pStyle w:val="Bibliography"/>
+            <w:spacing w:line="360" w:lineRule="auto"/>
             <w:rPr>
               <w:noProof/>
             </w:rPr>
@@ -12576,6 +12565,7 @@
         <w:p>
           <w:pPr>
             <w:pStyle w:val="Bibliography"/>
+            <w:spacing w:line="360" w:lineRule="auto"/>
             <w:rPr>
               <w:noProof/>
             </w:rPr>
@@ -12625,6 +12615,7 @@
         <w:p>
           <w:pPr>
             <w:pStyle w:val="Bibliography"/>
+            <w:spacing w:line="360" w:lineRule="auto"/>
             <w:rPr>
               <w:noProof/>
             </w:rPr>
@@ -12653,6 +12644,7 @@
         <w:p>
           <w:pPr>
             <w:pStyle w:val="Bibliography"/>
+            <w:spacing w:line="360" w:lineRule="auto"/>
             <w:rPr>
               <w:noProof/>
             </w:rPr>
@@ -12702,6 +12694,7 @@
         <w:p>
           <w:pPr>
             <w:pStyle w:val="Bibliography"/>
+            <w:spacing w:line="360" w:lineRule="auto"/>
             <w:rPr>
               <w:noProof/>
             </w:rPr>
@@ -12738,15 +12731,7 @@
               <w:noProof/>
               <w:u w:val="single"/>
             </w:rPr>
-            <w:t>https://ixora.io/projects/colorblindness/color-blindness-simulation-</w:t>
-          </w:r>
-          <w:r>
-            <w:rPr>
-              <w:noProof/>
-              <w:u w:val="single"/>
-            </w:rPr>
-            <w:lastRenderedPageBreak/>
-            <w:t>research/</w:t>
+            <w:t>https://ixora.io/projects/colorblindness/color-blindness-simulation-research/</w:t>
           </w:r>
           <w:r>
             <w:rPr>
@@ -12759,6 +12744,7 @@
         <w:p>
           <w:pPr>
             <w:pStyle w:val="Bibliography"/>
+            <w:spacing w:line="360" w:lineRule="auto"/>
             <w:rPr>
               <w:noProof/>
             </w:rPr>
@@ -12787,6 +12773,7 @@
         <w:p>
           <w:pPr>
             <w:pStyle w:val="Bibliography"/>
+            <w:spacing w:line="360" w:lineRule="auto"/>
             <w:rPr>
               <w:noProof/>
             </w:rPr>
@@ -12815,6 +12802,7 @@
         <w:p>
           <w:pPr>
             <w:pStyle w:val="Bibliography"/>
+            <w:spacing w:line="360" w:lineRule="auto"/>
             <w:rPr>
               <w:noProof/>
             </w:rPr>
@@ -12843,6 +12831,7 @@
         <w:p>
           <w:pPr>
             <w:pStyle w:val="Bibliography"/>
+            <w:spacing w:line="360" w:lineRule="auto"/>
             <w:rPr>
               <w:noProof/>
             </w:rPr>
@@ -12871,6 +12860,7 @@
         <w:p>
           <w:pPr>
             <w:pStyle w:val="Bibliography"/>
+            <w:spacing w:line="360" w:lineRule="auto"/>
             <w:rPr>
               <w:noProof/>
             </w:rPr>
@@ -12879,6 +12869,7 @@
             <w:rPr>
               <w:noProof/>
             </w:rPr>
+            <w:lastRenderedPageBreak/>
             <w:t xml:space="preserve">Lokno, 2014. </w:t>
           </w:r>
           <w:r>
@@ -12920,6 +12911,7 @@
         <w:p>
           <w:pPr>
             <w:pStyle w:val="Bibliography"/>
+            <w:spacing w:line="360" w:lineRule="auto"/>
             <w:rPr>
               <w:noProof/>
             </w:rPr>
@@ -12948,6 +12940,7 @@
         <w:p>
           <w:pPr>
             <w:pStyle w:val="Bibliography"/>
+            <w:spacing w:line="360" w:lineRule="auto"/>
             <w:rPr>
               <w:noProof/>
             </w:rPr>
@@ -12976,6 +12969,7 @@
         <w:p>
           <w:pPr>
             <w:pStyle w:val="Bibliography"/>
+            <w:spacing w:line="360" w:lineRule="auto"/>
             <w:rPr>
               <w:noProof/>
             </w:rPr>
@@ -13004,6 +12998,7 @@
         <w:p>
           <w:pPr>
             <w:pStyle w:val="Bibliography"/>
+            <w:spacing w:line="360" w:lineRule="auto"/>
             <w:rPr>
               <w:noProof/>
             </w:rPr>
@@ -13079,7 +13074,7 @@
         <w:lastRenderedPageBreak/>
         <w:t>Bibliography</w:t>
       </w:r>
-      <w:bookmarkEnd w:id="135"/>
+      <w:bookmarkEnd w:id="136"/>
       <w:bookmarkEnd w:id="144"/>
     </w:p>
     <w:p>
@@ -13108,6 +13103,7 @@
         <w:p>
           <w:pPr>
             <w:pStyle w:val="Bibliography"/>
+            <w:spacing w:line="360" w:lineRule="auto"/>
             <w:rPr>
               <w:noProof/>
               <w:sz w:val="24"/>
@@ -13155,6 +13151,7 @@
         <w:p>
           <w:pPr>
             <w:pStyle w:val="Bibliography"/>
+            <w:spacing w:line="360" w:lineRule="auto"/>
             <w:rPr>
               <w:noProof/>
             </w:rPr>
@@ -13204,6 +13201,7 @@
         <w:p>
           <w:pPr>
             <w:pStyle w:val="Bibliography"/>
+            <w:spacing w:line="360" w:lineRule="auto"/>
             <w:rPr>
               <w:noProof/>
             </w:rPr>
@@ -13232,6 +13230,7 @@
         <w:p>
           <w:pPr>
             <w:pStyle w:val="Bibliography"/>
+            <w:spacing w:line="360" w:lineRule="auto"/>
             <w:rPr>
               <w:noProof/>
             </w:rPr>
@@ -13281,6 +13280,7 @@
         <w:p>
           <w:pPr>
             <w:pStyle w:val="Bibliography"/>
+            <w:spacing w:line="360" w:lineRule="auto"/>
             <w:rPr>
               <w:noProof/>
             </w:rPr>
@@ -13309,6 +13309,7 @@
         <w:p>
           <w:pPr>
             <w:pStyle w:val="Bibliography"/>
+            <w:spacing w:line="360" w:lineRule="auto"/>
             <w:rPr>
               <w:noProof/>
             </w:rPr>
@@ -13358,6 +13359,7 @@
         <w:p>
           <w:pPr>
             <w:pStyle w:val="Bibliography"/>
+            <w:spacing w:line="360" w:lineRule="auto"/>
             <w:rPr>
               <w:noProof/>
             </w:rPr>
@@ -13407,6 +13409,7 @@
         <w:p>
           <w:pPr>
             <w:pStyle w:val="Bibliography"/>
+            <w:spacing w:line="360" w:lineRule="auto"/>
             <w:rPr>
               <w:noProof/>
             </w:rPr>
@@ -13415,7 +13418,6 @@
             <w:rPr>
               <w:noProof/>
             </w:rPr>
-            <w:lastRenderedPageBreak/>
             <w:t xml:space="preserve">Epic Games Inc, 2020. </w:t>
           </w:r>
           <w:r>
@@ -13457,6 +13459,7 @@
         <w:p>
           <w:pPr>
             <w:pStyle w:val="Bibliography"/>
+            <w:spacing w:line="360" w:lineRule="auto"/>
             <w:rPr>
               <w:noProof/>
             </w:rPr>
@@ -13465,6 +13468,7 @@
             <w:rPr>
               <w:noProof/>
             </w:rPr>
+            <w:lastRenderedPageBreak/>
             <w:t xml:space="preserve">FightForSight, 2019. </w:t>
           </w:r>
           <w:r>
@@ -13506,6 +13510,7 @@
         <w:p>
           <w:pPr>
             <w:pStyle w:val="Bibliography"/>
+            <w:spacing w:line="360" w:lineRule="auto"/>
             <w:rPr>
               <w:noProof/>
             </w:rPr>
@@ -13534,6 +13539,7 @@
         <w:p>
           <w:pPr>
             <w:pStyle w:val="Bibliography"/>
+            <w:spacing w:line="360" w:lineRule="auto"/>
             <w:rPr>
               <w:noProof/>
             </w:rPr>
@@ -13583,6 +13589,7 @@
         <w:p>
           <w:pPr>
             <w:pStyle w:val="Bibliography"/>
+            <w:spacing w:line="360" w:lineRule="auto"/>
             <w:rPr>
               <w:noProof/>
             </w:rPr>
@@ -13611,6 +13618,7 @@
         <w:p>
           <w:pPr>
             <w:pStyle w:val="Bibliography"/>
+            <w:spacing w:line="360" w:lineRule="auto"/>
             <w:rPr>
               <w:noProof/>
             </w:rPr>
@@ -13660,6 +13668,7 @@
         <w:p>
           <w:pPr>
             <w:pStyle w:val="Bibliography"/>
+            <w:spacing w:line="360" w:lineRule="auto"/>
             <w:rPr>
               <w:noProof/>
             </w:rPr>
@@ -13696,15 +13705,7 @@
               <w:noProof/>
               <w:u w:val="single"/>
             </w:rPr>
-            <w:t>https://ixora.io/projects/colorblindness/color-blindness-simulation-</w:t>
-          </w:r>
-          <w:r>
-            <w:rPr>
-              <w:noProof/>
-              <w:u w:val="single"/>
-            </w:rPr>
-            <w:lastRenderedPageBreak/>
-            <w:t>research/</w:t>
+            <w:t>https://ixora.io/projects/colorblindness/color-blindness-simulation-research/</w:t>
           </w:r>
           <w:r>
             <w:rPr>
@@ -13717,6 +13718,7 @@
         <w:p>
           <w:pPr>
             <w:pStyle w:val="Bibliography"/>
+            <w:spacing w:line="360" w:lineRule="auto"/>
             <w:rPr>
               <w:noProof/>
             </w:rPr>
@@ -13745,6 +13747,7 @@
         <w:p>
           <w:pPr>
             <w:pStyle w:val="Bibliography"/>
+            <w:spacing w:line="360" w:lineRule="auto"/>
             <w:rPr>
               <w:noProof/>
             </w:rPr>
@@ -13773,6 +13776,7 @@
         <w:p>
           <w:pPr>
             <w:pStyle w:val="Bibliography"/>
+            <w:spacing w:line="360" w:lineRule="auto"/>
             <w:rPr>
               <w:noProof/>
             </w:rPr>
@@ -13801,6 +13805,7 @@
         <w:p>
           <w:pPr>
             <w:pStyle w:val="Bibliography"/>
+            <w:spacing w:line="360" w:lineRule="auto"/>
             <w:rPr>
               <w:noProof/>
             </w:rPr>
@@ -13829,6 +13834,7 @@
         <w:p>
           <w:pPr>
             <w:pStyle w:val="Bibliography"/>
+            <w:spacing w:line="360" w:lineRule="auto"/>
             <w:rPr>
               <w:noProof/>
             </w:rPr>
@@ -13837,6 +13843,7 @@
             <w:rPr>
               <w:noProof/>
             </w:rPr>
+            <w:lastRenderedPageBreak/>
             <w:t xml:space="preserve">Lokno, 2014. </w:t>
           </w:r>
           <w:r>
@@ -13878,6 +13885,7 @@
         <w:p>
           <w:pPr>
             <w:pStyle w:val="Bibliography"/>
+            <w:spacing w:line="360" w:lineRule="auto"/>
             <w:rPr>
               <w:noProof/>
             </w:rPr>
@@ -13906,6 +13914,7 @@
         <w:p>
           <w:pPr>
             <w:pStyle w:val="Bibliography"/>
+            <w:spacing w:line="360" w:lineRule="auto"/>
             <w:rPr>
               <w:noProof/>
             </w:rPr>
@@ -13934,6 +13943,7 @@
         <w:p>
           <w:pPr>
             <w:pStyle w:val="Bibliography"/>
+            <w:spacing w:line="360" w:lineRule="auto"/>
             <w:rPr>
               <w:noProof/>
             </w:rPr>
@@ -13962,6 +13972,7 @@
         <w:p>
           <w:pPr>
             <w:pStyle w:val="Bibliography"/>
+            <w:spacing w:line="360" w:lineRule="auto"/>
             <w:rPr>
               <w:noProof/>
             </w:rPr>
@@ -14116,7 +14127,7 @@
         <w:pStyle w:val="ListParagraph"/>
         <w:numPr>
           <w:ilvl w:val="0"/>
-          <w:numId w:val="49"/>
+          <w:numId w:val="6"/>
         </w:numPr>
         <w:rPr>
           <w:rFonts w:ascii="Verdana" w:hAnsi="Verdana"/>
@@ -14146,7 +14157,7 @@
         <w:pStyle w:val="ListParagraph"/>
         <w:numPr>
           <w:ilvl w:val="1"/>
-          <w:numId w:val="49"/>
+          <w:numId w:val="6"/>
         </w:numPr>
         <w:rPr>
           <w:rFonts w:ascii="Verdana" w:hAnsi="Verdana"/>
@@ -14168,7 +14179,7 @@
         <w:pStyle w:val="ListParagraph"/>
         <w:numPr>
           <w:ilvl w:val="1"/>
-          <w:numId w:val="49"/>
+          <w:numId w:val="6"/>
         </w:numPr>
         <w:rPr>
           <w:rFonts w:ascii="Verdana" w:hAnsi="Verdana"/>
@@ -14190,7 +14201,7 @@
         <w:pStyle w:val="ListParagraph"/>
         <w:numPr>
           <w:ilvl w:val="1"/>
-          <w:numId w:val="49"/>
+          <w:numId w:val="6"/>
         </w:numPr>
         <w:rPr>
           <w:rFonts w:ascii="Verdana" w:hAnsi="Verdana"/>
@@ -14212,7 +14223,7 @@
         <w:pStyle w:val="ListParagraph"/>
         <w:numPr>
           <w:ilvl w:val="1"/>
-          <w:numId w:val="49"/>
+          <w:numId w:val="6"/>
         </w:numPr>
         <w:rPr>
           <w:rFonts w:ascii="Verdana" w:hAnsi="Verdana"/>
@@ -14234,7 +14245,7 @@
         <w:pStyle w:val="ListParagraph"/>
         <w:numPr>
           <w:ilvl w:val="1"/>
-          <w:numId w:val="49"/>
+          <w:numId w:val="6"/>
         </w:numPr>
         <w:rPr>
           <w:rFonts w:ascii="Verdana" w:hAnsi="Verdana"/>
@@ -14256,7 +14267,7 @@
         <w:pStyle w:val="ListParagraph"/>
         <w:numPr>
           <w:ilvl w:val="1"/>
-          <w:numId w:val="49"/>
+          <w:numId w:val="6"/>
         </w:numPr>
         <w:rPr>
           <w:rFonts w:ascii="Verdana" w:hAnsi="Verdana"/>
@@ -14278,7 +14289,7 @@
         <w:pStyle w:val="ListParagraph"/>
         <w:numPr>
           <w:ilvl w:val="1"/>
-          <w:numId w:val="49"/>
+          <w:numId w:val="6"/>
         </w:numPr>
         <w:rPr>
           <w:rFonts w:ascii="Verdana" w:hAnsi="Verdana"/>
@@ -14300,7 +14311,7 @@
         <w:pStyle w:val="ListParagraph"/>
         <w:numPr>
           <w:ilvl w:val="1"/>
-          <w:numId w:val="49"/>
+          <w:numId w:val="6"/>
         </w:numPr>
         <w:rPr>
           <w:rFonts w:ascii="Verdana" w:hAnsi="Verdana"/>
@@ -14333,7 +14344,7 @@
         <w:pStyle w:val="ListParagraph"/>
         <w:numPr>
           <w:ilvl w:val="0"/>
-          <w:numId w:val="49"/>
+          <w:numId w:val="6"/>
         </w:numPr>
         <w:rPr>
           <w:rFonts w:ascii="Verdana" w:hAnsi="Verdana"/>
@@ -14355,7 +14366,7 @@
         <w:pStyle w:val="ListParagraph"/>
         <w:numPr>
           <w:ilvl w:val="1"/>
-          <w:numId w:val="49"/>
+          <w:numId w:val="6"/>
         </w:numPr>
         <w:rPr>
           <w:rFonts w:ascii="Verdana" w:hAnsi="Verdana"/>
@@ -14377,7 +14388,7 @@
         <w:pStyle w:val="ListParagraph"/>
         <w:numPr>
           <w:ilvl w:val="1"/>
-          <w:numId w:val="49"/>
+          <w:numId w:val="6"/>
         </w:numPr>
         <w:rPr>
           <w:rFonts w:ascii="Verdana" w:hAnsi="Verdana"/>
@@ -14399,7 +14410,7 @@
         <w:pStyle w:val="ListParagraph"/>
         <w:numPr>
           <w:ilvl w:val="1"/>
-          <w:numId w:val="49"/>
+          <w:numId w:val="6"/>
         </w:numPr>
         <w:rPr>
           <w:rFonts w:ascii="Verdana" w:hAnsi="Verdana"/>
@@ -14421,7 +14432,7 @@
         <w:pStyle w:val="ListParagraph"/>
         <w:numPr>
           <w:ilvl w:val="1"/>
-          <w:numId w:val="49"/>
+          <w:numId w:val="6"/>
         </w:numPr>
         <w:rPr>
           <w:rFonts w:ascii="Verdana" w:hAnsi="Verdana"/>
@@ -14443,7 +14454,7 @@
         <w:pStyle w:val="ListParagraph"/>
         <w:numPr>
           <w:ilvl w:val="1"/>
-          <w:numId w:val="49"/>
+          <w:numId w:val="6"/>
         </w:numPr>
         <w:rPr>
           <w:rFonts w:ascii="Verdana" w:hAnsi="Verdana"/>
@@ -14465,7 +14476,7 @@
         <w:pStyle w:val="ListParagraph"/>
         <w:numPr>
           <w:ilvl w:val="1"/>
-          <w:numId w:val="49"/>
+          <w:numId w:val="6"/>
         </w:numPr>
         <w:rPr>
           <w:rFonts w:ascii="Verdana" w:hAnsi="Verdana"/>
@@ -14487,7 +14498,7 @@
         <w:pStyle w:val="ListParagraph"/>
         <w:numPr>
           <w:ilvl w:val="1"/>
-          <w:numId w:val="49"/>
+          <w:numId w:val="6"/>
         </w:numPr>
         <w:rPr>
           <w:rFonts w:ascii="Verdana" w:hAnsi="Verdana"/>
@@ -14509,7 +14520,7 @@
         <w:pStyle w:val="ListParagraph"/>
         <w:numPr>
           <w:ilvl w:val="1"/>
-          <w:numId w:val="49"/>
+          <w:numId w:val="6"/>
         </w:numPr>
         <w:rPr>
           <w:rFonts w:ascii="Verdana" w:hAnsi="Verdana"/>
@@ -14542,7 +14553,7 @@
         <w:pStyle w:val="ListParagraph"/>
         <w:numPr>
           <w:ilvl w:val="0"/>
-          <w:numId w:val="49"/>
+          <w:numId w:val="6"/>
         </w:numPr>
         <w:rPr>
           <w:rFonts w:ascii="Verdana" w:hAnsi="Verdana"/>
@@ -14564,7 +14575,7 @@
         <w:pStyle w:val="ListParagraph"/>
         <w:numPr>
           <w:ilvl w:val="1"/>
-          <w:numId w:val="49"/>
+          <w:numId w:val="6"/>
         </w:numPr>
         <w:rPr>
           <w:rFonts w:ascii="Verdana" w:hAnsi="Verdana"/>
@@ -14586,7 +14597,7 @@
         <w:pStyle w:val="ListParagraph"/>
         <w:numPr>
           <w:ilvl w:val="1"/>
-          <w:numId w:val="49"/>
+          <w:numId w:val="6"/>
         </w:numPr>
         <w:rPr>
           <w:rFonts w:ascii="Verdana" w:hAnsi="Verdana"/>
@@ -14608,7 +14619,7 @@
         <w:pStyle w:val="ListParagraph"/>
         <w:numPr>
           <w:ilvl w:val="1"/>
-          <w:numId w:val="49"/>
+          <w:numId w:val="6"/>
         </w:numPr>
         <w:rPr>
           <w:rFonts w:ascii="Verdana" w:hAnsi="Verdana"/>
@@ -14630,7 +14641,7 @@
         <w:pStyle w:val="ListParagraph"/>
         <w:numPr>
           <w:ilvl w:val="1"/>
-          <w:numId w:val="49"/>
+          <w:numId w:val="6"/>
         </w:numPr>
         <w:rPr>
           <w:rFonts w:ascii="Verdana" w:hAnsi="Verdana"/>
@@ -14652,7 +14663,7 @@
         <w:pStyle w:val="ListParagraph"/>
         <w:numPr>
           <w:ilvl w:val="1"/>
-          <w:numId w:val="49"/>
+          <w:numId w:val="6"/>
         </w:numPr>
         <w:rPr>
           <w:rFonts w:ascii="Verdana" w:hAnsi="Verdana"/>
@@ -14674,7 +14685,7 @@
         <w:pStyle w:val="ListParagraph"/>
         <w:numPr>
           <w:ilvl w:val="1"/>
-          <w:numId w:val="49"/>
+          <w:numId w:val="6"/>
         </w:numPr>
         <w:rPr>
           <w:rFonts w:ascii="Verdana" w:hAnsi="Verdana"/>
@@ -14696,7 +14707,7 @@
         <w:pStyle w:val="ListParagraph"/>
         <w:numPr>
           <w:ilvl w:val="1"/>
-          <w:numId w:val="49"/>
+          <w:numId w:val="6"/>
         </w:numPr>
         <w:rPr>
           <w:rFonts w:ascii="Verdana" w:hAnsi="Verdana"/>
@@ -14718,7 +14729,7 @@
         <w:pStyle w:val="ListParagraph"/>
         <w:numPr>
           <w:ilvl w:val="1"/>
-          <w:numId w:val="49"/>
+          <w:numId w:val="6"/>
         </w:numPr>
         <w:rPr>
           <w:rFonts w:ascii="Verdana" w:hAnsi="Verdana"/>
@@ -14751,7 +14762,7 @@
         <w:pStyle w:val="ListParagraph"/>
         <w:numPr>
           <w:ilvl w:val="0"/>
-          <w:numId w:val="49"/>
+          <w:numId w:val="6"/>
         </w:numPr>
         <w:rPr>
           <w:rFonts w:ascii="Verdana" w:hAnsi="Verdana"/>
@@ -14773,7 +14784,7 @@
         <w:pStyle w:val="ListParagraph"/>
         <w:numPr>
           <w:ilvl w:val="1"/>
-          <w:numId w:val="49"/>
+          <w:numId w:val="6"/>
         </w:numPr>
         <w:rPr>
           <w:rFonts w:ascii="Verdana" w:hAnsi="Verdana"/>
@@ -14795,7 +14806,7 @@
         <w:pStyle w:val="ListParagraph"/>
         <w:numPr>
           <w:ilvl w:val="1"/>
-          <w:numId w:val="49"/>
+          <w:numId w:val="6"/>
         </w:numPr>
         <w:rPr>
           <w:rFonts w:ascii="Verdana" w:hAnsi="Verdana"/>
@@ -14828,7 +14839,7 @@
         <w:pStyle w:val="ListParagraph"/>
         <w:numPr>
           <w:ilvl w:val="0"/>
-          <w:numId w:val="49"/>
+          <w:numId w:val="6"/>
         </w:numPr>
         <w:rPr>
           <w:rFonts w:ascii="Verdana" w:hAnsi="Verdana"/>
@@ -14850,7 +14861,7 @@
         <w:pStyle w:val="ListParagraph"/>
         <w:numPr>
           <w:ilvl w:val="1"/>
-          <w:numId w:val="49"/>
+          <w:numId w:val="6"/>
         </w:numPr>
         <w:rPr>
           <w:rFonts w:ascii="Verdana" w:hAnsi="Verdana"/>
@@ -14872,7 +14883,7 @@
         <w:pStyle w:val="ListParagraph"/>
         <w:numPr>
           <w:ilvl w:val="1"/>
-          <w:numId w:val="49"/>
+          <w:numId w:val="6"/>
         </w:numPr>
         <w:rPr>
           <w:rFonts w:ascii="Verdana" w:hAnsi="Verdana"/>
@@ -14905,7 +14916,7 @@
         <w:pStyle w:val="ListParagraph"/>
         <w:numPr>
           <w:ilvl w:val="0"/>
-          <w:numId w:val="49"/>
+          <w:numId w:val="6"/>
         </w:numPr>
         <w:rPr>
           <w:rFonts w:ascii="Verdana" w:hAnsi="Verdana"/>
@@ -14927,7 +14938,7 @@
         <w:pStyle w:val="ListParagraph"/>
         <w:numPr>
           <w:ilvl w:val="1"/>
-          <w:numId w:val="49"/>
+          <w:numId w:val="6"/>
         </w:numPr>
         <w:rPr>
           <w:rFonts w:ascii="Verdana" w:hAnsi="Verdana"/>
@@ -14949,7 +14960,7 @@
         <w:pStyle w:val="ListParagraph"/>
         <w:numPr>
           <w:ilvl w:val="1"/>
-          <w:numId w:val="49"/>
+          <w:numId w:val="6"/>
         </w:numPr>
         <w:rPr>
           <w:rFonts w:ascii="Verdana" w:hAnsi="Verdana"/>
@@ -14989,7 +15000,7 @@
         <w:pStyle w:val="ListParagraph"/>
         <w:numPr>
           <w:ilvl w:val="0"/>
-          <w:numId w:val="49"/>
+          <w:numId w:val="6"/>
         </w:numPr>
         <w:rPr>
           <w:rFonts w:ascii="Verdana" w:hAnsi="Verdana"/>
@@ -15011,7 +15022,7 @@
         <w:pStyle w:val="ListParagraph"/>
         <w:numPr>
           <w:ilvl w:val="1"/>
-          <w:numId w:val="49"/>
+          <w:numId w:val="6"/>
         </w:numPr>
         <w:rPr>
           <w:rFonts w:ascii="Verdana" w:hAnsi="Verdana"/>
@@ -15033,7 +15044,7 @@
         <w:pStyle w:val="ListParagraph"/>
         <w:numPr>
           <w:ilvl w:val="1"/>
-          <w:numId w:val="49"/>
+          <w:numId w:val="6"/>
         </w:numPr>
         <w:rPr>
           <w:rFonts w:ascii="Verdana" w:hAnsi="Verdana"/>
@@ -15066,7 +15077,7 @@
         <w:pStyle w:val="ListParagraph"/>
         <w:numPr>
           <w:ilvl w:val="0"/>
-          <w:numId w:val="49"/>
+          <w:numId w:val="6"/>
         </w:numPr>
         <w:rPr>
           <w:rFonts w:ascii="Verdana" w:hAnsi="Verdana"/>
@@ -15096,7 +15107,7 @@
         <w:pStyle w:val="ListParagraph"/>
         <w:numPr>
           <w:ilvl w:val="1"/>
-          <w:numId w:val="49"/>
+          <w:numId w:val="6"/>
         </w:numPr>
         <w:rPr>
           <w:rFonts w:ascii="Verdana" w:hAnsi="Verdana"/>
@@ -15118,7 +15129,7 @@
         <w:pStyle w:val="ListParagraph"/>
         <w:numPr>
           <w:ilvl w:val="1"/>
-          <w:numId w:val="49"/>
+          <w:numId w:val="6"/>
         </w:numPr>
         <w:rPr>
           <w:rFonts w:ascii="Verdana" w:hAnsi="Verdana"/>
@@ -15140,7 +15151,7 @@
         <w:pStyle w:val="ListParagraph"/>
         <w:numPr>
           <w:ilvl w:val="1"/>
-          <w:numId w:val="49"/>
+          <w:numId w:val="6"/>
         </w:numPr>
         <w:rPr>
           <w:rFonts w:ascii="Verdana" w:hAnsi="Verdana"/>
@@ -15173,7 +15184,7 @@
         <w:pStyle w:val="ListParagraph"/>
         <w:numPr>
           <w:ilvl w:val="0"/>
-          <w:numId w:val="49"/>
+          <w:numId w:val="6"/>
         </w:numPr>
         <w:rPr>
           <w:rFonts w:ascii="Verdana" w:hAnsi="Verdana"/>
@@ -15195,7 +15206,7 @@
         <w:pStyle w:val="ListParagraph"/>
         <w:numPr>
           <w:ilvl w:val="1"/>
-          <w:numId w:val="49"/>
+          <w:numId w:val="6"/>
         </w:numPr>
         <w:rPr>
           <w:rFonts w:ascii="Verdana" w:hAnsi="Verdana"/>
@@ -15217,7 +15228,7 @@
         <w:pStyle w:val="ListParagraph"/>
         <w:numPr>
           <w:ilvl w:val="1"/>
-          <w:numId w:val="49"/>
+          <w:numId w:val="6"/>
         </w:numPr>
         <w:rPr>
           <w:rFonts w:ascii="Verdana" w:hAnsi="Verdana"/>
@@ -15250,7 +15261,7 @@
         <w:pStyle w:val="ListParagraph"/>
         <w:numPr>
           <w:ilvl w:val="0"/>
-          <w:numId w:val="49"/>
+          <w:numId w:val="6"/>
         </w:numPr>
         <w:rPr>
           <w:rFonts w:ascii="Verdana" w:hAnsi="Verdana"/>
@@ -15272,7 +15283,7 @@
         <w:pStyle w:val="ListParagraph"/>
         <w:numPr>
           <w:ilvl w:val="1"/>
-          <w:numId w:val="49"/>
+          <w:numId w:val="6"/>
         </w:numPr>
         <w:rPr>
           <w:rFonts w:ascii="Verdana" w:hAnsi="Verdana"/>
@@ -15294,7 +15305,7 @@
         <w:pStyle w:val="ListParagraph"/>
         <w:numPr>
           <w:ilvl w:val="1"/>
-          <w:numId w:val="49"/>
+          <w:numId w:val="6"/>
         </w:numPr>
         <w:rPr>
           <w:rFonts w:ascii="Verdana" w:hAnsi="Verdana"/>
@@ -15327,7 +15338,7 @@
         <w:pStyle w:val="ListParagraph"/>
         <w:numPr>
           <w:ilvl w:val="0"/>
-          <w:numId w:val="49"/>
+          <w:numId w:val="6"/>
         </w:numPr>
         <w:rPr>
           <w:rFonts w:ascii="Verdana" w:hAnsi="Verdana"/>
@@ -15349,7 +15360,7 @@
         <w:pStyle w:val="ListParagraph"/>
         <w:numPr>
           <w:ilvl w:val="1"/>
-          <w:numId w:val="49"/>
+          <w:numId w:val="6"/>
         </w:numPr>
         <w:rPr>
           <w:rFonts w:ascii="Verdana" w:hAnsi="Verdana"/>
@@ -15371,7 +15382,7 @@
         <w:pStyle w:val="ListParagraph"/>
         <w:numPr>
           <w:ilvl w:val="1"/>
-          <w:numId w:val="49"/>
+          <w:numId w:val="6"/>
         </w:numPr>
         <w:rPr>
           <w:rFonts w:ascii="Verdana" w:hAnsi="Verdana"/>
@@ -15393,7 +15404,7 @@
         <w:pStyle w:val="ListParagraph"/>
         <w:numPr>
           <w:ilvl w:val="1"/>
-          <w:numId w:val="49"/>
+          <w:numId w:val="6"/>
         </w:numPr>
         <w:rPr>
           <w:rFonts w:ascii="Verdana" w:hAnsi="Verdana"/>
@@ -15415,7 +15426,7 @@
         <w:pStyle w:val="ListParagraph"/>
         <w:numPr>
           <w:ilvl w:val="1"/>
-          <w:numId w:val="49"/>
+          <w:numId w:val="6"/>
         </w:numPr>
         <w:rPr>
           <w:rFonts w:ascii="Verdana" w:hAnsi="Verdana"/>
@@ -15437,7 +15448,7 @@
         <w:pStyle w:val="ListParagraph"/>
         <w:numPr>
           <w:ilvl w:val="1"/>
-          <w:numId w:val="49"/>
+          <w:numId w:val="6"/>
         </w:numPr>
         <w:rPr>
           <w:rFonts w:ascii="Verdana" w:hAnsi="Verdana"/>
@@ -16263,842 +16274,6 @@
 <file path=word/numbering.xml><?xml version="1.0" encoding="utf-8"?>
 <w:numbering xmlns:wpc="http://schemas.microsoft.com/office/word/2010/wordprocessingCanvas" xmlns:cx="http://schemas.microsoft.com/office/drawing/2014/chartex" xmlns:cx1="http://schemas.microsoft.com/office/drawing/2015/9/8/chartex" xmlns:cx2="http://schemas.microsoft.com/office/drawing/2015/10/21/chartex" xmlns:cx3="http://schemas.microsoft.com/office/drawing/2016/5/9/chartex" xmlns:cx4="http://schemas.microsoft.com/office/drawing/2016/5/10/chartex" xmlns:cx5="http://schemas.microsoft.com/office/drawing/2016/5/11/chartex" xmlns:cx6="http://schemas.microsoft.com/office/drawing/2016/5/12/chartex" xmlns:cx7="http://schemas.microsoft.com/office/drawing/2016/5/13/chartex" xmlns:cx8="http://schemas.microsoft.com/office/drawing/2016/5/14/chartex" xmlns:mc="http://schemas.openxmlformats.org/markup-compatibility/2006" xmlns:aink="http://schemas.microsoft.com/office/drawing/2016/ink" xmlns:am3d="http://schemas.microsoft.com/office/drawing/2017/model3d" xmlns:o="urn:schemas-microsoft-com:office:office" xmlns:r="http://schemas.openxmlformats.org/officeDocument/2006/relationships" xmlns:m="http://schemas.openxmlformats.org/officeDocument/2006/math" xmlns:v="urn:schemas-microsoft-com:vml" xmlns:wp14="http://schemas.microsoft.com/office/word/2010/wordprocessingDrawing" xmlns:wp="http://schemas.openxmlformats.org/drawingml/2006/wordprocessingDrawing" xmlns:w10="urn:schemas-microsoft-com:office:word" xmlns:w="http://schemas.openxmlformats.org/wordprocessingml/2006/main" xmlns:w14="http://schemas.microsoft.com/office/word/2010/wordml" xmlns:w15="http://schemas.microsoft.com/office/word/2012/wordml" xmlns:w16cid="http://schemas.microsoft.com/office/word/2016/wordml/cid" xmlns:w16se="http://schemas.microsoft.com/office/word/2015/wordml/symex" xmlns:wpg="http://schemas.microsoft.com/office/word/2010/wordprocessingGroup" xmlns:wpi="http://schemas.microsoft.com/office/word/2010/wordprocessingInk" xmlns:wne="http://schemas.microsoft.com/office/word/2006/wordml" xmlns:wps="http://schemas.microsoft.com/office/word/2010/wordprocessingShape" mc:Ignorable="w14 w15 w16se w16cid wp14">
   <w:abstractNum w:abstractNumId="0" w15:restartNumberingAfterBreak="0">
-    <w:nsid w:val="01001965"/>
-    <w:multiLevelType w:val="multilevel"/>
-    <w:tmpl w:val="359AC66E"/>
-    <w:lvl w:ilvl="0">
-      <w:start w:val="1"/>
-      <w:numFmt w:val="decimal"/>
-      <w:lvlText w:val="%1)"/>
-      <w:lvlJc w:val="left"/>
-      <w:pPr>
-        <w:tabs>
-          <w:tab w:val="num" w:pos="360"/>
-        </w:tabs>
-        <w:ind w:left="360" w:hanging="360"/>
-      </w:pPr>
-      <w:rPr>
-        <w:rFonts w:hint="default"/>
-      </w:rPr>
-    </w:lvl>
-    <w:lvl w:ilvl="1">
-      <w:start w:val="1"/>
-      <w:numFmt w:val="lowerLetter"/>
-      <w:lvlText w:val="%2)"/>
-      <w:lvlJc w:val="left"/>
-      <w:pPr>
-        <w:tabs>
-          <w:tab w:val="num" w:pos="720"/>
-        </w:tabs>
-        <w:ind w:left="720" w:hanging="360"/>
-      </w:pPr>
-      <w:rPr>
-        <w:rFonts w:hint="default"/>
-      </w:rPr>
-    </w:lvl>
-    <w:lvl w:ilvl="2">
-      <w:start w:val="1"/>
-      <w:numFmt w:val="lowerRoman"/>
-      <w:lvlText w:val="%3)"/>
-      <w:lvlJc w:val="left"/>
-      <w:pPr>
-        <w:tabs>
-          <w:tab w:val="num" w:pos="1080"/>
-        </w:tabs>
-        <w:ind w:left="1080" w:hanging="360"/>
-      </w:pPr>
-      <w:rPr>
-        <w:rFonts w:hint="default"/>
-      </w:rPr>
-    </w:lvl>
-    <w:lvl w:ilvl="3">
-      <w:start w:val="1"/>
-      <w:numFmt w:val="decimal"/>
-      <w:lvlText w:val="(%4)"/>
-      <w:lvlJc w:val="left"/>
-      <w:pPr>
-        <w:tabs>
-          <w:tab w:val="num" w:pos="1440"/>
-        </w:tabs>
-        <w:ind w:left="1440" w:hanging="360"/>
-      </w:pPr>
-      <w:rPr>
-        <w:rFonts w:hint="default"/>
-      </w:rPr>
-    </w:lvl>
-    <w:lvl w:ilvl="4">
-      <w:start w:val="1"/>
-      <w:numFmt w:val="lowerLetter"/>
-      <w:lvlText w:val="(%5)"/>
-      <w:lvlJc w:val="left"/>
-      <w:pPr>
-        <w:tabs>
-          <w:tab w:val="num" w:pos="1800"/>
-        </w:tabs>
-        <w:ind w:left="1800" w:hanging="360"/>
-      </w:pPr>
-      <w:rPr>
-        <w:rFonts w:hint="default"/>
-      </w:rPr>
-    </w:lvl>
-    <w:lvl w:ilvl="5">
-      <w:start w:val="1"/>
-      <w:numFmt w:val="lowerRoman"/>
-      <w:lvlText w:val="(%6)"/>
-      <w:lvlJc w:val="left"/>
-      <w:pPr>
-        <w:tabs>
-          <w:tab w:val="num" w:pos="2160"/>
-        </w:tabs>
-        <w:ind w:left="2160" w:hanging="360"/>
-      </w:pPr>
-      <w:rPr>
-        <w:rFonts w:hint="default"/>
-      </w:rPr>
-    </w:lvl>
-    <w:lvl w:ilvl="6">
-      <w:start w:val="1"/>
-      <w:numFmt w:val="decimal"/>
-      <w:lvlText w:val="%7."/>
-      <w:lvlJc w:val="left"/>
-      <w:pPr>
-        <w:tabs>
-          <w:tab w:val="num" w:pos="2520"/>
-        </w:tabs>
-        <w:ind w:left="2520" w:hanging="360"/>
-      </w:pPr>
-      <w:rPr>
-        <w:rFonts w:hint="default"/>
-      </w:rPr>
-    </w:lvl>
-    <w:lvl w:ilvl="7">
-      <w:start w:val="1"/>
-      <w:numFmt w:val="lowerLetter"/>
-      <w:lvlText w:val="%8."/>
-      <w:lvlJc w:val="left"/>
-      <w:pPr>
-        <w:tabs>
-          <w:tab w:val="num" w:pos="2880"/>
-        </w:tabs>
-        <w:ind w:left="2880" w:hanging="360"/>
-      </w:pPr>
-      <w:rPr>
-        <w:rFonts w:hint="default"/>
-      </w:rPr>
-    </w:lvl>
-    <w:lvl w:ilvl="8">
-      <w:start w:val="1"/>
-      <w:numFmt w:val="lowerRoman"/>
-      <w:lvlText w:val="%9."/>
-      <w:lvlJc w:val="left"/>
-      <w:pPr>
-        <w:tabs>
-          <w:tab w:val="num" w:pos="3240"/>
-        </w:tabs>
-        <w:ind w:left="3240" w:hanging="360"/>
-      </w:pPr>
-      <w:rPr>
-        <w:rFonts w:hint="default"/>
-      </w:rPr>
-    </w:lvl>
-  </w:abstractNum>
-  <w:abstractNum w:abstractNumId="1" w15:restartNumberingAfterBreak="0">
-    <w:nsid w:val="02B74CAE"/>
-    <w:multiLevelType w:val="multilevel"/>
-    <w:tmpl w:val="6BE25EDA"/>
-    <w:lvl w:ilvl="0">
-      <w:start w:val="1"/>
-      <w:numFmt w:val="decimal"/>
-      <w:suff w:val="space"/>
-      <w:lvlText w:val="CHAPTER %1"/>
-      <w:lvlJc w:val="left"/>
-      <w:pPr>
-        <w:ind w:left="-720" w:firstLine="0"/>
-      </w:pPr>
-      <w:rPr>
-        <w:rFonts w:ascii="Verdana" w:hAnsi="Verdana" w:hint="default"/>
-        <w:b/>
-        <w:i w:val="0"/>
-        <w:sz w:val="28"/>
-      </w:rPr>
-    </w:lvl>
-    <w:lvl w:ilvl="1">
-      <w:start w:val="1"/>
-      <w:numFmt w:val="none"/>
-      <w:suff w:val="nothing"/>
-      <w:lvlText w:val=""/>
-      <w:lvlJc w:val="left"/>
-      <w:pPr>
-        <w:ind w:left="0" w:firstLine="0"/>
-      </w:pPr>
-      <w:rPr>
-        <w:rFonts w:cs="Times New Roman" w:hint="default"/>
-        <w:b w:val="0"/>
-        <w:bCs w:val="0"/>
-        <w:i w:val="0"/>
-        <w:iCs w:val="0"/>
-        <w:caps w:val="0"/>
-        <w:smallCaps w:val="0"/>
-        <w:strike w:val="0"/>
-        <w:dstrike w:val="0"/>
-        <w:outline w:val="0"/>
-        <w:shadow w:val="0"/>
-        <w:emboss w:val="0"/>
-        <w:imprint w:val="0"/>
-        <w:noProof w:val="0"/>
-        <w:vanish w:val="0"/>
-        <w:color w:val="000000"/>
-        <w:spacing w:val="0"/>
-        <w:kern w:val="0"/>
-        <w:position w:val="0"/>
-        <w:u w:val="none"/>
-        <w:effect w:val="none"/>
-        <w:vertAlign w:val="baseline"/>
-        <w:em w:val="none"/>
-        <w:specVanish w:val="0"/>
-        <w14:glow w14:rad="0">
-          <w14:srgbClr w14:val="000000"/>
-        </w14:glow>
-        <w14:shadow w14:blurRad="0" w14:dist="0" w14:dir="0" w14:sx="0" w14:sy="0" w14:kx="0" w14:ky="0" w14:algn="none">
-          <w14:srgbClr w14:val="000000"/>
-        </w14:shadow>
-        <w14:reflection w14:blurRad="0" w14:stA="0" w14:stPos="0" w14:endA="0" w14:endPos="0" w14:dist="0" w14:dir="0" w14:fadeDir="0" w14:sx="0" w14:sy="0" w14:kx="0" w14:ky="0" w14:algn="none"/>
-        <w14:textOutline w14:w="0" w14:cap="rnd" w14:cmpd="sng" w14:algn="ctr">
-          <w14:noFill/>
-          <w14:prstDash w14:val="solid"/>
-          <w14:bevel/>
-        </w14:textOutline>
-        <w14:scene3d>
-          <w14:camera w14:prst="orthographicFront"/>
-          <w14:lightRig w14:rig="threePt" w14:dir="t">
-            <w14:rot w14:lat="0" w14:lon="0" w14:rev="0"/>
-          </w14:lightRig>
-        </w14:scene3d>
-        <w14:props3d w14:extrusionH="0" w14:contourW="0" w14:prstMaterial="none"/>
-        <w14:ligatures w14:val="none"/>
-        <w14:numForm w14:val="default"/>
-        <w14:numSpacing w14:val="default"/>
-        <w14:stylisticSets/>
-        <w14:cntxtAlts w14:val="0"/>
-      </w:rPr>
-    </w:lvl>
-    <w:lvl w:ilvl="2">
-      <w:start w:val="1"/>
-      <w:numFmt w:val="none"/>
-      <w:suff w:val="nothing"/>
-      <w:lvlText w:val=""/>
-      <w:lvlJc w:val="left"/>
-      <w:pPr>
-        <w:ind w:left="-720" w:firstLine="0"/>
-      </w:pPr>
-      <w:rPr>
-        <w:rFonts w:hint="default"/>
-      </w:rPr>
-    </w:lvl>
-    <w:lvl w:ilvl="3">
-      <w:start w:val="1"/>
-      <w:numFmt w:val="none"/>
-      <w:suff w:val="nothing"/>
-      <w:lvlText w:val=""/>
-      <w:lvlJc w:val="left"/>
-      <w:pPr>
-        <w:ind w:left="-720" w:firstLine="0"/>
-      </w:pPr>
-      <w:rPr>
-        <w:rFonts w:hint="default"/>
-      </w:rPr>
-    </w:lvl>
-    <w:lvl w:ilvl="4">
-      <w:start w:val="1"/>
-      <w:numFmt w:val="none"/>
-      <w:suff w:val="nothing"/>
-      <w:lvlText w:val=""/>
-      <w:lvlJc w:val="left"/>
-      <w:pPr>
-        <w:ind w:left="-720" w:firstLine="0"/>
-      </w:pPr>
-      <w:rPr>
-        <w:rFonts w:hint="default"/>
-      </w:rPr>
-    </w:lvl>
-    <w:lvl w:ilvl="5">
-      <w:start w:val="1"/>
-      <w:numFmt w:val="none"/>
-      <w:suff w:val="nothing"/>
-      <w:lvlText w:val=""/>
-      <w:lvlJc w:val="left"/>
-      <w:pPr>
-        <w:ind w:left="-720" w:firstLine="0"/>
-      </w:pPr>
-      <w:rPr>
-        <w:rFonts w:hint="default"/>
-      </w:rPr>
-    </w:lvl>
-    <w:lvl w:ilvl="6">
-      <w:start w:val="1"/>
-      <w:numFmt w:val="none"/>
-      <w:suff w:val="nothing"/>
-      <w:lvlText w:val=""/>
-      <w:lvlJc w:val="left"/>
-      <w:pPr>
-        <w:ind w:left="-720" w:firstLine="0"/>
-      </w:pPr>
-      <w:rPr>
-        <w:rFonts w:hint="default"/>
-      </w:rPr>
-    </w:lvl>
-    <w:lvl w:ilvl="7">
-      <w:start w:val="1"/>
-      <w:numFmt w:val="none"/>
-      <w:suff w:val="nothing"/>
-      <w:lvlText w:val=""/>
-      <w:lvlJc w:val="left"/>
-      <w:pPr>
-        <w:ind w:left="-720" w:firstLine="0"/>
-      </w:pPr>
-      <w:rPr>
-        <w:rFonts w:hint="default"/>
-      </w:rPr>
-    </w:lvl>
-    <w:lvl w:ilvl="8">
-      <w:start w:val="1"/>
-      <w:numFmt w:val="none"/>
-      <w:suff w:val="nothing"/>
-      <w:lvlText w:val=""/>
-      <w:lvlJc w:val="left"/>
-      <w:pPr>
-        <w:ind w:left="-720" w:firstLine="0"/>
-      </w:pPr>
-      <w:rPr>
-        <w:rFonts w:hint="default"/>
-      </w:rPr>
-    </w:lvl>
-  </w:abstractNum>
-  <w:abstractNum w:abstractNumId="2" w15:restartNumberingAfterBreak="0">
-    <w:nsid w:val="04AC7C7D"/>
-    <w:multiLevelType w:val="multilevel"/>
-    <w:tmpl w:val="5AFE573E"/>
-    <w:lvl w:ilvl="0">
-      <w:start w:val="1"/>
-      <w:numFmt w:val="bullet"/>
-      <w:lvlText w:val=""/>
-      <w:lvlJc w:val="left"/>
-      <w:pPr>
-        <w:tabs>
-          <w:tab w:val="num" w:pos="720"/>
-        </w:tabs>
-        <w:ind w:left="720" w:hanging="360"/>
-      </w:pPr>
-      <w:rPr>
-        <w:rFonts w:ascii="Symbol" w:hAnsi="Symbol" w:hint="default"/>
-        <w:sz w:val="20"/>
-      </w:rPr>
-    </w:lvl>
-    <w:lvl w:ilvl="1" w:tentative="1">
-      <w:start w:val="1"/>
-      <w:numFmt w:val="bullet"/>
-      <w:lvlText w:val="o"/>
-      <w:lvlJc w:val="left"/>
-      <w:pPr>
-        <w:tabs>
-          <w:tab w:val="num" w:pos="1440"/>
-        </w:tabs>
-        <w:ind w:left="1440" w:hanging="360"/>
-      </w:pPr>
-      <w:rPr>
-        <w:rFonts w:ascii="Courier New" w:hAnsi="Courier New" w:hint="default"/>
-        <w:sz w:val="20"/>
-      </w:rPr>
-    </w:lvl>
-    <w:lvl w:ilvl="2" w:tentative="1">
-      <w:start w:val="1"/>
-      <w:numFmt w:val="bullet"/>
-      <w:lvlText w:val=""/>
-      <w:lvlJc w:val="left"/>
-      <w:pPr>
-        <w:tabs>
-          <w:tab w:val="num" w:pos="2160"/>
-        </w:tabs>
-        <w:ind w:left="2160" w:hanging="360"/>
-      </w:pPr>
-      <w:rPr>
-        <w:rFonts w:ascii="Wingdings" w:hAnsi="Wingdings" w:hint="default"/>
-        <w:sz w:val="20"/>
-      </w:rPr>
-    </w:lvl>
-    <w:lvl w:ilvl="3" w:tentative="1">
-      <w:start w:val="1"/>
-      <w:numFmt w:val="bullet"/>
-      <w:lvlText w:val=""/>
-      <w:lvlJc w:val="left"/>
-      <w:pPr>
-        <w:tabs>
-          <w:tab w:val="num" w:pos="2880"/>
-        </w:tabs>
-        <w:ind w:left="2880" w:hanging="360"/>
-      </w:pPr>
-      <w:rPr>
-        <w:rFonts w:ascii="Wingdings" w:hAnsi="Wingdings" w:hint="default"/>
-        <w:sz w:val="20"/>
-      </w:rPr>
-    </w:lvl>
-    <w:lvl w:ilvl="4" w:tentative="1">
-      <w:start w:val="1"/>
-      <w:numFmt w:val="bullet"/>
-      <w:lvlText w:val=""/>
-      <w:lvlJc w:val="left"/>
-      <w:pPr>
-        <w:tabs>
-          <w:tab w:val="num" w:pos="3600"/>
-        </w:tabs>
-        <w:ind w:left="3600" w:hanging="360"/>
-      </w:pPr>
-      <w:rPr>
-        <w:rFonts w:ascii="Wingdings" w:hAnsi="Wingdings" w:hint="default"/>
-        <w:sz w:val="20"/>
-      </w:rPr>
-    </w:lvl>
-    <w:lvl w:ilvl="5" w:tentative="1">
-      <w:start w:val="1"/>
-      <w:numFmt w:val="bullet"/>
-      <w:lvlText w:val=""/>
-      <w:lvlJc w:val="left"/>
-      <w:pPr>
-        <w:tabs>
-          <w:tab w:val="num" w:pos="4320"/>
-        </w:tabs>
-        <w:ind w:left="4320" w:hanging="360"/>
-      </w:pPr>
-      <w:rPr>
-        <w:rFonts w:ascii="Wingdings" w:hAnsi="Wingdings" w:hint="default"/>
-        <w:sz w:val="20"/>
-      </w:rPr>
-    </w:lvl>
-    <w:lvl w:ilvl="6" w:tentative="1">
-      <w:start w:val="1"/>
-      <w:numFmt w:val="bullet"/>
-      <w:lvlText w:val=""/>
-      <w:lvlJc w:val="left"/>
-      <w:pPr>
-        <w:tabs>
-          <w:tab w:val="num" w:pos="5040"/>
-        </w:tabs>
-        <w:ind w:left="5040" w:hanging="360"/>
-      </w:pPr>
-      <w:rPr>
-        <w:rFonts w:ascii="Wingdings" w:hAnsi="Wingdings" w:hint="default"/>
-        <w:sz w:val="20"/>
-      </w:rPr>
-    </w:lvl>
-    <w:lvl w:ilvl="7" w:tentative="1">
-      <w:start w:val="1"/>
-      <w:numFmt w:val="bullet"/>
-      <w:lvlText w:val=""/>
-      <w:lvlJc w:val="left"/>
-      <w:pPr>
-        <w:tabs>
-          <w:tab w:val="num" w:pos="5760"/>
-        </w:tabs>
-        <w:ind w:left="5760" w:hanging="360"/>
-      </w:pPr>
-      <w:rPr>
-        <w:rFonts w:ascii="Wingdings" w:hAnsi="Wingdings" w:hint="default"/>
-        <w:sz w:val="20"/>
-      </w:rPr>
-    </w:lvl>
-    <w:lvl w:ilvl="8" w:tentative="1">
-      <w:start w:val="1"/>
-      <w:numFmt w:val="bullet"/>
-      <w:lvlText w:val=""/>
-      <w:lvlJc w:val="left"/>
-      <w:pPr>
-        <w:tabs>
-          <w:tab w:val="num" w:pos="6480"/>
-        </w:tabs>
-        <w:ind w:left="6480" w:hanging="360"/>
-      </w:pPr>
-      <w:rPr>
-        <w:rFonts w:ascii="Wingdings" w:hAnsi="Wingdings" w:hint="default"/>
-        <w:sz w:val="20"/>
-      </w:rPr>
-    </w:lvl>
-  </w:abstractNum>
-  <w:abstractNum w:abstractNumId="3" w15:restartNumberingAfterBreak="0">
-    <w:nsid w:val="04DD33D7"/>
-    <w:multiLevelType w:val="multilevel"/>
-    <w:tmpl w:val="DF6A73D2"/>
-    <w:lvl w:ilvl="0">
-      <w:start w:val="1"/>
-      <w:numFmt w:val="decimal"/>
-      <w:lvlText w:val="%1."/>
-      <w:lvlJc w:val="left"/>
-      <w:pPr>
-        <w:tabs>
-          <w:tab w:val="num" w:pos="360"/>
-        </w:tabs>
-        <w:ind w:left="360" w:hanging="360"/>
-      </w:pPr>
-      <w:rPr>
-        <w:rFonts w:hint="default"/>
-      </w:rPr>
-    </w:lvl>
-    <w:lvl w:ilvl="1">
-      <w:start w:val="1"/>
-      <w:numFmt w:val="decimal"/>
-      <w:lvlText w:val="%1.%2."/>
-      <w:lvlJc w:val="left"/>
-      <w:pPr>
-        <w:tabs>
-          <w:tab w:val="num" w:pos="792"/>
-        </w:tabs>
-        <w:ind w:left="792" w:hanging="432"/>
-      </w:pPr>
-      <w:rPr>
-        <w:rFonts w:hint="default"/>
-      </w:rPr>
-    </w:lvl>
-    <w:lvl w:ilvl="2">
-      <w:start w:val="1"/>
-      <w:numFmt w:val="decimal"/>
-      <w:lvlText w:val="%1.%2.%3."/>
-      <w:lvlJc w:val="left"/>
-      <w:pPr>
-        <w:tabs>
-          <w:tab w:val="num" w:pos="1224"/>
-        </w:tabs>
-        <w:ind w:left="1224" w:hanging="504"/>
-      </w:pPr>
-      <w:rPr>
-        <w:rFonts w:hint="default"/>
-      </w:rPr>
-    </w:lvl>
-    <w:lvl w:ilvl="3">
-      <w:start w:val="1"/>
-      <w:numFmt w:val="decimal"/>
-      <w:lvlText w:val="%1.%2.%3.%4."/>
-      <w:lvlJc w:val="left"/>
-      <w:pPr>
-        <w:tabs>
-          <w:tab w:val="num" w:pos="1728"/>
-        </w:tabs>
-        <w:ind w:left="1728" w:hanging="648"/>
-      </w:pPr>
-      <w:rPr>
-        <w:rFonts w:hint="default"/>
-      </w:rPr>
-    </w:lvl>
-    <w:lvl w:ilvl="4">
-      <w:start w:val="1"/>
-      <w:numFmt w:val="decimal"/>
-      <w:lvlText w:val="%1.%2.%3.%4.%5."/>
-      <w:lvlJc w:val="left"/>
-      <w:pPr>
-        <w:tabs>
-          <w:tab w:val="num" w:pos="2232"/>
-        </w:tabs>
-        <w:ind w:left="2232" w:hanging="792"/>
-      </w:pPr>
-      <w:rPr>
-        <w:rFonts w:hint="default"/>
-      </w:rPr>
-    </w:lvl>
-    <w:lvl w:ilvl="5">
-      <w:start w:val="1"/>
-      <w:numFmt w:val="decimal"/>
-      <w:lvlText w:val="%1.%2.%3.%4.%5.%6."/>
-      <w:lvlJc w:val="left"/>
-      <w:pPr>
-        <w:tabs>
-          <w:tab w:val="num" w:pos="2736"/>
-        </w:tabs>
-        <w:ind w:left="2736" w:hanging="936"/>
-      </w:pPr>
-      <w:rPr>
-        <w:rFonts w:hint="default"/>
-      </w:rPr>
-    </w:lvl>
-    <w:lvl w:ilvl="6">
-      <w:start w:val="1"/>
-      <w:numFmt w:val="decimal"/>
-      <w:lvlText w:val="%1.%2.%3.%4.%5.%6.%7."/>
-      <w:lvlJc w:val="left"/>
-      <w:pPr>
-        <w:tabs>
-          <w:tab w:val="num" w:pos="3240"/>
-        </w:tabs>
-        <w:ind w:left="3240" w:hanging="1080"/>
-      </w:pPr>
-      <w:rPr>
-        <w:rFonts w:hint="default"/>
-      </w:rPr>
-    </w:lvl>
-    <w:lvl w:ilvl="7">
-      <w:start w:val="1"/>
-      <w:numFmt w:val="decimal"/>
-      <w:lvlText w:val="%1.%2.%3.%4.%5.%6.%7.%8."/>
-      <w:lvlJc w:val="left"/>
-      <w:pPr>
-        <w:tabs>
-          <w:tab w:val="num" w:pos="3744"/>
-        </w:tabs>
-        <w:ind w:left="3744" w:hanging="1224"/>
-      </w:pPr>
-      <w:rPr>
-        <w:rFonts w:hint="default"/>
-      </w:rPr>
-    </w:lvl>
-    <w:lvl w:ilvl="8">
-      <w:start w:val="1"/>
-      <w:numFmt w:val="decimal"/>
-      <w:lvlText w:val="%1.%2.%3.%4.%5.%6.%7.%8.%9."/>
-      <w:lvlJc w:val="left"/>
-      <w:pPr>
-        <w:tabs>
-          <w:tab w:val="num" w:pos="4320"/>
-        </w:tabs>
-        <w:ind w:left="4320" w:hanging="1440"/>
-      </w:pPr>
-      <w:rPr>
-        <w:rFonts w:hint="default"/>
-      </w:rPr>
-    </w:lvl>
-  </w:abstractNum>
-  <w:abstractNum w:abstractNumId="4" w15:restartNumberingAfterBreak="0">
-    <w:nsid w:val="09164A6F"/>
-    <w:multiLevelType w:val="multilevel"/>
-    <w:tmpl w:val="0809001D"/>
-    <w:lvl w:ilvl="0">
-      <w:start w:val="1"/>
-      <w:numFmt w:val="decimal"/>
-      <w:lvlText w:val="%1)"/>
-      <w:lvlJc w:val="left"/>
-      <w:pPr>
-        <w:tabs>
-          <w:tab w:val="num" w:pos="360"/>
-        </w:tabs>
-        <w:ind w:left="360" w:hanging="360"/>
-      </w:pPr>
-    </w:lvl>
-    <w:lvl w:ilvl="1">
-      <w:start w:val="1"/>
-      <w:numFmt w:val="lowerLetter"/>
-      <w:lvlText w:val="%2)"/>
-      <w:lvlJc w:val="left"/>
-      <w:pPr>
-        <w:tabs>
-          <w:tab w:val="num" w:pos="720"/>
-        </w:tabs>
-        <w:ind w:left="720" w:hanging="360"/>
-      </w:pPr>
-    </w:lvl>
-    <w:lvl w:ilvl="2">
-      <w:start w:val="1"/>
-      <w:numFmt w:val="lowerRoman"/>
-      <w:lvlText w:val="%3)"/>
-      <w:lvlJc w:val="left"/>
-      <w:pPr>
-        <w:tabs>
-          <w:tab w:val="num" w:pos="1080"/>
-        </w:tabs>
-        <w:ind w:left="1080" w:hanging="360"/>
-      </w:pPr>
-    </w:lvl>
-    <w:lvl w:ilvl="3">
-      <w:start w:val="1"/>
-      <w:numFmt w:val="decimal"/>
-      <w:lvlText w:val="(%4)"/>
-      <w:lvlJc w:val="left"/>
-      <w:pPr>
-        <w:tabs>
-          <w:tab w:val="num" w:pos="1440"/>
-        </w:tabs>
-        <w:ind w:left="1440" w:hanging="360"/>
-      </w:pPr>
-    </w:lvl>
-    <w:lvl w:ilvl="4">
-      <w:start w:val="1"/>
-      <w:numFmt w:val="lowerLetter"/>
-      <w:lvlText w:val="(%5)"/>
-      <w:lvlJc w:val="left"/>
-      <w:pPr>
-        <w:tabs>
-          <w:tab w:val="num" w:pos="1800"/>
-        </w:tabs>
-        <w:ind w:left="1800" w:hanging="360"/>
-      </w:pPr>
-    </w:lvl>
-    <w:lvl w:ilvl="5">
-      <w:start w:val="1"/>
-      <w:numFmt w:val="lowerRoman"/>
-      <w:lvlText w:val="(%6)"/>
-      <w:lvlJc w:val="left"/>
-      <w:pPr>
-        <w:tabs>
-          <w:tab w:val="num" w:pos="2160"/>
-        </w:tabs>
-        <w:ind w:left="2160" w:hanging="360"/>
-      </w:pPr>
-    </w:lvl>
-    <w:lvl w:ilvl="6">
-      <w:start w:val="1"/>
-      <w:numFmt w:val="decimal"/>
-      <w:lvlText w:val="%7."/>
-      <w:lvlJc w:val="left"/>
-      <w:pPr>
-        <w:tabs>
-          <w:tab w:val="num" w:pos="2520"/>
-        </w:tabs>
-        <w:ind w:left="2520" w:hanging="360"/>
-      </w:pPr>
-    </w:lvl>
-    <w:lvl w:ilvl="7">
-      <w:start w:val="1"/>
-      <w:numFmt w:val="lowerLetter"/>
-      <w:lvlText w:val="%8."/>
-      <w:lvlJc w:val="left"/>
-      <w:pPr>
-        <w:tabs>
-          <w:tab w:val="num" w:pos="2880"/>
-        </w:tabs>
-        <w:ind w:left="2880" w:hanging="360"/>
-      </w:pPr>
-    </w:lvl>
-    <w:lvl w:ilvl="8">
-      <w:start w:val="1"/>
-      <w:numFmt w:val="lowerRoman"/>
-      <w:lvlText w:val="%9."/>
-      <w:lvlJc w:val="left"/>
-      <w:pPr>
-        <w:tabs>
-          <w:tab w:val="num" w:pos="3240"/>
-        </w:tabs>
-        <w:ind w:left="3240" w:hanging="360"/>
-      </w:pPr>
-    </w:lvl>
-  </w:abstractNum>
-  <w:abstractNum w:abstractNumId="5" w15:restartNumberingAfterBreak="0">
-    <w:nsid w:val="0A510491"/>
-    <w:multiLevelType w:val="multilevel"/>
-    <w:tmpl w:val="8F0C4700"/>
-    <w:lvl w:ilvl="0">
-      <w:start w:val="1"/>
-      <w:numFmt w:val="decimal"/>
-      <w:suff w:val="space"/>
-      <w:lvlText w:val="CHAPTER %1"/>
-      <w:lvlJc w:val="left"/>
-      <w:pPr>
-        <w:ind w:left="0" w:firstLine="0"/>
-      </w:pPr>
-      <w:rPr>
-        <w:rFonts w:hint="default"/>
-      </w:rPr>
-    </w:lvl>
-    <w:lvl w:ilvl="1">
-      <w:start w:val="1"/>
-      <w:numFmt w:val="none"/>
-      <w:suff w:val="nothing"/>
-      <w:lvlText w:val=""/>
-      <w:lvlJc w:val="left"/>
-      <w:pPr>
-        <w:ind w:left="0" w:firstLine="0"/>
-      </w:pPr>
-      <w:rPr>
-        <w:rFonts w:hint="default"/>
-      </w:rPr>
-    </w:lvl>
-    <w:lvl w:ilvl="2">
-      <w:start w:val="1"/>
-      <w:numFmt w:val="none"/>
-      <w:suff w:val="nothing"/>
-      <w:lvlText w:val=""/>
-      <w:lvlJc w:val="left"/>
-      <w:pPr>
-        <w:ind w:left="0" w:firstLine="0"/>
-      </w:pPr>
-      <w:rPr>
-        <w:rFonts w:hint="default"/>
-      </w:rPr>
-    </w:lvl>
-    <w:lvl w:ilvl="3">
-      <w:start w:val="1"/>
-      <w:numFmt w:val="none"/>
-      <w:suff w:val="nothing"/>
-      <w:lvlText w:val=""/>
-      <w:lvlJc w:val="left"/>
-      <w:pPr>
-        <w:ind w:left="0" w:firstLine="0"/>
-      </w:pPr>
-      <w:rPr>
-        <w:rFonts w:hint="default"/>
-      </w:rPr>
-    </w:lvl>
-    <w:lvl w:ilvl="4">
-      <w:start w:val="1"/>
-      <w:numFmt w:val="none"/>
-      <w:suff w:val="nothing"/>
-      <w:lvlText w:val=""/>
-      <w:lvlJc w:val="left"/>
-      <w:pPr>
-        <w:ind w:left="0" w:firstLine="0"/>
-      </w:pPr>
-      <w:rPr>
-        <w:rFonts w:hint="default"/>
-      </w:rPr>
-    </w:lvl>
-    <w:lvl w:ilvl="5">
-      <w:start w:val="1"/>
-      <w:numFmt w:val="none"/>
-      <w:suff w:val="nothing"/>
-      <w:lvlText w:val=""/>
-      <w:lvlJc w:val="left"/>
-      <w:pPr>
-        <w:ind w:left="0" w:firstLine="0"/>
-      </w:pPr>
-      <w:rPr>
-        <w:rFonts w:hint="default"/>
-      </w:rPr>
-    </w:lvl>
-    <w:lvl w:ilvl="6">
-      <w:start w:val="1"/>
-      <w:numFmt w:val="none"/>
-      <w:suff w:val="nothing"/>
-      <w:lvlText w:val=""/>
-      <w:lvlJc w:val="left"/>
-      <w:pPr>
-        <w:ind w:left="0" w:firstLine="0"/>
-      </w:pPr>
-      <w:rPr>
-        <w:rFonts w:hint="default"/>
-      </w:rPr>
-    </w:lvl>
-    <w:lvl w:ilvl="7">
-      <w:start w:val="1"/>
-      <w:numFmt w:val="none"/>
-      <w:suff w:val="nothing"/>
-      <w:lvlText w:val=""/>
-      <w:lvlJc w:val="left"/>
-      <w:pPr>
-        <w:ind w:left="0" w:firstLine="0"/>
-      </w:pPr>
-      <w:rPr>
-        <w:rFonts w:hint="default"/>
-      </w:rPr>
-    </w:lvl>
-    <w:lvl w:ilvl="8">
-      <w:start w:val="1"/>
-      <w:numFmt w:val="none"/>
-      <w:suff w:val="nothing"/>
-      <w:lvlText w:val=""/>
-      <w:lvlJc w:val="left"/>
-      <w:pPr>
-        <w:ind w:left="0" w:firstLine="0"/>
-      </w:pPr>
-      <w:rPr>
-        <w:rFonts w:hint="default"/>
-      </w:rPr>
-    </w:lvl>
-  </w:abstractNum>
-  <w:abstractNum w:abstractNumId="6" w15:restartNumberingAfterBreak="0">
     <w:nsid w:val="0B1E32DF"/>
     <w:multiLevelType w:val="hybridMultilevel"/>
     <w:tmpl w:val="C408FA42"/>
@@ -17187,13 +16362,607 @@
       </w:pPr>
     </w:lvl>
   </w:abstractNum>
-  <w:abstractNum w:abstractNumId="7" w15:restartNumberingAfterBreak="0">
-    <w:nsid w:val="0EAA4190"/>
+  <w:abstractNum w:abstractNumId="1" w15:restartNumberingAfterBreak="0">
+    <w:nsid w:val="0DAF2EAC"/>
+    <w:multiLevelType w:val="hybridMultilevel"/>
+    <w:tmpl w:val="757C7AD2"/>
+    <w:lvl w:ilvl="0" w:tplc="62E8D828">
+      <w:start w:val="2"/>
+      <w:numFmt w:val="bullet"/>
+      <w:lvlText w:val="-"/>
+      <w:lvlJc w:val="left"/>
+      <w:pPr>
+        <w:ind w:left="720" w:hanging="360"/>
+      </w:pPr>
+      <w:rPr>
+        <w:rFonts w:ascii="Verdana" w:eastAsia="Times New Roman" w:hAnsi="Verdana" w:cs="Times New Roman" w:hint="default"/>
+      </w:rPr>
+    </w:lvl>
+    <w:lvl w:ilvl="1" w:tplc="08090003" w:tentative="1">
+      <w:start w:val="1"/>
+      <w:numFmt w:val="bullet"/>
+      <w:lvlText w:val="o"/>
+      <w:lvlJc w:val="left"/>
+      <w:pPr>
+        <w:ind w:left="1440" w:hanging="360"/>
+      </w:pPr>
+      <w:rPr>
+        <w:rFonts w:ascii="Courier New" w:hAnsi="Courier New" w:cs="Courier New" w:hint="default"/>
+      </w:rPr>
+    </w:lvl>
+    <w:lvl w:ilvl="2" w:tplc="08090005" w:tentative="1">
+      <w:start w:val="1"/>
+      <w:numFmt w:val="bullet"/>
+      <w:lvlText w:val=""/>
+      <w:lvlJc w:val="left"/>
+      <w:pPr>
+        <w:ind w:left="2160" w:hanging="360"/>
+      </w:pPr>
+      <w:rPr>
+        <w:rFonts w:ascii="Wingdings" w:hAnsi="Wingdings" w:hint="default"/>
+      </w:rPr>
+    </w:lvl>
+    <w:lvl w:ilvl="3" w:tplc="08090001" w:tentative="1">
+      <w:start w:val="1"/>
+      <w:numFmt w:val="bullet"/>
+      <w:lvlText w:val=""/>
+      <w:lvlJc w:val="left"/>
+      <w:pPr>
+        <w:ind w:left="2880" w:hanging="360"/>
+      </w:pPr>
+      <w:rPr>
+        <w:rFonts w:ascii="Symbol" w:hAnsi="Symbol" w:hint="default"/>
+      </w:rPr>
+    </w:lvl>
+    <w:lvl w:ilvl="4" w:tplc="08090003" w:tentative="1">
+      <w:start w:val="1"/>
+      <w:numFmt w:val="bullet"/>
+      <w:lvlText w:val="o"/>
+      <w:lvlJc w:val="left"/>
+      <w:pPr>
+        <w:ind w:left="3600" w:hanging="360"/>
+      </w:pPr>
+      <w:rPr>
+        <w:rFonts w:ascii="Courier New" w:hAnsi="Courier New" w:cs="Courier New" w:hint="default"/>
+      </w:rPr>
+    </w:lvl>
+    <w:lvl w:ilvl="5" w:tplc="08090005" w:tentative="1">
+      <w:start w:val="1"/>
+      <w:numFmt w:val="bullet"/>
+      <w:lvlText w:val=""/>
+      <w:lvlJc w:val="left"/>
+      <w:pPr>
+        <w:ind w:left="4320" w:hanging="360"/>
+      </w:pPr>
+      <w:rPr>
+        <w:rFonts w:ascii="Wingdings" w:hAnsi="Wingdings" w:hint="default"/>
+      </w:rPr>
+    </w:lvl>
+    <w:lvl w:ilvl="6" w:tplc="08090001" w:tentative="1">
+      <w:start w:val="1"/>
+      <w:numFmt w:val="bullet"/>
+      <w:lvlText w:val=""/>
+      <w:lvlJc w:val="left"/>
+      <w:pPr>
+        <w:ind w:left="5040" w:hanging="360"/>
+      </w:pPr>
+      <w:rPr>
+        <w:rFonts w:ascii="Symbol" w:hAnsi="Symbol" w:hint="default"/>
+      </w:rPr>
+    </w:lvl>
+    <w:lvl w:ilvl="7" w:tplc="08090003" w:tentative="1">
+      <w:start w:val="1"/>
+      <w:numFmt w:val="bullet"/>
+      <w:lvlText w:val="o"/>
+      <w:lvlJc w:val="left"/>
+      <w:pPr>
+        <w:ind w:left="5760" w:hanging="360"/>
+      </w:pPr>
+      <w:rPr>
+        <w:rFonts w:ascii="Courier New" w:hAnsi="Courier New" w:cs="Courier New" w:hint="default"/>
+      </w:rPr>
+    </w:lvl>
+    <w:lvl w:ilvl="8" w:tplc="08090005" w:tentative="1">
+      <w:start w:val="1"/>
+      <w:numFmt w:val="bullet"/>
+      <w:lvlText w:val=""/>
+      <w:lvlJc w:val="left"/>
+      <w:pPr>
+        <w:ind w:left="6480" w:hanging="360"/>
+      </w:pPr>
+      <w:rPr>
+        <w:rFonts w:ascii="Wingdings" w:hAnsi="Wingdings" w:hint="default"/>
+      </w:rPr>
+    </w:lvl>
+  </w:abstractNum>
+  <w:abstractNum w:abstractNumId="2" w15:restartNumberingAfterBreak="0">
+    <w:nsid w:val="1FEB2125"/>
+    <w:multiLevelType w:val="hybridMultilevel"/>
+    <w:tmpl w:val="92DC8070"/>
+    <w:lvl w:ilvl="0" w:tplc="62E8D828">
+      <w:start w:val="2"/>
+      <w:numFmt w:val="bullet"/>
+      <w:lvlText w:val="-"/>
+      <w:lvlJc w:val="left"/>
+      <w:pPr>
+        <w:ind w:left="720" w:hanging="360"/>
+      </w:pPr>
+      <w:rPr>
+        <w:rFonts w:ascii="Verdana" w:eastAsia="Times New Roman" w:hAnsi="Verdana" w:cs="Times New Roman" w:hint="default"/>
+      </w:rPr>
+    </w:lvl>
+    <w:lvl w:ilvl="1" w:tplc="08090003" w:tentative="1">
+      <w:start w:val="1"/>
+      <w:numFmt w:val="bullet"/>
+      <w:lvlText w:val="o"/>
+      <w:lvlJc w:val="left"/>
+      <w:pPr>
+        <w:ind w:left="1440" w:hanging="360"/>
+      </w:pPr>
+      <w:rPr>
+        <w:rFonts w:ascii="Courier New" w:hAnsi="Courier New" w:cs="Courier New" w:hint="default"/>
+      </w:rPr>
+    </w:lvl>
+    <w:lvl w:ilvl="2" w:tplc="08090005" w:tentative="1">
+      <w:start w:val="1"/>
+      <w:numFmt w:val="bullet"/>
+      <w:lvlText w:val=""/>
+      <w:lvlJc w:val="left"/>
+      <w:pPr>
+        <w:ind w:left="2160" w:hanging="360"/>
+      </w:pPr>
+      <w:rPr>
+        <w:rFonts w:ascii="Wingdings" w:hAnsi="Wingdings" w:cs="Wingdings" w:hint="default"/>
+      </w:rPr>
+    </w:lvl>
+    <w:lvl w:ilvl="3" w:tplc="08090001" w:tentative="1">
+      <w:start w:val="1"/>
+      <w:numFmt w:val="bullet"/>
+      <w:lvlText w:val=""/>
+      <w:lvlJc w:val="left"/>
+      <w:pPr>
+        <w:ind w:left="2880" w:hanging="360"/>
+      </w:pPr>
+      <w:rPr>
+        <w:rFonts w:ascii="Symbol" w:hAnsi="Symbol" w:cs="Symbol" w:hint="default"/>
+      </w:rPr>
+    </w:lvl>
+    <w:lvl w:ilvl="4" w:tplc="08090003" w:tentative="1">
+      <w:start w:val="1"/>
+      <w:numFmt w:val="bullet"/>
+      <w:lvlText w:val="o"/>
+      <w:lvlJc w:val="left"/>
+      <w:pPr>
+        <w:ind w:left="3600" w:hanging="360"/>
+      </w:pPr>
+      <w:rPr>
+        <w:rFonts w:ascii="Courier New" w:hAnsi="Courier New" w:cs="Courier New" w:hint="default"/>
+      </w:rPr>
+    </w:lvl>
+    <w:lvl w:ilvl="5" w:tplc="08090005" w:tentative="1">
+      <w:start w:val="1"/>
+      <w:numFmt w:val="bullet"/>
+      <w:lvlText w:val=""/>
+      <w:lvlJc w:val="left"/>
+      <w:pPr>
+        <w:ind w:left="4320" w:hanging="360"/>
+      </w:pPr>
+      <w:rPr>
+        <w:rFonts w:ascii="Wingdings" w:hAnsi="Wingdings" w:cs="Wingdings" w:hint="default"/>
+      </w:rPr>
+    </w:lvl>
+    <w:lvl w:ilvl="6" w:tplc="08090001" w:tentative="1">
+      <w:start w:val="1"/>
+      <w:numFmt w:val="bullet"/>
+      <w:lvlText w:val=""/>
+      <w:lvlJc w:val="left"/>
+      <w:pPr>
+        <w:ind w:left="5040" w:hanging="360"/>
+      </w:pPr>
+      <w:rPr>
+        <w:rFonts w:ascii="Symbol" w:hAnsi="Symbol" w:cs="Symbol" w:hint="default"/>
+      </w:rPr>
+    </w:lvl>
+    <w:lvl w:ilvl="7" w:tplc="08090003" w:tentative="1">
+      <w:start w:val="1"/>
+      <w:numFmt w:val="bullet"/>
+      <w:lvlText w:val="o"/>
+      <w:lvlJc w:val="left"/>
+      <w:pPr>
+        <w:ind w:left="5760" w:hanging="360"/>
+      </w:pPr>
+      <w:rPr>
+        <w:rFonts w:ascii="Courier New" w:hAnsi="Courier New" w:cs="Courier New" w:hint="default"/>
+      </w:rPr>
+    </w:lvl>
+    <w:lvl w:ilvl="8" w:tplc="08090005" w:tentative="1">
+      <w:start w:val="1"/>
+      <w:numFmt w:val="bullet"/>
+      <w:lvlText w:val=""/>
+      <w:lvlJc w:val="left"/>
+      <w:pPr>
+        <w:ind w:left="6480" w:hanging="360"/>
+      </w:pPr>
+      <w:rPr>
+        <w:rFonts w:ascii="Wingdings" w:hAnsi="Wingdings" w:cs="Wingdings" w:hint="default"/>
+      </w:rPr>
+    </w:lvl>
+  </w:abstractNum>
+  <w:abstractNum w:abstractNumId="3" w15:restartNumberingAfterBreak="0">
+    <w:nsid w:val="39930836"/>
+    <w:multiLevelType w:val="hybridMultilevel"/>
+    <w:tmpl w:val="7636678C"/>
+    <w:lvl w:ilvl="0" w:tplc="62E8D828">
+      <w:start w:val="2"/>
+      <w:numFmt w:val="bullet"/>
+      <w:lvlText w:val="-"/>
+      <w:lvlJc w:val="left"/>
+      <w:pPr>
+        <w:ind w:left="720" w:hanging="360"/>
+      </w:pPr>
+      <w:rPr>
+        <w:rFonts w:ascii="Verdana" w:eastAsia="Times New Roman" w:hAnsi="Verdana" w:cs="Times New Roman" w:hint="default"/>
+      </w:rPr>
+    </w:lvl>
+    <w:lvl w:ilvl="1" w:tplc="08090003" w:tentative="1">
+      <w:start w:val="1"/>
+      <w:numFmt w:val="bullet"/>
+      <w:lvlText w:val="o"/>
+      <w:lvlJc w:val="left"/>
+      <w:pPr>
+        <w:ind w:left="1440" w:hanging="360"/>
+      </w:pPr>
+      <w:rPr>
+        <w:rFonts w:ascii="Courier New" w:hAnsi="Courier New" w:cs="Courier New" w:hint="default"/>
+      </w:rPr>
+    </w:lvl>
+    <w:lvl w:ilvl="2" w:tplc="08090005" w:tentative="1">
+      <w:start w:val="1"/>
+      <w:numFmt w:val="bullet"/>
+      <w:lvlText w:val=""/>
+      <w:lvlJc w:val="left"/>
+      <w:pPr>
+        <w:ind w:left="2160" w:hanging="360"/>
+      </w:pPr>
+      <w:rPr>
+        <w:rFonts w:ascii="Wingdings" w:hAnsi="Wingdings" w:cs="Wingdings" w:hint="default"/>
+      </w:rPr>
+    </w:lvl>
+    <w:lvl w:ilvl="3" w:tplc="08090001" w:tentative="1">
+      <w:start w:val="1"/>
+      <w:numFmt w:val="bullet"/>
+      <w:lvlText w:val=""/>
+      <w:lvlJc w:val="left"/>
+      <w:pPr>
+        <w:ind w:left="2880" w:hanging="360"/>
+      </w:pPr>
+      <w:rPr>
+        <w:rFonts w:ascii="Symbol" w:hAnsi="Symbol" w:cs="Symbol" w:hint="default"/>
+      </w:rPr>
+    </w:lvl>
+    <w:lvl w:ilvl="4" w:tplc="08090003" w:tentative="1">
+      <w:start w:val="1"/>
+      <w:numFmt w:val="bullet"/>
+      <w:lvlText w:val="o"/>
+      <w:lvlJc w:val="left"/>
+      <w:pPr>
+        <w:ind w:left="3600" w:hanging="360"/>
+      </w:pPr>
+      <w:rPr>
+        <w:rFonts w:ascii="Courier New" w:hAnsi="Courier New" w:cs="Courier New" w:hint="default"/>
+      </w:rPr>
+    </w:lvl>
+    <w:lvl w:ilvl="5" w:tplc="08090005" w:tentative="1">
+      <w:start w:val="1"/>
+      <w:numFmt w:val="bullet"/>
+      <w:lvlText w:val=""/>
+      <w:lvlJc w:val="left"/>
+      <w:pPr>
+        <w:ind w:left="4320" w:hanging="360"/>
+      </w:pPr>
+      <w:rPr>
+        <w:rFonts w:ascii="Wingdings" w:hAnsi="Wingdings" w:cs="Wingdings" w:hint="default"/>
+      </w:rPr>
+    </w:lvl>
+    <w:lvl w:ilvl="6" w:tplc="08090001" w:tentative="1">
+      <w:start w:val="1"/>
+      <w:numFmt w:val="bullet"/>
+      <w:lvlText w:val=""/>
+      <w:lvlJc w:val="left"/>
+      <w:pPr>
+        <w:ind w:left="5040" w:hanging="360"/>
+      </w:pPr>
+      <w:rPr>
+        <w:rFonts w:ascii="Symbol" w:hAnsi="Symbol" w:cs="Symbol" w:hint="default"/>
+      </w:rPr>
+    </w:lvl>
+    <w:lvl w:ilvl="7" w:tplc="08090003" w:tentative="1">
+      <w:start w:val="1"/>
+      <w:numFmt w:val="bullet"/>
+      <w:lvlText w:val="o"/>
+      <w:lvlJc w:val="left"/>
+      <w:pPr>
+        <w:ind w:left="5760" w:hanging="360"/>
+      </w:pPr>
+      <w:rPr>
+        <w:rFonts w:ascii="Courier New" w:hAnsi="Courier New" w:cs="Courier New" w:hint="default"/>
+      </w:rPr>
+    </w:lvl>
+    <w:lvl w:ilvl="8" w:tplc="08090005" w:tentative="1">
+      <w:start w:val="1"/>
+      <w:numFmt w:val="bullet"/>
+      <w:lvlText w:val=""/>
+      <w:lvlJc w:val="left"/>
+      <w:pPr>
+        <w:ind w:left="6480" w:hanging="360"/>
+      </w:pPr>
+      <w:rPr>
+        <w:rFonts w:ascii="Wingdings" w:hAnsi="Wingdings" w:cs="Wingdings" w:hint="default"/>
+      </w:rPr>
+    </w:lvl>
+  </w:abstractNum>
+  <w:abstractNum w:abstractNumId="4" w15:restartNumberingAfterBreak="0">
+    <w:nsid w:val="52AE19B7"/>
+    <w:multiLevelType w:val="hybridMultilevel"/>
+    <w:tmpl w:val="D0C00A7A"/>
+    <w:lvl w:ilvl="0" w:tplc="40602C5C">
+      <w:start w:val="1"/>
+      <w:numFmt w:val="bullet"/>
+      <w:pStyle w:val="Bulleted"/>
+      <w:lvlText w:val=""/>
+      <w:lvlJc w:val="left"/>
+      <w:pPr>
+        <w:tabs>
+          <w:tab w:val="num" w:pos="720"/>
+        </w:tabs>
+        <w:ind w:left="720" w:hanging="360"/>
+      </w:pPr>
+      <w:rPr>
+        <w:rFonts w:ascii="Symbol" w:hAnsi="Symbol" w:hint="default"/>
+      </w:rPr>
+    </w:lvl>
+    <w:lvl w:ilvl="1" w:tplc="08090003" w:tentative="1">
+      <w:start w:val="1"/>
+      <w:numFmt w:val="bullet"/>
+      <w:lvlText w:val="o"/>
+      <w:lvlJc w:val="left"/>
+      <w:pPr>
+        <w:tabs>
+          <w:tab w:val="num" w:pos="1440"/>
+        </w:tabs>
+        <w:ind w:left="1440" w:hanging="360"/>
+      </w:pPr>
+      <w:rPr>
+        <w:rFonts w:ascii="Courier New" w:hAnsi="Courier New" w:cs="Courier New" w:hint="default"/>
+      </w:rPr>
+    </w:lvl>
+    <w:lvl w:ilvl="2" w:tplc="08090005" w:tentative="1">
+      <w:start w:val="1"/>
+      <w:numFmt w:val="bullet"/>
+      <w:lvlText w:val=""/>
+      <w:lvlJc w:val="left"/>
+      <w:pPr>
+        <w:tabs>
+          <w:tab w:val="num" w:pos="2160"/>
+        </w:tabs>
+        <w:ind w:left="2160" w:hanging="360"/>
+      </w:pPr>
+      <w:rPr>
+        <w:rFonts w:ascii="Wingdings" w:hAnsi="Wingdings" w:hint="default"/>
+      </w:rPr>
+    </w:lvl>
+    <w:lvl w:ilvl="3" w:tplc="08090001" w:tentative="1">
+      <w:start w:val="1"/>
+      <w:numFmt w:val="bullet"/>
+      <w:lvlText w:val=""/>
+      <w:lvlJc w:val="left"/>
+      <w:pPr>
+        <w:tabs>
+          <w:tab w:val="num" w:pos="2880"/>
+        </w:tabs>
+        <w:ind w:left="2880" w:hanging="360"/>
+      </w:pPr>
+      <w:rPr>
+        <w:rFonts w:ascii="Symbol" w:hAnsi="Symbol" w:hint="default"/>
+      </w:rPr>
+    </w:lvl>
+    <w:lvl w:ilvl="4" w:tplc="08090003" w:tentative="1">
+      <w:start w:val="1"/>
+      <w:numFmt w:val="bullet"/>
+      <w:lvlText w:val="o"/>
+      <w:lvlJc w:val="left"/>
+      <w:pPr>
+        <w:tabs>
+          <w:tab w:val="num" w:pos="3600"/>
+        </w:tabs>
+        <w:ind w:left="3600" w:hanging="360"/>
+      </w:pPr>
+      <w:rPr>
+        <w:rFonts w:ascii="Courier New" w:hAnsi="Courier New" w:cs="Courier New" w:hint="default"/>
+      </w:rPr>
+    </w:lvl>
+    <w:lvl w:ilvl="5" w:tplc="08090005" w:tentative="1">
+      <w:start w:val="1"/>
+      <w:numFmt w:val="bullet"/>
+      <w:lvlText w:val=""/>
+      <w:lvlJc w:val="left"/>
+      <w:pPr>
+        <w:tabs>
+          <w:tab w:val="num" w:pos="4320"/>
+        </w:tabs>
+        <w:ind w:left="4320" w:hanging="360"/>
+      </w:pPr>
+      <w:rPr>
+        <w:rFonts w:ascii="Wingdings" w:hAnsi="Wingdings" w:hint="default"/>
+      </w:rPr>
+    </w:lvl>
+    <w:lvl w:ilvl="6" w:tplc="08090001" w:tentative="1">
+      <w:start w:val="1"/>
+      <w:numFmt w:val="bullet"/>
+      <w:lvlText w:val=""/>
+      <w:lvlJc w:val="left"/>
+      <w:pPr>
+        <w:tabs>
+          <w:tab w:val="num" w:pos="5040"/>
+        </w:tabs>
+        <w:ind w:left="5040" w:hanging="360"/>
+      </w:pPr>
+      <w:rPr>
+        <w:rFonts w:ascii="Symbol" w:hAnsi="Symbol" w:hint="default"/>
+      </w:rPr>
+    </w:lvl>
+    <w:lvl w:ilvl="7" w:tplc="08090003" w:tentative="1">
+      <w:start w:val="1"/>
+      <w:numFmt w:val="bullet"/>
+      <w:lvlText w:val="o"/>
+      <w:lvlJc w:val="left"/>
+      <w:pPr>
+        <w:tabs>
+          <w:tab w:val="num" w:pos="5760"/>
+        </w:tabs>
+        <w:ind w:left="5760" w:hanging="360"/>
+      </w:pPr>
+      <w:rPr>
+        <w:rFonts w:ascii="Courier New" w:hAnsi="Courier New" w:cs="Courier New" w:hint="default"/>
+      </w:rPr>
+    </w:lvl>
+    <w:lvl w:ilvl="8" w:tplc="08090005" w:tentative="1">
+      <w:start w:val="1"/>
+      <w:numFmt w:val="bullet"/>
+      <w:lvlText w:val=""/>
+      <w:lvlJc w:val="left"/>
+      <w:pPr>
+        <w:tabs>
+          <w:tab w:val="num" w:pos="6480"/>
+        </w:tabs>
+        <w:ind w:left="6480" w:hanging="360"/>
+      </w:pPr>
+      <w:rPr>
+        <w:rFonts w:ascii="Wingdings" w:hAnsi="Wingdings" w:hint="default"/>
+      </w:rPr>
+    </w:lvl>
+  </w:abstractNum>
+  <w:abstractNum w:abstractNumId="5" w15:restartNumberingAfterBreak="0">
+    <w:nsid w:val="60032A5A"/>
+    <w:multiLevelType w:val="hybridMultilevel"/>
+    <w:tmpl w:val="0C989236"/>
+    <w:lvl w:ilvl="0" w:tplc="62E8D828">
+      <w:start w:val="2"/>
+      <w:numFmt w:val="bullet"/>
+      <w:lvlText w:val="-"/>
+      <w:lvlJc w:val="left"/>
+      <w:pPr>
+        <w:ind w:left="720" w:hanging="360"/>
+      </w:pPr>
+      <w:rPr>
+        <w:rFonts w:ascii="Verdana" w:eastAsia="Times New Roman" w:hAnsi="Verdana" w:cs="Times New Roman" w:hint="default"/>
+      </w:rPr>
+    </w:lvl>
+    <w:lvl w:ilvl="1" w:tplc="08090003" w:tentative="1">
+      <w:start w:val="1"/>
+      <w:numFmt w:val="bullet"/>
+      <w:lvlText w:val="o"/>
+      <w:lvlJc w:val="left"/>
+      <w:pPr>
+        <w:ind w:left="1440" w:hanging="360"/>
+      </w:pPr>
+      <w:rPr>
+        <w:rFonts w:ascii="Courier New" w:hAnsi="Courier New" w:cs="Courier New" w:hint="default"/>
+      </w:rPr>
+    </w:lvl>
+    <w:lvl w:ilvl="2" w:tplc="08090005" w:tentative="1">
+      <w:start w:val="1"/>
+      <w:numFmt w:val="bullet"/>
+      <w:lvlText w:val=""/>
+      <w:lvlJc w:val="left"/>
+      <w:pPr>
+        <w:ind w:left="2160" w:hanging="360"/>
+      </w:pPr>
+      <w:rPr>
+        <w:rFonts w:ascii="Wingdings" w:hAnsi="Wingdings" w:hint="default"/>
+      </w:rPr>
+    </w:lvl>
+    <w:lvl w:ilvl="3" w:tplc="08090001" w:tentative="1">
+      <w:start w:val="1"/>
+      <w:numFmt w:val="bullet"/>
+      <w:lvlText w:val=""/>
+      <w:lvlJc w:val="left"/>
+      <w:pPr>
+        <w:ind w:left="2880" w:hanging="360"/>
+      </w:pPr>
+      <w:rPr>
+        <w:rFonts w:ascii="Symbol" w:hAnsi="Symbol" w:hint="default"/>
+      </w:rPr>
+    </w:lvl>
+    <w:lvl w:ilvl="4" w:tplc="08090003" w:tentative="1">
+      <w:start w:val="1"/>
+      <w:numFmt w:val="bullet"/>
+      <w:lvlText w:val="o"/>
+      <w:lvlJc w:val="left"/>
+      <w:pPr>
+        <w:ind w:left="3600" w:hanging="360"/>
+      </w:pPr>
+      <w:rPr>
+        <w:rFonts w:ascii="Courier New" w:hAnsi="Courier New" w:cs="Courier New" w:hint="default"/>
+      </w:rPr>
+    </w:lvl>
+    <w:lvl w:ilvl="5" w:tplc="08090005" w:tentative="1">
+      <w:start w:val="1"/>
+      <w:numFmt w:val="bullet"/>
+      <w:lvlText w:val=""/>
+      <w:lvlJc w:val="left"/>
+      <w:pPr>
+        <w:ind w:left="4320" w:hanging="360"/>
+      </w:pPr>
+      <w:rPr>
+        <w:rFonts w:ascii="Wingdings" w:hAnsi="Wingdings" w:hint="default"/>
+      </w:rPr>
+    </w:lvl>
+    <w:lvl w:ilvl="6" w:tplc="08090001" w:tentative="1">
+      <w:start w:val="1"/>
+      <w:numFmt w:val="bullet"/>
+      <w:lvlText w:val=""/>
+      <w:lvlJc w:val="left"/>
+      <w:pPr>
+        <w:ind w:left="5040" w:hanging="360"/>
+      </w:pPr>
+      <w:rPr>
+        <w:rFonts w:ascii="Symbol" w:hAnsi="Symbol" w:hint="default"/>
+      </w:rPr>
+    </w:lvl>
+    <w:lvl w:ilvl="7" w:tplc="08090003" w:tentative="1">
+      <w:start w:val="1"/>
+      <w:numFmt w:val="bullet"/>
+      <w:lvlText w:val="o"/>
+      <w:lvlJc w:val="left"/>
+      <w:pPr>
+        <w:ind w:left="5760" w:hanging="360"/>
+      </w:pPr>
+      <w:rPr>
+        <w:rFonts w:ascii="Courier New" w:hAnsi="Courier New" w:cs="Courier New" w:hint="default"/>
+      </w:rPr>
+    </w:lvl>
+    <w:lvl w:ilvl="8" w:tplc="08090005" w:tentative="1">
+      <w:start w:val="1"/>
+      <w:numFmt w:val="bullet"/>
+      <w:lvlText w:val=""/>
+      <w:lvlJc w:val="left"/>
+      <w:pPr>
+        <w:ind w:left="6480" w:hanging="360"/>
+      </w:pPr>
+      <w:rPr>
+        <w:rFonts w:ascii="Wingdings" w:hAnsi="Wingdings" w:hint="default"/>
+      </w:rPr>
+    </w:lvl>
+  </w:abstractNum>
+  <w:abstractNum w:abstractNumId="6" w15:restartNumberingAfterBreak="0">
+    <w:nsid w:val="73AB3567"/>
     <w:multiLevelType w:val="multilevel"/>
-    <w:tmpl w:val="091A73B4"/>
+    <w:tmpl w:val="C46258D2"/>
     <w:lvl w:ilvl="0">
       <w:start w:val="1"/>
       <w:numFmt w:val="decimal"/>
+      <w:pStyle w:val="Heading1"/>
       <w:lvlText w:val="%1"/>
       <w:lvlJc w:val="left"/>
       <w:pPr>
@@ -17204,9 +16973,6 @@
       </w:pPr>
       <w:rPr>
         <w:rFonts w:hint="default"/>
-        <w:b/>
-        <w:i w:val="0"/>
-        <w:sz w:val="28"/>
       </w:rPr>
     </w:lvl>
     <w:lvl w:ilvl="1">
@@ -17221,54 +16987,7 @@
         <w:ind w:left="576" w:hanging="576"/>
       </w:pPr>
       <w:rPr>
-        <w:rFonts w:cs="Times New Roman" w:hint="default"/>
-        <w:b w:val="0"/>
-        <w:bCs w:val="0"/>
-        <w:i w:val="0"/>
-        <w:iCs w:val="0"/>
-        <w:caps w:val="0"/>
-        <w:smallCaps w:val="0"/>
-        <w:strike w:val="0"/>
-        <w:dstrike w:val="0"/>
-        <w:outline w:val="0"/>
-        <w:shadow w:val="0"/>
-        <w:emboss w:val="0"/>
-        <w:imprint w:val="0"/>
-        <w:noProof w:val="0"/>
-        <w:vanish w:val="0"/>
-        <w:color w:val="000000"/>
-        <w:spacing w:val="0"/>
-        <w:kern w:val="0"/>
-        <w:position w:val="0"/>
-        <w:u w:val="none"/>
-        <w:effect w:val="none"/>
-        <w:vertAlign w:val="baseline"/>
-        <w:em w:val="none"/>
-        <w:specVanish w:val="0"/>
-        <w14:glow w14:rad="0">
-          <w14:srgbClr w14:val="000000"/>
-        </w14:glow>
-        <w14:shadow w14:blurRad="0" w14:dist="0" w14:dir="0" w14:sx="0" w14:sy="0" w14:kx="0" w14:ky="0" w14:algn="none">
-          <w14:srgbClr w14:val="000000"/>
-        </w14:shadow>
-        <w14:reflection w14:blurRad="0" w14:stA="0" w14:stPos="0" w14:endA="0" w14:endPos="0" w14:dist="0" w14:dir="0" w14:fadeDir="0" w14:sx="0" w14:sy="0" w14:kx="0" w14:ky="0" w14:algn="none"/>
-        <w14:textOutline w14:w="0" w14:cap="rnd" w14:cmpd="sng" w14:algn="ctr">
-          <w14:noFill/>
-          <w14:prstDash w14:val="solid"/>
-          <w14:bevel/>
-        </w14:textOutline>
-        <w14:scene3d>
-          <w14:camera w14:prst="orthographicFront"/>
-          <w14:lightRig w14:rig="threePt" w14:dir="t">
-            <w14:rot w14:lat="0" w14:lon="0" w14:rev="0"/>
-          </w14:lightRig>
-        </w14:scene3d>
-        <w14:props3d w14:extrusionH="0" w14:contourW="0" w14:prstMaterial="none"/>
-        <w14:ligatures w14:val="none"/>
-        <w14:numForm w14:val="default"/>
-        <w14:numSpacing w14:val="default"/>
-        <w14:stylisticSets/>
-        <w14:cntxtAlts w14:val="0"/>
+        <w:rFonts w:hint="default"/>
       </w:rPr>
     </w:lvl>
     <w:lvl w:ilvl="2">
@@ -17377,4957 +17096,7 @@
       </w:rPr>
     </w:lvl>
   </w:abstractNum>
-  <w:abstractNum w:abstractNumId="8" w15:restartNumberingAfterBreak="0">
-    <w:nsid w:val="0F653E78"/>
-    <w:multiLevelType w:val="multilevel"/>
-    <w:tmpl w:val="DF6A73D2"/>
-    <w:lvl w:ilvl="0">
-      <w:start w:val="1"/>
-      <w:numFmt w:val="decimal"/>
-      <w:lvlText w:val="%1."/>
-      <w:lvlJc w:val="left"/>
-      <w:pPr>
-        <w:tabs>
-          <w:tab w:val="num" w:pos="360"/>
-        </w:tabs>
-        <w:ind w:left="360" w:hanging="360"/>
-      </w:pPr>
-      <w:rPr>
-        <w:rFonts w:hint="default"/>
-      </w:rPr>
-    </w:lvl>
-    <w:lvl w:ilvl="1">
-      <w:start w:val="1"/>
-      <w:numFmt w:val="decimal"/>
-      <w:lvlText w:val="%1.%2."/>
-      <w:lvlJc w:val="left"/>
-      <w:pPr>
-        <w:tabs>
-          <w:tab w:val="num" w:pos="792"/>
-        </w:tabs>
-        <w:ind w:left="792" w:hanging="432"/>
-      </w:pPr>
-      <w:rPr>
-        <w:rFonts w:hint="default"/>
-      </w:rPr>
-    </w:lvl>
-    <w:lvl w:ilvl="2">
-      <w:start w:val="1"/>
-      <w:numFmt w:val="decimal"/>
-      <w:lvlText w:val="%1.%2.%3."/>
-      <w:lvlJc w:val="left"/>
-      <w:pPr>
-        <w:tabs>
-          <w:tab w:val="num" w:pos="1224"/>
-        </w:tabs>
-        <w:ind w:left="1224" w:hanging="504"/>
-      </w:pPr>
-      <w:rPr>
-        <w:rFonts w:hint="default"/>
-      </w:rPr>
-    </w:lvl>
-    <w:lvl w:ilvl="3">
-      <w:start w:val="1"/>
-      <w:numFmt w:val="decimal"/>
-      <w:lvlText w:val="%1.%2.%3.%4."/>
-      <w:lvlJc w:val="left"/>
-      <w:pPr>
-        <w:tabs>
-          <w:tab w:val="num" w:pos="1728"/>
-        </w:tabs>
-        <w:ind w:left="1728" w:hanging="648"/>
-      </w:pPr>
-      <w:rPr>
-        <w:rFonts w:hint="default"/>
-      </w:rPr>
-    </w:lvl>
-    <w:lvl w:ilvl="4">
-      <w:start w:val="1"/>
-      <w:numFmt w:val="decimal"/>
-      <w:lvlText w:val="%1.%2.%3.%4.%5."/>
-      <w:lvlJc w:val="left"/>
-      <w:pPr>
-        <w:tabs>
-          <w:tab w:val="num" w:pos="2232"/>
-        </w:tabs>
-        <w:ind w:left="2232" w:hanging="792"/>
-      </w:pPr>
-      <w:rPr>
-        <w:rFonts w:hint="default"/>
-      </w:rPr>
-    </w:lvl>
-    <w:lvl w:ilvl="5">
-      <w:start w:val="1"/>
-      <w:numFmt w:val="decimal"/>
-      <w:lvlText w:val="%1.%2.%3.%4.%5.%6."/>
-      <w:lvlJc w:val="left"/>
-      <w:pPr>
-        <w:tabs>
-          <w:tab w:val="num" w:pos="2736"/>
-        </w:tabs>
-        <w:ind w:left="2736" w:hanging="936"/>
-      </w:pPr>
-      <w:rPr>
-        <w:rFonts w:hint="default"/>
-      </w:rPr>
-    </w:lvl>
-    <w:lvl w:ilvl="6">
-      <w:start w:val="1"/>
-      <w:numFmt w:val="decimal"/>
-      <w:lvlText w:val="%1.%2.%3.%4.%5.%6.%7."/>
-      <w:lvlJc w:val="left"/>
-      <w:pPr>
-        <w:tabs>
-          <w:tab w:val="num" w:pos="3240"/>
-        </w:tabs>
-        <w:ind w:left="3240" w:hanging="1080"/>
-      </w:pPr>
-      <w:rPr>
-        <w:rFonts w:hint="default"/>
-      </w:rPr>
-    </w:lvl>
-    <w:lvl w:ilvl="7">
-      <w:start w:val="1"/>
-      <w:numFmt w:val="decimal"/>
-      <w:lvlText w:val="%1.%2.%3.%4.%5.%6.%7.%8."/>
-      <w:lvlJc w:val="left"/>
-      <w:pPr>
-        <w:tabs>
-          <w:tab w:val="num" w:pos="3744"/>
-        </w:tabs>
-        <w:ind w:left="3744" w:hanging="1224"/>
-      </w:pPr>
-      <w:rPr>
-        <w:rFonts w:hint="default"/>
-      </w:rPr>
-    </w:lvl>
-    <w:lvl w:ilvl="8">
-      <w:start w:val="1"/>
-      <w:numFmt w:val="decimal"/>
-      <w:lvlText w:val="%1.%2.%3.%4.%5.%6.%7.%8.%9."/>
-      <w:lvlJc w:val="left"/>
-      <w:pPr>
-        <w:tabs>
-          <w:tab w:val="num" w:pos="4320"/>
-        </w:tabs>
-        <w:ind w:left="4320" w:hanging="1440"/>
-      </w:pPr>
-      <w:rPr>
-        <w:rFonts w:hint="default"/>
-      </w:rPr>
-    </w:lvl>
-  </w:abstractNum>
-  <w:abstractNum w:abstractNumId="9" w15:restartNumberingAfterBreak="0">
-    <w:nsid w:val="14AA0499"/>
-    <w:multiLevelType w:val="multilevel"/>
-    <w:tmpl w:val="C46258D2"/>
-    <w:lvl w:ilvl="0">
-      <w:start w:val="1"/>
-      <w:numFmt w:val="decimal"/>
-      <w:lvlText w:val="%1"/>
-      <w:lvlJc w:val="left"/>
-      <w:pPr>
-        <w:tabs>
-          <w:tab w:val="num" w:pos="432"/>
-        </w:tabs>
-        <w:ind w:left="432" w:hanging="432"/>
-      </w:pPr>
-      <w:rPr>
-        <w:rFonts w:hint="default"/>
-      </w:rPr>
-    </w:lvl>
-    <w:lvl w:ilvl="1">
-      <w:start w:val="1"/>
-      <w:numFmt w:val="decimal"/>
-      <w:lvlText w:val="%1.%2"/>
-      <w:lvlJc w:val="left"/>
-      <w:pPr>
-        <w:tabs>
-          <w:tab w:val="num" w:pos="576"/>
-        </w:tabs>
-        <w:ind w:left="576" w:hanging="576"/>
-      </w:pPr>
-      <w:rPr>
-        <w:rFonts w:hint="default"/>
-      </w:rPr>
-    </w:lvl>
-    <w:lvl w:ilvl="2">
-      <w:start w:val="1"/>
-      <w:numFmt w:val="decimal"/>
-      <w:lvlText w:val="%1.%2.%3"/>
-      <w:lvlJc w:val="left"/>
-      <w:pPr>
-        <w:tabs>
-          <w:tab w:val="num" w:pos="720"/>
-        </w:tabs>
-        <w:ind w:left="720" w:hanging="720"/>
-      </w:pPr>
-      <w:rPr>
-        <w:rFonts w:hint="default"/>
-      </w:rPr>
-    </w:lvl>
-    <w:lvl w:ilvl="3">
-      <w:start w:val="1"/>
-      <w:numFmt w:val="decimal"/>
-      <w:lvlText w:val="%1.%2.%3.%4"/>
-      <w:lvlJc w:val="left"/>
-      <w:pPr>
-        <w:tabs>
-          <w:tab w:val="num" w:pos="864"/>
-        </w:tabs>
-        <w:ind w:left="864" w:hanging="864"/>
-      </w:pPr>
-      <w:rPr>
-        <w:rFonts w:hint="default"/>
-      </w:rPr>
-    </w:lvl>
-    <w:lvl w:ilvl="4">
-      <w:start w:val="1"/>
-      <w:numFmt w:val="decimal"/>
-      <w:lvlText w:val="%1.%2.%3.%4.%5"/>
-      <w:lvlJc w:val="left"/>
-      <w:pPr>
-        <w:tabs>
-          <w:tab w:val="num" w:pos="1008"/>
-        </w:tabs>
-        <w:ind w:left="1008" w:hanging="1008"/>
-      </w:pPr>
-      <w:rPr>
-        <w:rFonts w:hint="default"/>
-      </w:rPr>
-    </w:lvl>
-    <w:lvl w:ilvl="5">
-      <w:start w:val="1"/>
-      <w:numFmt w:val="decimal"/>
-      <w:lvlText w:val="%1.%2.%3.%4.%5.%6"/>
-      <w:lvlJc w:val="left"/>
-      <w:pPr>
-        <w:tabs>
-          <w:tab w:val="num" w:pos="1152"/>
-        </w:tabs>
-        <w:ind w:left="1152" w:hanging="1152"/>
-      </w:pPr>
-      <w:rPr>
-        <w:rFonts w:hint="default"/>
-      </w:rPr>
-    </w:lvl>
-    <w:lvl w:ilvl="6">
-      <w:start w:val="1"/>
-      <w:numFmt w:val="decimal"/>
-      <w:lvlText w:val="%1.%2.%3.%4.%5.%6.%7"/>
-      <w:lvlJc w:val="left"/>
-      <w:pPr>
-        <w:tabs>
-          <w:tab w:val="num" w:pos="1296"/>
-        </w:tabs>
-        <w:ind w:left="1296" w:hanging="1296"/>
-      </w:pPr>
-      <w:rPr>
-        <w:rFonts w:hint="default"/>
-      </w:rPr>
-    </w:lvl>
-    <w:lvl w:ilvl="7">
-      <w:start w:val="1"/>
-      <w:numFmt w:val="decimal"/>
-      <w:lvlText w:val="%1.%2.%3.%4.%5.%6.%7.%8"/>
-      <w:lvlJc w:val="left"/>
-      <w:pPr>
-        <w:tabs>
-          <w:tab w:val="num" w:pos="1440"/>
-        </w:tabs>
-        <w:ind w:left="1440" w:hanging="1440"/>
-      </w:pPr>
-      <w:rPr>
-        <w:rFonts w:hint="default"/>
-      </w:rPr>
-    </w:lvl>
-    <w:lvl w:ilvl="8">
-      <w:start w:val="1"/>
-      <w:numFmt w:val="decimal"/>
-      <w:lvlText w:val="%1.%2.%3.%4.%5.%6.%7.%8.%9"/>
-      <w:lvlJc w:val="left"/>
-      <w:pPr>
-        <w:tabs>
-          <w:tab w:val="num" w:pos="1584"/>
-        </w:tabs>
-        <w:ind w:left="1584" w:hanging="1584"/>
-      </w:pPr>
-      <w:rPr>
-        <w:rFonts w:hint="default"/>
-      </w:rPr>
-    </w:lvl>
-  </w:abstractNum>
-  <w:abstractNum w:abstractNumId="10" w15:restartNumberingAfterBreak="0">
-    <w:nsid w:val="14F07014"/>
-    <w:multiLevelType w:val="multilevel"/>
-    <w:tmpl w:val="0809001D"/>
-    <w:lvl w:ilvl="0">
-      <w:start w:val="1"/>
-      <w:numFmt w:val="decimal"/>
-      <w:lvlText w:val="%1)"/>
-      <w:lvlJc w:val="left"/>
-      <w:pPr>
-        <w:tabs>
-          <w:tab w:val="num" w:pos="360"/>
-        </w:tabs>
-        <w:ind w:left="360" w:hanging="360"/>
-      </w:pPr>
-    </w:lvl>
-    <w:lvl w:ilvl="1">
-      <w:start w:val="1"/>
-      <w:numFmt w:val="lowerLetter"/>
-      <w:lvlText w:val="%2)"/>
-      <w:lvlJc w:val="left"/>
-      <w:pPr>
-        <w:tabs>
-          <w:tab w:val="num" w:pos="720"/>
-        </w:tabs>
-        <w:ind w:left="720" w:hanging="360"/>
-      </w:pPr>
-    </w:lvl>
-    <w:lvl w:ilvl="2">
-      <w:start w:val="1"/>
-      <w:numFmt w:val="lowerRoman"/>
-      <w:lvlText w:val="%3)"/>
-      <w:lvlJc w:val="left"/>
-      <w:pPr>
-        <w:tabs>
-          <w:tab w:val="num" w:pos="1080"/>
-        </w:tabs>
-        <w:ind w:left="1080" w:hanging="360"/>
-      </w:pPr>
-    </w:lvl>
-    <w:lvl w:ilvl="3">
-      <w:start w:val="1"/>
-      <w:numFmt w:val="decimal"/>
-      <w:lvlText w:val="(%4)"/>
-      <w:lvlJc w:val="left"/>
-      <w:pPr>
-        <w:tabs>
-          <w:tab w:val="num" w:pos="1440"/>
-        </w:tabs>
-        <w:ind w:left="1440" w:hanging="360"/>
-      </w:pPr>
-    </w:lvl>
-    <w:lvl w:ilvl="4">
-      <w:start w:val="1"/>
-      <w:numFmt w:val="lowerLetter"/>
-      <w:lvlText w:val="(%5)"/>
-      <w:lvlJc w:val="left"/>
-      <w:pPr>
-        <w:tabs>
-          <w:tab w:val="num" w:pos="1800"/>
-        </w:tabs>
-        <w:ind w:left="1800" w:hanging="360"/>
-      </w:pPr>
-    </w:lvl>
-    <w:lvl w:ilvl="5">
-      <w:start w:val="1"/>
-      <w:numFmt w:val="lowerRoman"/>
-      <w:lvlText w:val="(%6)"/>
-      <w:lvlJc w:val="left"/>
-      <w:pPr>
-        <w:tabs>
-          <w:tab w:val="num" w:pos="2160"/>
-        </w:tabs>
-        <w:ind w:left="2160" w:hanging="360"/>
-      </w:pPr>
-    </w:lvl>
-    <w:lvl w:ilvl="6">
-      <w:start w:val="1"/>
-      <w:numFmt w:val="decimal"/>
-      <w:lvlText w:val="%7."/>
-      <w:lvlJc w:val="left"/>
-      <w:pPr>
-        <w:tabs>
-          <w:tab w:val="num" w:pos="2520"/>
-        </w:tabs>
-        <w:ind w:left="2520" w:hanging="360"/>
-      </w:pPr>
-    </w:lvl>
-    <w:lvl w:ilvl="7">
-      <w:start w:val="1"/>
-      <w:numFmt w:val="lowerLetter"/>
-      <w:lvlText w:val="%8."/>
-      <w:lvlJc w:val="left"/>
-      <w:pPr>
-        <w:tabs>
-          <w:tab w:val="num" w:pos="2880"/>
-        </w:tabs>
-        <w:ind w:left="2880" w:hanging="360"/>
-      </w:pPr>
-    </w:lvl>
-    <w:lvl w:ilvl="8">
-      <w:start w:val="1"/>
-      <w:numFmt w:val="lowerRoman"/>
-      <w:lvlText w:val="%9."/>
-      <w:lvlJc w:val="left"/>
-      <w:pPr>
-        <w:tabs>
-          <w:tab w:val="num" w:pos="3240"/>
-        </w:tabs>
-        <w:ind w:left="3240" w:hanging="360"/>
-      </w:pPr>
-    </w:lvl>
-  </w:abstractNum>
-  <w:abstractNum w:abstractNumId="11" w15:restartNumberingAfterBreak="0">
-    <w:nsid w:val="15D54B93"/>
-    <w:multiLevelType w:val="multilevel"/>
-    <w:tmpl w:val="0E6CC326"/>
-    <w:lvl w:ilvl="0">
-      <w:start w:val="1"/>
-      <w:numFmt w:val="decimal"/>
-      <w:lvlText w:val="CHAPTER %1"/>
-      <w:lvlJc w:val="left"/>
-      <w:pPr>
-        <w:tabs>
-          <w:tab w:val="num" w:pos="432"/>
-        </w:tabs>
-        <w:ind w:left="432" w:hanging="432"/>
-      </w:pPr>
-      <w:rPr>
-        <w:rFonts w:hint="default"/>
-      </w:rPr>
-    </w:lvl>
-    <w:lvl w:ilvl="1">
-      <w:start w:val="1"/>
-      <w:numFmt w:val="decimal"/>
-      <w:lvlText w:val="%1.%2"/>
-      <w:lvlJc w:val="left"/>
-      <w:pPr>
-        <w:tabs>
-          <w:tab w:val="num" w:pos="576"/>
-        </w:tabs>
-        <w:ind w:left="576" w:hanging="576"/>
-      </w:pPr>
-      <w:rPr>
-        <w:rFonts w:hint="default"/>
-      </w:rPr>
-    </w:lvl>
-    <w:lvl w:ilvl="2">
-      <w:start w:val="1"/>
-      <w:numFmt w:val="decimal"/>
-      <w:lvlText w:val="%1.%2.%3"/>
-      <w:lvlJc w:val="left"/>
-      <w:pPr>
-        <w:tabs>
-          <w:tab w:val="num" w:pos="720"/>
-        </w:tabs>
-        <w:ind w:left="720" w:hanging="720"/>
-      </w:pPr>
-      <w:rPr>
-        <w:rFonts w:hint="default"/>
-      </w:rPr>
-    </w:lvl>
-    <w:lvl w:ilvl="3">
-      <w:start w:val="1"/>
-      <w:numFmt w:val="decimal"/>
-      <w:lvlText w:val="%1.%2.%3.%4"/>
-      <w:lvlJc w:val="left"/>
-      <w:pPr>
-        <w:tabs>
-          <w:tab w:val="num" w:pos="864"/>
-        </w:tabs>
-        <w:ind w:left="864" w:hanging="864"/>
-      </w:pPr>
-      <w:rPr>
-        <w:rFonts w:hint="default"/>
-      </w:rPr>
-    </w:lvl>
-    <w:lvl w:ilvl="4">
-      <w:start w:val="1"/>
-      <w:numFmt w:val="decimal"/>
-      <w:lvlText w:val="%1.%2.%3.%4.%5"/>
-      <w:lvlJc w:val="left"/>
-      <w:pPr>
-        <w:tabs>
-          <w:tab w:val="num" w:pos="1008"/>
-        </w:tabs>
-        <w:ind w:left="1008" w:hanging="1008"/>
-      </w:pPr>
-      <w:rPr>
-        <w:rFonts w:hint="default"/>
-      </w:rPr>
-    </w:lvl>
-    <w:lvl w:ilvl="5">
-      <w:start w:val="1"/>
-      <w:numFmt w:val="decimal"/>
-      <w:lvlText w:val="%1.%2.%3.%4.%5.%6"/>
-      <w:lvlJc w:val="left"/>
-      <w:pPr>
-        <w:tabs>
-          <w:tab w:val="num" w:pos="1152"/>
-        </w:tabs>
-        <w:ind w:left="1152" w:hanging="1152"/>
-      </w:pPr>
-      <w:rPr>
-        <w:rFonts w:hint="default"/>
-      </w:rPr>
-    </w:lvl>
-    <w:lvl w:ilvl="6">
-      <w:start w:val="1"/>
-      <w:numFmt w:val="decimal"/>
-      <w:lvlText w:val="%1.%2.%3.%4.%5.%6.%7"/>
-      <w:lvlJc w:val="left"/>
-      <w:pPr>
-        <w:tabs>
-          <w:tab w:val="num" w:pos="1296"/>
-        </w:tabs>
-        <w:ind w:left="1296" w:hanging="1296"/>
-      </w:pPr>
-      <w:rPr>
-        <w:rFonts w:hint="default"/>
-      </w:rPr>
-    </w:lvl>
-    <w:lvl w:ilvl="7">
-      <w:start w:val="1"/>
-      <w:numFmt w:val="decimal"/>
-      <w:lvlText w:val="%1.%2.%3.%4.%5.%6.%7.%8"/>
-      <w:lvlJc w:val="left"/>
-      <w:pPr>
-        <w:tabs>
-          <w:tab w:val="num" w:pos="1440"/>
-        </w:tabs>
-        <w:ind w:left="1440" w:hanging="1440"/>
-      </w:pPr>
-      <w:rPr>
-        <w:rFonts w:hint="default"/>
-      </w:rPr>
-    </w:lvl>
-    <w:lvl w:ilvl="8">
-      <w:start w:val="1"/>
-      <w:numFmt w:val="decimal"/>
-      <w:lvlText w:val="%1.%2.%3.%4.%5.%6.%7.%8.%9"/>
-      <w:lvlJc w:val="left"/>
-      <w:pPr>
-        <w:tabs>
-          <w:tab w:val="num" w:pos="1584"/>
-        </w:tabs>
-        <w:ind w:left="1584" w:hanging="1584"/>
-      </w:pPr>
-      <w:rPr>
-        <w:rFonts w:hint="default"/>
-      </w:rPr>
-    </w:lvl>
-  </w:abstractNum>
-  <w:abstractNum w:abstractNumId="12" w15:restartNumberingAfterBreak="0">
-    <w:nsid w:val="18570908"/>
-    <w:multiLevelType w:val="multilevel"/>
-    <w:tmpl w:val="359AC66E"/>
-    <w:lvl w:ilvl="0">
-      <w:start w:val="1"/>
-      <w:numFmt w:val="decimal"/>
-      <w:lvlText w:val="%1)"/>
-      <w:lvlJc w:val="left"/>
-      <w:pPr>
-        <w:tabs>
-          <w:tab w:val="num" w:pos="360"/>
-        </w:tabs>
-        <w:ind w:left="360" w:hanging="360"/>
-      </w:pPr>
-      <w:rPr>
-        <w:rFonts w:hint="default"/>
-      </w:rPr>
-    </w:lvl>
-    <w:lvl w:ilvl="1">
-      <w:start w:val="1"/>
-      <w:numFmt w:val="lowerLetter"/>
-      <w:lvlText w:val="%2)"/>
-      <w:lvlJc w:val="left"/>
-      <w:pPr>
-        <w:tabs>
-          <w:tab w:val="num" w:pos="720"/>
-        </w:tabs>
-        <w:ind w:left="720" w:hanging="360"/>
-      </w:pPr>
-      <w:rPr>
-        <w:rFonts w:hint="default"/>
-      </w:rPr>
-    </w:lvl>
-    <w:lvl w:ilvl="2">
-      <w:start w:val="1"/>
-      <w:numFmt w:val="lowerRoman"/>
-      <w:lvlText w:val="%3)"/>
-      <w:lvlJc w:val="left"/>
-      <w:pPr>
-        <w:tabs>
-          <w:tab w:val="num" w:pos="1080"/>
-        </w:tabs>
-        <w:ind w:left="1080" w:hanging="360"/>
-      </w:pPr>
-      <w:rPr>
-        <w:rFonts w:hint="default"/>
-      </w:rPr>
-    </w:lvl>
-    <w:lvl w:ilvl="3">
-      <w:start w:val="1"/>
-      <w:numFmt w:val="decimal"/>
-      <w:lvlText w:val="(%4)"/>
-      <w:lvlJc w:val="left"/>
-      <w:pPr>
-        <w:tabs>
-          <w:tab w:val="num" w:pos="1440"/>
-        </w:tabs>
-        <w:ind w:left="1440" w:hanging="360"/>
-      </w:pPr>
-      <w:rPr>
-        <w:rFonts w:hint="default"/>
-      </w:rPr>
-    </w:lvl>
-    <w:lvl w:ilvl="4">
-      <w:start w:val="1"/>
-      <w:numFmt w:val="lowerLetter"/>
-      <w:lvlText w:val="(%5)"/>
-      <w:lvlJc w:val="left"/>
-      <w:pPr>
-        <w:tabs>
-          <w:tab w:val="num" w:pos="1800"/>
-        </w:tabs>
-        <w:ind w:left="1800" w:hanging="360"/>
-      </w:pPr>
-      <w:rPr>
-        <w:rFonts w:hint="default"/>
-      </w:rPr>
-    </w:lvl>
-    <w:lvl w:ilvl="5">
-      <w:start w:val="1"/>
-      <w:numFmt w:val="lowerRoman"/>
-      <w:lvlText w:val="(%6)"/>
-      <w:lvlJc w:val="left"/>
-      <w:pPr>
-        <w:tabs>
-          <w:tab w:val="num" w:pos="2160"/>
-        </w:tabs>
-        <w:ind w:left="2160" w:hanging="360"/>
-      </w:pPr>
-      <w:rPr>
-        <w:rFonts w:hint="default"/>
-      </w:rPr>
-    </w:lvl>
-    <w:lvl w:ilvl="6">
-      <w:start w:val="1"/>
-      <w:numFmt w:val="decimal"/>
-      <w:lvlText w:val="%7."/>
-      <w:lvlJc w:val="left"/>
-      <w:pPr>
-        <w:tabs>
-          <w:tab w:val="num" w:pos="2520"/>
-        </w:tabs>
-        <w:ind w:left="2520" w:hanging="360"/>
-      </w:pPr>
-      <w:rPr>
-        <w:rFonts w:hint="default"/>
-      </w:rPr>
-    </w:lvl>
-    <w:lvl w:ilvl="7">
-      <w:start w:val="1"/>
-      <w:numFmt w:val="lowerLetter"/>
-      <w:lvlText w:val="%8."/>
-      <w:lvlJc w:val="left"/>
-      <w:pPr>
-        <w:tabs>
-          <w:tab w:val="num" w:pos="2880"/>
-        </w:tabs>
-        <w:ind w:left="2880" w:hanging="360"/>
-      </w:pPr>
-      <w:rPr>
-        <w:rFonts w:hint="default"/>
-      </w:rPr>
-    </w:lvl>
-    <w:lvl w:ilvl="8">
-      <w:start w:val="1"/>
-      <w:numFmt w:val="lowerRoman"/>
-      <w:lvlText w:val="%9."/>
-      <w:lvlJc w:val="left"/>
-      <w:pPr>
-        <w:tabs>
-          <w:tab w:val="num" w:pos="3240"/>
-        </w:tabs>
-        <w:ind w:left="3240" w:hanging="360"/>
-      </w:pPr>
-      <w:rPr>
-        <w:rFonts w:hint="default"/>
-      </w:rPr>
-    </w:lvl>
-  </w:abstractNum>
-  <w:abstractNum w:abstractNumId="13" w15:restartNumberingAfterBreak="0">
-    <w:nsid w:val="1A933497"/>
-    <w:multiLevelType w:val="multilevel"/>
-    <w:tmpl w:val="DF6A73D2"/>
-    <w:lvl w:ilvl="0">
-      <w:start w:val="1"/>
-      <w:numFmt w:val="decimal"/>
-      <w:lvlText w:val="%1."/>
-      <w:lvlJc w:val="left"/>
-      <w:pPr>
-        <w:tabs>
-          <w:tab w:val="num" w:pos="360"/>
-        </w:tabs>
-        <w:ind w:left="360" w:hanging="360"/>
-      </w:pPr>
-      <w:rPr>
-        <w:rFonts w:hint="default"/>
-      </w:rPr>
-    </w:lvl>
-    <w:lvl w:ilvl="1">
-      <w:start w:val="1"/>
-      <w:numFmt w:val="decimal"/>
-      <w:lvlText w:val="%1.%2."/>
-      <w:lvlJc w:val="left"/>
-      <w:pPr>
-        <w:tabs>
-          <w:tab w:val="num" w:pos="792"/>
-        </w:tabs>
-        <w:ind w:left="792" w:hanging="432"/>
-      </w:pPr>
-      <w:rPr>
-        <w:rFonts w:hint="default"/>
-      </w:rPr>
-    </w:lvl>
-    <w:lvl w:ilvl="2">
-      <w:start w:val="1"/>
-      <w:numFmt w:val="decimal"/>
-      <w:lvlText w:val="%1.%2.%3."/>
-      <w:lvlJc w:val="left"/>
-      <w:pPr>
-        <w:tabs>
-          <w:tab w:val="num" w:pos="1224"/>
-        </w:tabs>
-        <w:ind w:left="1224" w:hanging="504"/>
-      </w:pPr>
-      <w:rPr>
-        <w:rFonts w:hint="default"/>
-      </w:rPr>
-    </w:lvl>
-    <w:lvl w:ilvl="3">
-      <w:start w:val="1"/>
-      <w:numFmt w:val="decimal"/>
-      <w:lvlText w:val="%1.%2.%3.%4."/>
-      <w:lvlJc w:val="left"/>
-      <w:pPr>
-        <w:tabs>
-          <w:tab w:val="num" w:pos="1728"/>
-        </w:tabs>
-        <w:ind w:left="1728" w:hanging="648"/>
-      </w:pPr>
-      <w:rPr>
-        <w:rFonts w:hint="default"/>
-      </w:rPr>
-    </w:lvl>
-    <w:lvl w:ilvl="4">
-      <w:start w:val="1"/>
-      <w:numFmt w:val="decimal"/>
-      <w:lvlText w:val="%1.%2.%3.%4.%5."/>
-      <w:lvlJc w:val="left"/>
-      <w:pPr>
-        <w:tabs>
-          <w:tab w:val="num" w:pos="2232"/>
-        </w:tabs>
-        <w:ind w:left="2232" w:hanging="792"/>
-      </w:pPr>
-      <w:rPr>
-        <w:rFonts w:hint="default"/>
-      </w:rPr>
-    </w:lvl>
-    <w:lvl w:ilvl="5">
-      <w:start w:val="1"/>
-      <w:numFmt w:val="decimal"/>
-      <w:lvlText w:val="%1.%2.%3.%4.%5.%6."/>
-      <w:lvlJc w:val="left"/>
-      <w:pPr>
-        <w:tabs>
-          <w:tab w:val="num" w:pos="2736"/>
-        </w:tabs>
-        <w:ind w:left="2736" w:hanging="936"/>
-      </w:pPr>
-      <w:rPr>
-        <w:rFonts w:hint="default"/>
-      </w:rPr>
-    </w:lvl>
-    <w:lvl w:ilvl="6">
-      <w:start w:val="1"/>
-      <w:numFmt w:val="decimal"/>
-      <w:lvlText w:val="%1.%2.%3.%4.%5.%6.%7."/>
-      <w:lvlJc w:val="left"/>
-      <w:pPr>
-        <w:tabs>
-          <w:tab w:val="num" w:pos="3240"/>
-        </w:tabs>
-        <w:ind w:left="3240" w:hanging="1080"/>
-      </w:pPr>
-      <w:rPr>
-        <w:rFonts w:hint="default"/>
-      </w:rPr>
-    </w:lvl>
-    <w:lvl w:ilvl="7">
-      <w:start w:val="1"/>
-      <w:numFmt w:val="decimal"/>
-      <w:lvlText w:val="%1.%2.%3.%4.%5.%6.%7.%8."/>
-      <w:lvlJc w:val="left"/>
-      <w:pPr>
-        <w:tabs>
-          <w:tab w:val="num" w:pos="3744"/>
-        </w:tabs>
-        <w:ind w:left="3744" w:hanging="1224"/>
-      </w:pPr>
-      <w:rPr>
-        <w:rFonts w:hint="default"/>
-      </w:rPr>
-    </w:lvl>
-    <w:lvl w:ilvl="8">
-      <w:start w:val="1"/>
-      <w:numFmt w:val="decimal"/>
-      <w:lvlText w:val="%1.%2.%3.%4.%5.%6.%7.%8.%9."/>
-      <w:lvlJc w:val="left"/>
-      <w:pPr>
-        <w:tabs>
-          <w:tab w:val="num" w:pos="4320"/>
-        </w:tabs>
-        <w:ind w:left="4320" w:hanging="1440"/>
-      </w:pPr>
-      <w:rPr>
-        <w:rFonts w:hint="default"/>
-      </w:rPr>
-    </w:lvl>
-  </w:abstractNum>
-  <w:abstractNum w:abstractNumId="14" w15:restartNumberingAfterBreak="0">
-    <w:nsid w:val="1FEB2125"/>
-    <w:multiLevelType w:val="hybridMultilevel"/>
-    <w:tmpl w:val="92DC8070"/>
-    <w:lvl w:ilvl="0" w:tplc="62E8D828">
-      <w:start w:val="2"/>
-      <w:numFmt w:val="bullet"/>
-      <w:lvlText w:val="-"/>
-      <w:lvlJc w:val="left"/>
-      <w:pPr>
-        <w:ind w:left="720" w:hanging="360"/>
-      </w:pPr>
-      <w:rPr>
-        <w:rFonts w:ascii="Verdana" w:eastAsia="Times New Roman" w:hAnsi="Verdana" w:cs="Times New Roman" w:hint="default"/>
-      </w:rPr>
-    </w:lvl>
-    <w:lvl w:ilvl="1" w:tplc="08090003" w:tentative="1">
-      <w:start w:val="1"/>
-      <w:numFmt w:val="bullet"/>
-      <w:lvlText w:val="o"/>
-      <w:lvlJc w:val="left"/>
-      <w:pPr>
-        <w:ind w:left="1440" w:hanging="360"/>
-      </w:pPr>
-      <w:rPr>
-        <w:rFonts w:ascii="Courier New" w:hAnsi="Courier New" w:cs="Courier New" w:hint="default"/>
-      </w:rPr>
-    </w:lvl>
-    <w:lvl w:ilvl="2" w:tplc="08090005" w:tentative="1">
-      <w:start w:val="1"/>
-      <w:numFmt w:val="bullet"/>
-      <w:lvlText w:val=""/>
-      <w:lvlJc w:val="left"/>
-      <w:pPr>
-        <w:ind w:left="2160" w:hanging="360"/>
-      </w:pPr>
-      <w:rPr>
-        <w:rFonts w:ascii="Wingdings" w:hAnsi="Wingdings" w:cs="Wingdings" w:hint="default"/>
-      </w:rPr>
-    </w:lvl>
-    <w:lvl w:ilvl="3" w:tplc="08090001" w:tentative="1">
-      <w:start w:val="1"/>
-      <w:numFmt w:val="bullet"/>
-      <w:lvlText w:val=""/>
-      <w:lvlJc w:val="left"/>
-      <w:pPr>
-        <w:ind w:left="2880" w:hanging="360"/>
-      </w:pPr>
-      <w:rPr>
-        <w:rFonts w:ascii="Symbol" w:hAnsi="Symbol" w:cs="Symbol" w:hint="default"/>
-      </w:rPr>
-    </w:lvl>
-    <w:lvl w:ilvl="4" w:tplc="08090003" w:tentative="1">
-      <w:start w:val="1"/>
-      <w:numFmt w:val="bullet"/>
-      <w:lvlText w:val="o"/>
-      <w:lvlJc w:val="left"/>
-      <w:pPr>
-        <w:ind w:left="3600" w:hanging="360"/>
-      </w:pPr>
-      <w:rPr>
-        <w:rFonts w:ascii="Courier New" w:hAnsi="Courier New" w:cs="Courier New" w:hint="default"/>
-      </w:rPr>
-    </w:lvl>
-    <w:lvl w:ilvl="5" w:tplc="08090005" w:tentative="1">
-      <w:start w:val="1"/>
-      <w:numFmt w:val="bullet"/>
-      <w:lvlText w:val=""/>
-      <w:lvlJc w:val="left"/>
-      <w:pPr>
-        <w:ind w:left="4320" w:hanging="360"/>
-      </w:pPr>
-      <w:rPr>
-        <w:rFonts w:ascii="Wingdings" w:hAnsi="Wingdings" w:cs="Wingdings" w:hint="default"/>
-      </w:rPr>
-    </w:lvl>
-    <w:lvl w:ilvl="6" w:tplc="08090001" w:tentative="1">
-      <w:start w:val="1"/>
-      <w:numFmt w:val="bullet"/>
-      <w:lvlText w:val=""/>
-      <w:lvlJc w:val="left"/>
-      <w:pPr>
-        <w:ind w:left="5040" w:hanging="360"/>
-      </w:pPr>
-      <w:rPr>
-        <w:rFonts w:ascii="Symbol" w:hAnsi="Symbol" w:cs="Symbol" w:hint="default"/>
-      </w:rPr>
-    </w:lvl>
-    <w:lvl w:ilvl="7" w:tplc="08090003" w:tentative="1">
-      <w:start w:val="1"/>
-      <w:numFmt w:val="bullet"/>
-      <w:lvlText w:val="o"/>
-      <w:lvlJc w:val="left"/>
-      <w:pPr>
-        <w:ind w:left="5760" w:hanging="360"/>
-      </w:pPr>
-      <w:rPr>
-        <w:rFonts w:ascii="Courier New" w:hAnsi="Courier New" w:cs="Courier New" w:hint="default"/>
-      </w:rPr>
-    </w:lvl>
-    <w:lvl w:ilvl="8" w:tplc="08090005" w:tentative="1">
-      <w:start w:val="1"/>
-      <w:numFmt w:val="bullet"/>
-      <w:lvlText w:val=""/>
-      <w:lvlJc w:val="left"/>
-      <w:pPr>
-        <w:ind w:left="6480" w:hanging="360"/>
-      </w:pPr>
-      <w:rPr>
-        <w:rFonts w:ascii="Wingdings" w:hAnsi="Wingdings" w:cs="Wingdings" w:hint="default"/>
-      </w:rPr>
-    </w:lvl>
-  </w:abstractNum>
-  <w:abstractNum w:abstractNumId="15" w15:restartNumberingAfterBreak="0">
-    <w:nsid w:val="24157287"/>
-    <w:multiLevelType w:val="multilevel"/>
-    <w:tmpl w:val="0E6CC326"/>
-    <w:lvl w:ilvl="0">
-      <w:start w:val="1"/>
-      <w:numFmt w:val="decimal"/>
-      <w:lvlText w:val="CHAPTER %1"/>
-      <w:lvlJc w:val="left"/>
-      <w:pPr>
-        <w:tabs>
-          <w:tab w:val="num" w:pos="432"/>
-        </w:tabs>
-        <w:ind w:left="432" w:hanging="432"/>
-      </w:pPr>
-      <w:rPr>
-        <w:rFonts w:hint="default"/>
-      </w:rPr>
-    </w:lvl>
-    <w:lvl w:ilvl="1">
-      <w:start w:val="1"/>
-      <w:numFmt w:val="decimal"/>
-      <w:lvlText w:val="%1.%2"/>
-      <w:lvlJc w:val="left"/>
-      <w:pPr>
-        <w:tabs>
-          <w:tab w:val="num" w:pos="576"/>
-        </w:tabs>
-        <w:ind w:left="576" w:hanging="576"/>
-      </w:pPr>
-      <w:rPr>
-        <w:rFonts w:hint="default"/>
-      </w:rPr>
-    </w:lvl>
-    <w:lvl w:ilvl="2">
-      <w:start w:val="1"/>
-      <w:numFmt w:val="decimal"/>
-      <w:lvlText w:val="%1.%2.%3"/>
-      <w:lvlJc w:val="left"/>
-      <w:pPr>
-        <w:tabs>
-          <w:tab w:val="num" w:pos="720"/>
-        </w:tabs>
-        <w:ind w:left="720" w:hanging="720"/>
-      </w:pPr>
-      <w:rPr>
-        <w:rFonts w:hint="default"/>
-      </w:rPr>
-    </w:lvl>
-    <w:lvl w:ilvl="3">
-      <w:start w:val="1"/>
-      <w:numFmt w:val="decimal"/>
-      <w:lvlText w:val="%1.%2.%3.%4"/>
-      <w:lvlJc w:val="left"/>
-      <w:pPr>
-        <w:tabs>
-          <w:tab w:val="num" w:pos="864"/>
-        </w:tabs>
-        <w:ind w:left="864" w:hanging="864"/>
-      </w:pPr>
-      <w:rPr>
-        <w:rFonts w:hint="default"/>
-      </w:rPr>
-    </w:lvl>
-    <w:lvl w:ilvl="4">
-      <w:start w:val="1"/>
-      <w:numFmt w:val="decimal"/>
-      <w:lvlText w:val="%1.%2.%3.%4.%5"/>
-      <w:lvlJc w:val="left"/>
-      <w:pPr>
-        <w:tabs>
-          <w:tab w:val="num" w:pos="1008"/>
-        </w:tabs>
-        <w:ind w:left="1008" w:hanging="1008"/>
-      </w:pPr>
-      <w:rPr>
-        <w:rFonts w:hint="default"/>
-      </w:rPr>
-    </w:lvl>
-    <w:lvl w:ilvl="5">
-      <w:start w:val="1"/>
-      <w:numFmt w:val="decimal"/>
-      <w:lvlText w:val="%1.%2.%3.%4.%5.%6"/>
-      <w:lvlJc w:val="left"/>
-      <w:pPr>
-        <w:tabs>
-          <w:tab w:val="num" w:pos="1152"/>
-        </w:tabs>
-        <w:ind w:left="1152" w:hanging="1152"/>
-      </w:pPr>
-      <w:rPr>
-        <w:rFonts w:hint="default"/>
-      </w:rPr>
-    </w:lvl>
-    <w:lvl w:ilvl="6">
-      <w:start w:val="1"/>
-      <w:numFmt w:val="decimal"/>
-      <w:lvlText w:val="%1.%2.%3.%4.%5.%6.%7"/>
-      <w:lvlJc w:val="left"/>
-      <w:pPr>
-        <w:tabs>
-          <w:tab w:val="num" w:pos="1296"/>
-        </w:tabs>
-        <w:ind w:left="1296" w:hanging="1296"/>
-      </w:pPr>
-      <w:rPr>
-        <w:rFonts w:hint="default"/>
-      </w:rPr>
-    </w:lvl>
-    <w:lvl w:ilvl="7">
-      <w:start w:val="1"/>
-      <w:numFmt w:val="decimal"/>
-      <w:lvlText w:val="%1.%2.%3.%4.%5.%6.%7.%8"/>
-      <w:lvlJc w:val="left"/>
-      <w:pPr>
-        <w:tabs>
-          <w:tab w:val="num" w:pos="1440"/>
-        </w:tabs>
-        <w:ind w:left="1440" w:hanging="1440"/>
-      </w:pPr>
-      <w:rPr>
-        <w:rFonts w:hint="default"/>
-      </w:rPr>
-    </w:lvl>
-    <w:lvl w:ilvl="8">
-      <w:start w:val="1"/>
-      <w:numFmt w:val="decimal"/>
-      <w:lvlText w:val="%1.%2.%3.%4.%5.%6.%7.%8.%9"/>
-      <w:lvlJc w:val="left"/>
-      <w:pPr>
-        <w:tabs>
-          <w:tab w:val="num" w:pos="1584"/>
-        </w:tabs>
-        <w:ind w:left="1584" w:hanging="1584"/>
-      </w:pPr>
-      <w:rPr>
-        <w:rFonts w:hint="default"/>
-      </w:rPr>
-    </w:lvl>
-  </w:abstractNum>
-  <w:abstractNum w:abstractNumId="16" w15:restartNumberingAfterBreak="0">
-    <w:nsid w:val="25253D02"/>
-    <w:multiLevelType w:val="multilevel"/>
-    <w:tmpl w:val="EFBC8816"/>
-    <w:lvl w:ilvl="0">
-      <w:start w:val="1"/>
-      <w:numFmt w:val="decimal"/>
-      <w:suff w:val="space"/>
-      <w:lvlText w:val="CHAPTER %1"/>
-      <w:lvlJc w:val="left"/>
-      <w:pPr>
-        <w:ind w:left="0" w:firstLine="0"/>
-      </w:pPr>
-      <w:rPr>
-        <w:rFonts w:ascii="Verdana" w:hAnsi="Verdana" w:hint="default"/>
-        <w:b/>
-        <w:i w:val="0"/>
-        <w:sz w:val="28"/>
-      </w:rPr>
-    </w:lvl>
-    <w:lvl w:ilvl="1">
-      <w:start w:val="1"/>
-      <w:numFmt w:val="none"/>
-      <w:suff w:val="nothing"/>
-      <w:lvlText w:val=""/>
-      <w:lvlJc w:val="left"/>
-      <w:pPr>
-        <w:ind w:left="0" w:firstLine="0"/>
-      </w:pPr>
-      <w:rPr>
-        <w:rFonts w:hint="default"/>
-      </w:rPr>
-    </w:lvl>
-    <w:lvl w:ilvl="2">
-      <w:start w:val="1"/>
-      <w:numFmt w:val="none"/>
-      <w:suff w:val="nothing"/>
-      <w:lvlText w:val=""/>
-      <w:lvlJc w:val="left"/>
-      <w:pPr>
-        <w:ind w:left="0" w:firstLine="0"/>
-      </w:pPr>
-      <w:rPr>
-        <w:rFonts w:hint="default"/>
-      </w:rPr>
-    </w:lvl>
-    <w:lvl w:ilvl="3">
-      <w:start w:val="1"/>
-      <w:numFmt w:val="none"/>
-      <w:suff w:val="nothing"/>
-      <w:lvlText w:val=""/>
-      <w:lvlJc w:val="left"/>
-      <w:pPr>
-        <w:ind w:left="0" w:firstLine="0"/>
-      </w:pPr>
-      <w:rPr>
-        <w:rFonts w:hint="default"/>
-      </w:rPr>
-    </w:lvl>
-    <w:lvl w:ilvl="4">
-      <w:start w:val="1"/>
-      <w:numFmt w:val="none"/>
-      <w:suff w:val="nothing"/>
-      <w:lvlText w:val=""/>
-      <w:lvlJc w:val="left"/>
-      <w:pPr>
-        <w:ind w:left="0" w:firstLine="0"/>
-      </w:pPr>
-      <w:rPr>
-        <w:rFonts w:hint="default"/>
-      </w:rPr>
-    </w:lvl>
-    <w:lvl w:ilvl="5">
-      <w:start w:val="1"/>
-      <w:numFmt w:val="none"/>
-      <w:suff w:val="nothing"/>
-      <w:lvlText w:val=""/>
-      <w:lvlJc w:val="left"/>
-      <w:pPr>
-        <w:ind w:left="0" w:firstLine="0"/>
-      </w:pPr>
-      <w:rPr>
-        <w:rFonts w:hint="default"/>
-      </w:rPr>
-    </w:lvl>
-    <w:lvl w:ilvl="6">
-      <w:start w:val="1"/>
-      <w:numFmt w:val="none"/>
-      <w:suff w:val="nothing"/>
-      <w:lvlText w:val=""/>
-      <w:lvlJc w:val="left"/>
-      <w:pPr>
-        <w:ind w:left="0" w:firstLine="0"/>
-      </w:pPr>
-      <w:rPr>
-        <w:rFonts w:hint="default"/>
-      </w:rPr>
-    </w:lvl>
-    <w:lvl w:ilvl="7">
-      <w:start w:val="1"/>
-      <w:numFmt w:val="none"/>
-      <w:suff w:val="nothing"/>
-      <w:lvlText w:val=""/>
-      <w:lvlJc w:val="left"/>
-      <w:pPr>
-        <w:ind w:left="0" w:firstLine="0"/>
-      </w:pPr>
-      <w:rPr>
-        <w:rFonts w:hint="default"/>
-      </w:rPr>
-    </w:lvl>
-    <w:lvl w:ilvl="8">
-      <w:start w:val="1"/>
-      <w:numFmt w:val="none"/>
-      <w:suff w:val="nothing"/>
-      <w:lvlText w:val=""/>
-      <w:lvlJc w:val="left"/>
-      <w:pPr>
-        <w:ind w:left="0" w:firstLine="0"/>
-      </w:pPr>
-      <w:rPr>
-        <w:rFonts w:hint="default"/>
-      </w:rPr>
-    </w:lvl>
-  </w:abstractNum>
-  <w:abstractNum w:abstractNumId="17" w15:restartNumberingAfterBreak="0">
-    <w:nsid w:val="2C8A5C21"/>
-    <w:multiLevelType w:val="multilevel"/>
-    <w:tmpl w:val="359AC66E"/>
-    <w:lvl w:ilvl="0">
-      <w:start w:val="1"/>
-      <w:numFmt w:val="decimal"/>
-      <w:lvlText w:val="%1)"/>
-      <w:lvlJc w:val="left"/>
-      <w:pPr>
-        <w:tabs>
-          <w:tab w:val="num" w:pos="360"/>
-        </w:tabs>
-        <w:ind w:left="360" w:hanging="360"/>
-      </w:pPr>
-      <w:rPr>
-        <w:rFonts w:hint="default"/>
-      </w:rPr>
-    </w:lvl>
-    <w:lvl w:ilvl="1">
-      <w:start w:val="1"/>
-      <w:numFmt w:val="lowerLetter"/>
-      <w:lvlText w:val="%2)"/>
-      <w:lvlJc w:val="left"/>
-      <w:pPr>
-        <w:tabs>
-          <w:tab w:val="num" w:pos="720"/>
-        </w:tabs>
-        <w:ind w:left="720" w:hanging="360"/>
-      </w:pPr>
-      <w:rPr>
-        <w:rFonts w:hint="default"/>
-      </w:rPr>
-    </w:lvl>
-    <w:lvl w:ilvl="2">
-      <w:start w:val="1"/>
-      <w:numFmt w:val="lowerRoman"/>
-      <w:lvlText w:val="%3)"/>
-      <w:lvlJc w:val="left"/>
-      <w:pPr>
-        <w:tabs>
-          <w:tab w:val="num" w:pos="1080"/>
-        </w:tabs>
-        <w:ind w:left="1080" w:hanging="360"/>
-      </w:pPr>
-      <w:rPr>
-        <w:rFonts w:hint="default"/>
-      </w:rPr>
-    </w:lvl>
-    <w:lvl w:ilvl="3">
-      <w:start w:val="1"/>
-      <w:numFmt w:val="decimal"/>
-      <w:lvlText w:val="(%4)"/>
-      <w:lvlJc w:val="left"/>
-      <w:pPr>
-        <w:tabs>
-          <w:tab w:val="num" w:pos="1440"/>
-        </w:tabs>
-        <w:ind w:left="1440" w:hanging="360"/>
-      </w:pPr>
-      <w:rPr>
-        <w:rFonts w:hint="default"/>
-      </w:rPr>
-    </w:lvl>
-    <w:lvl w:ilvl="4">
-      <w:start w:val="1"/>
-      <w:numFmt w:val="lowerLetter"/>
-      <w:lvlText w:val="(%5)"/>
-      <w:lvlJc w:val="left"/>
-      <w:pPr>
-        <w:tabs>
-          <w:tab w:val="num" w:pos="1800"/>
-        </w:tabs>
-        <w:ind w:left="1800" w:hanging="360"/>
-      </w:pPr>
-      <w:rPr>
-        <w:rFonts w:hint="default"/>
-      </w:rPr>
-    </w:lvl>
-    <w:lvl w:ilvl="5">
-      <w:start w:val="1"/>
-      <w:numFmt w:val="lowerRoman"/>
-      <w:lvlText w:val="(%6)"/>
-      <w:lvlJc w:val="left"/>
-      <w:pPr>
-        <w:tabs>
-          <w:tab w:val="num" w:pos="2160"/>
-        </w:tabs>
-        <w:ind w:left="2160" w:hanging="360"/>
-      </w:pPr>
-      <w:rPr>
-        <w:rFonts w:hint="default"/>
-      </w:rPr>
-    </w:lvl>
-    <w:lvl w:ilvl="6">
-      <w:start w:val="1"/>
-      <w:numFmt w:val="decimal"/>
-      <w:lvlText w:val="%7."/>
-      <w:lvlJc w:val="left"/>
-      <w:pPr>
-        <w:tabs>
-          <w:tab w:val="num" w:pos="2520"/>
-        </w:tabs>
-        <w:ind w:left="2520" w:hanging="360"/>
-      </w:pPr>
-      <w:rPr>
-        <w:rFonts w:hint="default"/>
-      </w:rPr>
-    </w:lvl>
-    <w:lvl w:ilvl="7">
-      <w:start w:val="1"/>
-      <w:numFmt w:val="lowerLetter"/>
-      <w:lvlText w:val="%8."/>
-      <w:lvlJc w:val="left"/>
-      <w:pPr>
-        <w:tabs>
-          <w:tab w:val="num" w:pos="2880"/>
-        </w:tabs>
-        <w:ind w:left="2880" w:hanging="360"/>
-      </w:pPr>
-      <w:rPr>
-        <w:rFonts w:hint="default"/>
-      </w:rPr>
-    </w:lvl>
-    <w:lvl w:ilvl="8">
-      <w:start w:val="1"/>
-      <w:numFmt w:val="lowerRoman"/>
-      <w:lvlText w:val="%9."/>
-      <w:lvlJc w:val="left"/>
-      <w:pPr>
-        <w:tabs>
-          <w:tab w:val="num" w:pos="3240"/>
-        </w:tabs>
-        <w:ind w:left="3240" w:hanging="360"/>
-      </w:pPr>
-      <w:rPr>
-        <w:rFonts w:hint="default"/>
-      </w:rPr>
-    </w:lvl>
-  </w:abstractNum>
-  <w:abstractNum w:abstractNumId="18" w15:restartNumberingAfterBreak="0">
-    <w:nsid w:val="2EE65CF1"/>
-    <w:multiLevelType w:val="hybridMultilevel"/>
-    <w:tmpl w:val="C408FA42"/>
-    <w:lvl w:ilvl="0" w:tplc="0809000F">
-      <w:start w:val="1"/>
-      <w:numFmt w:val="decimal"/>
-      <w:lvlText w:val="%1."/>
-      <w:lvlJc w:val="left"/>
-      <w:pPr>
-        <w:ind w:left="720" w:hanging="360"/>
-      </w:pPr>
-      <w:rPr>
-        <w:rFonts w:hint="default"/>
-      </w:rPr>
-    </w:lvl>
-    <w:lvl w:ilvl="1" w:tplc="08090019">
-      <w:start w:val="1"/>
-      <w:numFmt w:val="lowerLetter"/>
-      <w:lvlText w:val="%2."/>
-      <w:lvlJc w:val="left"/>
-      <w:pPr>
-        <w:ind w:left="1440" w:hanging="360"/>
-      </w:pPr>
-    </w:lvl>
-    <w:lvl w:ilvl="2" w:tplc="0809001B" w:tentative="1">
-      <w:start w:val="1"/>
-      <w:numFmt w:val="lowerRoman"/>
-      <w:lvlText w:val="%3."/>
-      <w:lvlJc w:val="right"/>
-      <w:pPr>
-        <w:ind w:left="2160" w:hanging="180"/>
-      </w:pPr>
-    </w:lvl>
-    <w:lvl w:ilvl="3" w:tplc="0809000F" w:tentative="1">
-      <w:start w:val="1"/>
-      <w:numFmt w:val="decimal"/>
-      <w:lvlText w:val="%4."/>
-      <w:lvlJc w:val="left"/>
-      <w:pPr>
-        <w:ind w:left="2880" w:hanging="360"/>
-      </w:pPr>
-    </w:lvl>
-    <w:lvl w:ilvl="4" w:tplc="08090019" w:tentative="1">
-      <w:start w:val="1"/>
-      <w:numFmt w:val="lowerLetter"/>
-      <w:lvlText w:val="%5."/>
-      <w:lvlJc w:val="left"/>
-      <w:pPr>
-        <w:ind w:left="3600" w:hanging="360"/>
-      </w:pPr>
-    </w:lvl>
-    <w:lvl w:ilvl="5" w:tplc="0809001B" w:tentative="1">
-      <w:start w:val="1"/>
-      <w:numFmt w:val="lowerRoman"/>
-      <w:lvlText w:val="%6."/>
-      <w:lvlJc w:val="right"/>
-      <w:pPr>
-        <w:ind w:left="4320" w:hanging="180"/>
-      </w:pPr>
-    </w:lvl>
-    <w:lvl w:ilvl="6" w:tplc="0809000F" w:tentative="1">
-      <w:start w:val="1"/>
-      <w:numFmt w:val="decimal"/>
-      <w:lvlText w:val="%7."/>
-      <w:lvlJc w:val="left"/>
-      <w:pPr>
-        <w:ind w:left="5040" w:hanging="360"/>
-      </w:pPr>
-    </w:lvl>
-    <w:lvl w:ilvl="7" w:tplc="08090019" w:tentative="1">
-      <w:start w:val="1"/>
-      <w:numFmt w:val="lowerLetter"/>
-      <w:lvlText w:val="%8."/>
-      <w:lvlJc w:val="left"/>
-      <w:pPr>
-        <w:ind w:left="5760" w:hanging="360"/>
-      </w:pPr>
-    </w:lvl>
-    <w:lvl w:ilvl="8" w:tplc="0809001B" w:tentative="1">
-      <w:start w:val="1"/>
-      <w:numFmt w:val="lowerRoman"/>
-      <w:lvlText w:val="%9."/>
-      <w:lvlJc w:val="right"/>
-      <w:pPr>
-        <w:ind w:left="6480" w:hanging="180"/>
-      </w:pPr>
-    </w:lvl>
-  </w:abstractNum>
-  <w:abstractNum w:abstractNumId="19" w15:restartNumberingAfterBreak="0">
-    <w:nsid w:val="3013052C"/>
-    <w:multiLevelType w:val="hybridMultilevel"/>
-    <w:tmpl w:val="4A46D95E"/>
-    <w:lvl w:ilvl="0" w:tplc="0809000D">
-      <w:start w:val="1"/>
-      <w:numFmt w:val="bullet"/>
-      <w:lvlText w:val=""/>
-      <w:lvlJc w:val="left"/>
-      <w:pPr>
-        <w:tabs>
-          <w:tab w:val="num" w:pos="720"/>
-        </w:tabs>
-        <w:ind w:left="720" w:hanging="360"/>
-      </w:pPr>
-      <w:rPr>
-        <w:rFonts w:ascii="Wingdings" w:hAnsi="Wingdings" w:hint="default"/>
-      </w:rPr>
-    </w:lvl>
-    <w:lvl w:ilvl="1" w:tplc="08090003" w:tentative="1">
-      <w:start w:val="1"/>
-      <w:numFmt w:val="bullet"/>
-      <w:lvlText w:val="o"/>
-      <w:lvlJc w:val="left"/>
-      <w:pPr>
-        <w:tabs>
-          <w:tab w:val="num" w:pos="1440"/>
-        </w:tabs>
-        <w:ind w:left="1440" w:hanging="360"/>
-      </w:pPr>
-      <w:rPr>
-        <w:rFonts w:ascii="Courier New" w:hAnsi="Courier New" w:cs="Courier New" w:hint="default"/>
-      </w:rPr>
-    </w:lvl>
-    <w:lvl w:ilvl="2" w:tplc="08090005" w:tentative="1">
-      <w:start w:val="1"/>
-      <w:numFmt w:val="bullet"/>
-      <w:lvlText w:val=""/>
-      <w:lvlJc w:val="left"/>
-      <w:pPr>
-        <w:tabs>
-          <w:tab w:val="num" w:pos="2160"/>
-        </w:tabs>
-        <w:ind w:left="2160" w:hanging="360"/>
-      </w:pPr>
-      <w:rPr>
-        <w:rFonts w:ascii="Wingdings" w:hAnsi="Wingdings" w:hint="default"/>
-      </w:rPr>
-    </w:lvl>
-    <w:lvl w:ilvl="3" w:tplc="08090001" w:tentative="1">
-      <w:start w:val="1"/>
-      <w:numFmt w:val="bullet"/>
-      <w:lvlText w:val=""/>
-      <w:lvlJc w:val="left"/>
-      <w:pPr>
-        <w:tabs>
-          <w:tab w:val="num" w:pos="2880"/>
-        </w:tabs>
-        <w:ind w:left="2880" w:hanging="360"/>
-      </w:pPr>
-      <w:rPr>
-        <w:rFonts w:ascii="Symbol" w:hAnsi="Symbol" w:hint="default"/>
-      </w:rPr>
-    </w:lvl>
-    <w:lvl w:ilvl="4" w:tplc="08090003" w:tentative="1">
-      <w:start w:val="1"/>
-      <w:numFmt w:val="bullet"/>
-      <w:lvlText w:val="o"/>
-      <w:lvlJc w:val="left"/>
-      <w:pPr>
-        <w:tabs>
-          <w:tab w:val="num" w:pos="3600"/>
-        </w:tabs>
-        <w:ind w:left="3600" w:hanging="360"/>
-      </w:pPr>
-      <w:rPr>
-        <w:rFonts w:ascii="Courier New" w:hAnsi="Courier New" w:cs="Courier New" w:hint="default"/>
-      </w:rPr>
-    </w:lvl>
-    <w:lvl w:ilvl="5" w:tplc="08090005" w:tentative="1">
-      <w:start w:val="1"/>
-      <w:numFmt w:val="bullet"/>
-      <w:lvlText w:val=""/>
-      <w:lvlJc w:val="left"/>
-      <w:pPr>
-        <w:tabs>
-          <w:tab w:val="num" w:pos="4320"/>
-        </w:tabs>
-        <w:ind w:left="4320" w:hanging="360"/>
-      </w:pPr>
-      <w:rPr>
-        <w:rFonts w:ascii="Wingdings" w:hAnsi="Wingdings" w:hint="default"/>
-      </w:rPr>
-    </w:lvl>
-    <w:lvl w:ilvl="6" w:tplc="08090001" w:tentative="1">
-      <w:start w:val="1"/>
-      <w:numFmt w:val="bullet"/>
-      <w:lvlText w:val=""/>
-      <w:lvlJc w:val="left"/>
-      <w:pPr>
-        <w:tabs>
-          <w:tab w:val="num" w:pos="5040"/>
-        </w:tabs>
-        <w:ind w:left="5040" w:hanging="360"/>
-      </w:pPr>
-      <w:rPr>
-        <w:rFonts w:ascii="Symbol" w:hAnsi="Symbol" w:hint="default"/>
-      </w:rPr>
-    </w:lvl>
-    <w:lvl w:ilvl="7" w:tplc="08090003" w:tentative="1">
-      <w:start w:val="1"/>
-      <w:numFmt w:val="bullet"/>
-      <w:lvlText w:val="o"/>
-      <w:lvlJc w:val="left"/>
-      <w:pPr>
-        <w:tabs>
-          <w:tab w:val="num" w:pos="5760"/>
-        </w:tabs>
-        <w:ind w:left="5760" w:hanging="360"/>
-      </w:pPr>
-      <w:rPr>
-        <w:rFonts w:ascii="Courier New" w:hAnsi="Courier New" w:cs="Courier New" w:hint="default"/>
-      </w:rPr>
-    </w:lvl>
-    <w:lvl w:ilvl="8" w:tplc="08090005" w:tentative="1">
-      <w:start w:val="1"/>
-      <w:numFmt w:val="bullet"/>
-      <w:lvlText w:val=""/>
-      <w:lvlJc w:val="left"/>
-      <w:pPr>
-        <w:tabs>
-          <w:tab w:val="num" w:pos="6480"/>
-        </w:tabs>
-        <w:ind w:left="6480" w:hanging="360"/>
-      </w:pPr>
-      <w:rPr>
-        <w:rFonts w:ascii="Wingdings" w:hAnsi="Wingdings" w:hint="default"/>
-      </w:rPr>
-    </w:lvl>
-  </w:abstractNum>
-  <w:abstractNum w:abstractNumId="20" w15:restartNumberingAfterBreak="0">
-    <w:nsid w:val="34A84B32"/>
-    <w:multiLevelType w:val="multilevel"/>
-    <w:tmpl w:val="7EC86730"/>
-    <w:lvl w:ilvl="0">
-      <w:start w:val="1"/>
-      <w:numFmt w:val="decimal"/>
-      <w:lvlText w:val="%1."/>
-      <w:lvlJc w:val="left"/>
-      <w:pPr>
-        <w:tabs>
-          <w:tab w:val="num" w:pos="360"/>
-        </w:tabs>
-        <w:ind w:left="360" w:hanging="360"/>
-      </w:pPr>
-      <w:rPr>
-        <w:rFonts w:hint="default"/>
-      </w:rPr>
-    </w:lvl>
-    <w:lvl w:ilvl="1">
-      <w:start w:val="1"/>
-      <w:numFmt w:val="decimal"/>
-      <w:lvlText w:val="%1.%2."/>
-      <w:lvlJc w:val="left"/>
-      <w:pPr>
-        <w:tabs>
-          <w:tab w:val="num" w:pos="792"/>
-        </w:tabs>
-        <w:ind w:left="792" w:hanging="432"/>
-      </w:pPr>
-      <w:rPr>
-        <w:rFonts w:hint="default"/>
-      </w:rPr>
-    </w:lvl>
-    <w:lvl w:ilvl="2">
-      <w:start w:val="1"/>
-      <w:numFmt w:val="decimal"/>
-      <w:lvlText w:val="%1.%2.%3."/>
-      <w:lvlJc w:val="left"/>
-      <w:pPr>
-        <w:tabs>
-          <w:tab w:val="num" w:pos="1224"/>
-        </w:tabs>
-        <w:ind w:left="1224" w:hanging="504"/>
-      </w:pPr>
-      <w:rPr>
-        <w:rFonts w:hint="default"/>
-      </w:rPr>
-    </w:lvl>
-    <w:lvl w:ilvl="3">
-      <w:start w:val="1"/>
-      <w:numFmt w:val="decimal"/>
-      <w:lvlText w:val="%1.%2.%3.%4."/>
-      <w:lvlJc w:val="left"/>
-      <w:pPr>
-        <w:tabs>
-          <w:tab w:val="num" w:pos="1728"/>
-        </w:tabs>
-        <w:ind w:left="1728" w:hanging="648"/>
-      </w:pPr>
-      <w:rPr>
-        <w:rFonts w:hint="default"/>
-      </w:rPr>
-    </w:lvl>
-    <w:lvl w:ilvl="4">
-      <w:start w:val="1"/>
-      <w:numFmt w:val="decimal"/>
-      <w:lvlText w:val="%1.%2.%3.%4.%5."/>
-      <w:lvlJc w:val="left"/>
-      <w:pPr>
-        <w:tabs>
-          <w:tab w:val="num" w:pos="2232"/>
-        </w:tabs>
-        <w:ind w:left="2232" w:hanging="792"/>
-      </w:pPr>
-      <w:rPr>
-        <w:rFonts w:hint="default"/>
-      </w:rPr>
-    </w:lvl>
-    <w:lvl w:ilvl="5">
-      <w:start w:val="1"/>
-      <w:numFmt w:val="decimal"/>
-      <w:lvlText w:val="%1.%2.%3.%4.%5.%6."/>
-      <w:lvlJc w:val="left"/>
-      <w:pPr>
-        <w:tabs>
-          <w:tab w:val="num" w:pos="2736"/>
-        </w:tabs>
-        <w:ind w:left="2736" w:hanging="936"/>
-      </w:pPr>
-      <w:rPr>
-        <w:rFonts w:hint="default"/>
-      </w:rPr>
-    </w:lvl>
-    <w:lvl w:ilvl="6">
-      <w:start w:val="1"/>
-      <w:numFmt w:val="decimal"/>
-      <w:lvlText w:val="%1.%2.%3.%4.%5.%6.%7."/>
-      <w:lvlJc w:val="left"/>
-      <w:pPr>
-        <w:tabs>
-          <w:tab w:val="num" w:pos="3240"/>
-        </w:tabs>
-        <w:ind w:left="3240" w:hanging="1080"/>
-      </w:pPr>
-      <w:rPr>
-        <w:rFonts w:hint="default"/>
-      </w:rPr>
-    </w:lvl>
-    <w:lvl w:ilvl="7">
-      <w:start w:val="1"/>
-      <w:numFmt w:val="decimal"/>
-      <w:lvlText w:val="%1.%2.%3.%4.%5.%6.%7.%8."/>
-      <w:lvlJc w:val="left"/>
-      <w:pPr>
-        <w:tabs>
-          <w:tab w:val="num" w:pos="3744"/>
-        </w:tabs>
-        <w:ind w:left="3744" w:hanging="1224"/>
-      </w:pPr>
-      <w:rPr>
-        <w:rFonts w:hint="default"/>
-      </w:rPr>
-    </w:lvl>
-    <w:lvl w:ilvl="8">
-      <w:start w:val="1"/>
-      <w:numFmt w:val="decimal"/>
-      <w:lvlText w:val="%1.%2.%3.%4.%5.%6.%7.%8.%9."/>
-      <w:lvlJc w:val="left"/>
-      <w:pPr>
-        <w:tabs>
-          <w:tab w:val="num" w:pos="4320"/>
-        </w:tabs>
-        <w:ind w:left="4320" w:hanging="1440"/>
-      </w:pPr>
-      <w:rPr>
-        <w:rFonts w:hint="default"/>
-      </w:rPr>
-    </w:lvl>
-  </w:abstractNum>
-  <w:abstractNum w:abstractNumId="21" w15:restartNumberingAfterBreak="0">
-    <w:nsid w:val="39930836"/>
-    <w:multiLevelType w:val="hybridMultilevel"/>
-    <w:tmpl w:val="7636678C"/>
-    <w:lvl w:ilvl="0" w:tplc="62E8D828">
-      <w:start w:val="2"/>
-      <w:numFmt w:val="bullet"/>
-      <w:lvlText w:val="-"/>
-      <w:lvlJc w:val="left"/>
-      <w:pPr>
-        <w:ind w:left="720" w:hanging="360"/>
-      </w:pPr>
-      <w:rPr>
-        <w:rFonts w:ascii="Verdana" w:eastAsia="Times New Roman" w:hAnsi="Verdana" w:cs="Times New Roman" w:hint="default"/>
-      </w:rPr>
-    </w:lvl>
-    <w:lvl w:ilvl="1" w:tplc="08090003" w:tentative="1">
-      <w:start w:val="1"/>
-      <w:numFmt w:val="bullet"/>
-      <w:lvlText w:val="o"/>
-      <w:lvlJc w:val="left"/>
-      <w:pPr>
-        <w:ind w:left="1440" w:hanging="360"/>
-      </w:pPr>
-      <w:rPr>
-        <w:rFonts w:ascii="Courier New" w:hAnsi="Courier New" w:cs="Courier New" w:hint="default"/>
-      </w:rPr>
-    </w:lvl>
-    <w:lvl w:ilvl="2" w:tplc="08090005" w:tentative="1">
-      <w:start w:val="1"/>
-      <w:numFmt w:val="bullet"/>
-      <w:lvlText w:val=""/>
-      <w:lvlJc w:val="left"/>
-      <w:pPr>
-        <w:ind w:left="2160" w:hanging="360"/>
-      </w:pPr>
-      <w:rPr>
-        <w:rFonts w:ascii="Wingdings" w:hAnsi="Wingdings" w:cs="Wingdings" w:hint="default"/>
-      </w:rPr>
-    </w:lvl>
-    <w:lvl w:ilvl="3" w:tplc="08090001" w:tentative="1">
-      <w:start w:val="1"/>
-      <w:numFmt w:val="bullet"/>
-      <w:lvlText w:val=""/>
-      <w:lvlJc w:val="left"/>
-      <w:pPr>
-        <w:ind w:left="2880" w:hanging="360"/>
-      </w:pPr>
-      <w:rPr>
-        <w:rFonts w:ascii="Symbol" w:hAnsi="Symbol" w:cs="Symbol" w:hint="default"/>
-      </w:rPr>
-    </w:lvl>
-    <w:lvl w:ilvl="4" w:tplc="08090003" w:tentative="1">
-      <w:start w:val="1"/>
-      <w:numFmt w:val="bullet"/>
-      <w:lvlText w:val="o"/>
-      <w:lvlJc w:val="left"/>
-      <w:pPr>
-        <w:ind w:left="3600" w:hanging="360"/>
-      </w:pPr>
-      <w:rPr>
-        <w:rFonts w:ascii="Courier New" w:hAnsi="Courier New" w:cs="Courier New" w:hint="default"/>
-      </w:rPr>
-    </w:lvl>
-    <w:lvl w:ilvl="5" w:tplc="08090005" w:tentative="1">
-      <w:start w:val="1"/>
-      <w:numFmt w:val="bullet"/>
-      <w:lvlText w:val=""/>
-      <w:lvlJc w:val="left"/>
-      <w:pPr>
-        <w:ind w:left="4320" w:hanging="360"/>
-      </w:pPr>
-      <w:rPr>
-        <w:rFonts w:ascii="Wingdings" w:hAnsi="Wingdings" w:cs="Wingdings" w:hint="default"/>
-      </w:rPr>
-    </w:lvl>
-    <w:lvl w:ilvl="6" w:tplc="08090001" w:tentative="1">
-      <w:start w:val="1"/>
-      <w:numFmt w:val="bullet"/>
-      <w:lvlText w:val=""/>
-      <w:lvlJc w:val="left"/>
-      <w:pPr>
-        <w:ind w:left="5040" w:hanging="360"/>
-      </w:pPr>
-      <w:rPr>
-        <w:rFonts w:ascii="Symbol" w:hAnsi="Symbol" w:cs="Symbol" w:hint="default"/>
-      </w:rPr>
-    </w:lvl>
-    <w:lvl w:ilvl="7" w:tplc="08090003" w:tentative="1">
-      <w:start w:val="1"/>
-      <w:numFmt w:val="bullet"/>
-      <w:lvlText w:val="o"/>
-      <w:lvlJc w:val="left"/>
-      <w:pPr>
-        <w:ind w:left="5760" w:hanging="360"/>
-      </w:pPr>
-      <w:rPr>
-        <w:rFonts w:ascii="Courier New" w:hAnsi="Courier New" w:cs="Courier New" w:hint="default"/>
-      </w:rPr>
-    </w:lvl>
-    <w:lvl w:ilvl="8" w:tplc="08090005" w:tentative="1">
-      <w:start w:val="1"/>
-      <w:numFmt w:val="bullet"/>
-      <w:lvlText w:val=""/>
-      <w:lvlJc w:val="left"/>
-      <w:pPr>
-        <w:ind w:left="6480" w:hanging="360"/>
-      </w:pPr>
-      <w:rPr>
-        <w:rFonts w:ascii="Wingdings" w:hAnsi="Wingdings" w:cs="Wingdings" w:hint="default"/>
-      </w:rPr>
-    </w:lvl>
-  </w:abstractNum>
-  <w:abstractNum w:abstractNumId="22" w15:restartNumberingAfterBreak="0">
-    <w:nsid w:val="42D80826"/>
-    <w:multiLevelType w:val="multilevel"/>
-    <w:tmpl w:val="091A73B4"/>
-    <w:lvl w:ilvl="0">
-      <w:start w:val="1"/>
-      <w:numFmt w:val="decimal"/>
-      <w:lvlText w:val="%1"/>
-      <w:lvlJc w:val="left"/>
-      <w:pPr>
-        <w:tabs>
-          <w:tab w:val="num" w:pos="432"/>
-        </w:tabs>
-        <w:ind w:left="432" w:hanging="432"/>
-      </w:pPr>
-      <w:rPr>
-        <w:rFonts w:hint="default"/>
-        <w:b/>
-        <w:i w:val="0"/>
-        <w:sz w:val="28"/>
-      </w:rPr>
-    </w:lvl>
-    <w:lvl w:ilvl="1">
-      <w:start w:val="1"/>
-      <w:numFmt w:val="decimal"/>
-      <w:lvlText w:val="%1.%2"/>
-      <w:lvlJc w:val="left"/>
-      <w:pPr>
-        <w:tabs>
-          <w:tab w:val="num" w:pos="576"/>
-        </w:tabs>
-        <w:ind w:left="576" w:hanging="576"/>
-      </w:pPr>
-      <w:rPr>
-        <w:rFonts w:cs="Times New Roman" w:hint="default"/>
-        <w:b w:val="0"/>
-        <w:bCs w:val="0"/>
-        <w:i w:val="0"/>
-        <w:iCs w:val="0"/>
-        <w:caps w:val="0"/>
-        <w:smallCaps w:val="0"/>
-        <w:strike w:val="0"/>
-        <w:dstrike w:val="0"/>
-        <w:outline w:val="0"/>
-        <w:shadow w:val="0"/>
-        <w:emboss w:val="0"/>
-        <w:imprint w:val="0"/>
-        <w:noProof w:val="0"/>
-        <w:vanish w:val="0"/>
-        <w:color w:val="000000"/>
-        <w:spacing w:val="0"/>
-        <w:kern w:val="0"/>
-        <w:position w:val="0"/>
-        <w:u w:val="none"/>
-        <w:effect w:val="none"/>
-        <w:vertAlign w:val="baseline"/>
-        <w:em w:val="none"/>
-        <w:specVanish w:val="0"/>
-        <w14:glow w14:rad="0">
-          <w14:srgbClr w14:val="000000"/>
-        </w14:glow>
-        <w14:shadow w14:blurRad="0" w14:dist="0" w14:dir="0" w14:sx="0" w14:sy="0" w14:kx="0" w14:ky="0" w14:algn="none">
-          <w14:srgbClr w14:val="000000"/>
-        </w14:shadow>
-        <w14:reflection w14:blurRad="0" w14:stA="0" w14:stPos="0" w14:endA="0" w14:endPos="0" w14:dist="0" w14:dir="0" w14:fadeDir="0" w14:sx="0" w14:sy="0" w14:kx="0" w14:ky="0" w14:algn="none"/>
-        <w14:textOutline w14:w="0" w14:cap="rnd" w14:cmpd="sng" w14:algn="ctr">
-          <w14:noFill/>
-          <w14:prstDash w14:val="solid"/>
-          <w14:bevel/>
-        </w14:textOutline>
-        <w14:scene3d>
-          <w14:camera w14:prst="orthographicFront"/>
-          <w14:lightRig w14:rig="threePt" w14:dir="t">
-            <w14:rot w14:lat="0" w14:lon="0" w14:rev="0"/>
-          </w14:lightRig>
-        </w14:scene3d>
-        <w14:props3d w14:extrusionH="0" w14:contourW="0" w14:prstMaterial="none"/>
-        <w14:ligatures w14:val="none"/>
-        <w14:numForm w14:val="default"/>
-        <w14:numSpacing w14:val="default"/>
-        <w14:stylisticSets/>
-        <w14:cntxtAlts w14:val="0"/>
-      </w:rPr>
-    </w:lvl>
-    <w:lvl w:ilvl="2">
-      <w:start w:val="1"/>
-      <w:numFmt w:val="decimal"/>
-      <w:lvlText w:val="%1.%2.%3"/>
-      <w:lvlJc w:val="left"/>
-      <w:pPr>
-        <w:tabs>
-          <w:tab w:val="num" w:pos="720"/>
-        </w:tabs>
-        <w:ind w:left="720" w:hanging="720"/>
-      </w:pPr>
-      <w:rPr>
-        <w:rFonts w:hint="default"/>
-      </w:rPr>
-    </w:lvl>
-    <w:lvl w:ilvl="3">
-      <w:start w:val="1"/>
-      <w:numFmt w:val="decimal"/>
-      <w:lvlText w:val="%1.%2.%3.%4"/>
-      <w:lvlJc w:val="left"/>
-      <w:pPr>
-        <w:tabs>
-          <w:tab w:val="num" w:pos="864"/>
-        </w:tabs>
-        <w:ind w:left="864" w:hanging="864"/>
-      </w:pPr>
-      <w:rPr>
-        <w:rFonts w:hint="default"/>
-      </w:rPr>
-    </w:lvl>
-    <w:lvl w:ilvl="4">
-      <w:start w:val="1"/>
-      <w:numFmt w:val="decimal"/>
-      <w:lvlText w:val="%1.%2.%3.%4.%5"/>
-      <w:lvlJc w:val="left"/>
-      <w:pPr>
-        <w:tabs>
-          <w:tab w:val="num" w:pos="1008"/>
-        </w:tabs>
-        <w:ind w:left="1008" w:hanging="1008"/>
-      </w:pPr>
-      <w:rPr>
-        <w:rFonts w:hint="default"/>
-      </w:rPr>
-    </w:lvl>
-    <w:lvl w:ilvl="5">
-      <w:start w:val="1"/>
-      <w:numFmt w:val="decimal"/>
-      <w:lvlText w:val="%1.%2.%3.%4.%5.%6"/>
-      <w:lvlJc w:val="left"/>
-      <w:pPr>
-        <w:tabs>
-          <w:tab w:val="num" w:pos="1152"/>
-        </w:tabs>
-        <w:ind w:left="1152" w:hanging="1152"/>
-      </w:pPr>
-      <w:rPr>
-        <w:rFonts w:hint="default"/>
-      </w:rPr>
-    </w:lvl>
-    <w:lvl w:ilvl="6">
-      <w:start w:val="1"/>
-      <w:numFmt w:val="decimal"/>
-      <w:lvlText w:val="%1.%2.%3.%4.%5.%6.%7"/>
-      <w:lvlJc w:val="left"/>
-      <w:pPr>
-        <w:tabs>
-          <w:tab w:val="num" w:pos="1296"/>
-        </w:tabs>
-        <w:ind w:left="1296" w:hanging="1296"/>
-      </w:pPr>
-      <w:rPr>
-        <w:rFonts w:hint="default"/>
-      </w:rPr>
-    </w:lvl>
-    <w:lvl w:ilvl="7">
-      <w:start w:val="1"/>
-      <w:numFmt w:val="decimal"/>
-      <w:lvlText w:val="%1.%2.%3.%4.%5.%6.%7.%8"/>
-      <w:lvlJc w:val="left"/>
-      <w:pPr>
-        <w:tabs>
-          <w:tab w:val="num" w:pos="1440"/>
-        </w:tabs>
-        <w:ind w:left="1440" w:hanging="1440"/>
-      </w:pPr>
-      <w:rPr>
-        <w:rFonts w:hint="default"/>
-      </w:rPr>
-    </w:lvl>
-    <w:lvl w:ilvl="8">
-      <w:start w:val="1"/>
-      <w:numFmt w:val="decimal"/>
-      <w:lvlText w:val="%1.%2.%3.%4.%5.%6.%7.%8.%9"/>
-      <w:lvlJc w:val="left"/>
-      <w:pPr>
-        <w:tabs>
-          <w:tab w:val="num" w:pos="1584"/>
-        </w:tabs>
-        <w:ind w:left="1584" w:hanging="1584"/>
-      </w:pPr>
-      <w:rPr>
-        <w:rFonts w:hint="default"/>
-      </w:rPr>
-    </w:lvl>
-  </w:abstractNum>
-  <w:abstractNum w:abstractNumId="23" w15:restartNumberingAfterBreak="0">
-    <w:nsid w:val="45116621"/>
-    <w:multiLevelType w:val="multilevel"/>
-    <w:tmpl w:val="0D92ED2A"/>
-    <w:lvl w:ilvl="0">
-      <w:start w:val="1"/>
-      <w:numFmt w:val="decimal"/>
-      <w:lvlText w:val="%1"/>
-      <w:lvlJc w:val="left"/>
-      <w:pPr>
-        <w:tabs>
-          <w:tab w:val="num" w:pos="432"/>
-        </w:tabs>
-        <w:ind w:left="432" w:hanging="432"/>
-      </w:pPr>
-      <w:rPr>
-        <w:rFonts w:hint="default"/>
-      </w:rPr>
-    </w:lvl>
-    <w:lvl w:ilvl="1">
-      <w:start w:val="1"/>
-      <w:numFmt w:val="decimal"/>
-      <w:lvlText w:val="%1.%2"/>
-      <w:lvlJc w:val="left"/>
-      <w:pPr>
-        <w:tabs>
-          <w:tab w:val="num" w:pos="1476"/>
-        </w:tabs>
-        <w:ind w:left="1476" w:hanging="576"/>
-      </w:pPr>
-      <w:rPr>
-        <w:rFonts w:hint="default"/>
-      </w:rPr>
-    </w:lvl>
-    <w:lvl w:ilvl="2">
-      <w:start w:val="1"/>
-      <w:numFmt w:val="decimal"/>
-      <w:lvlText w:val="%1.%2.%3"/>
-      <w:lvlJc w:val="left"/>
-      <w:pPr>
-        <w:tabs>
-          <w:tab w:val="num" w:pos="720"/>
-        </w:tabs>
-        <w:ind w:left="720" w:hanging="720"/>
-      </w:pPr>
-      <w:rPr>
-        <w:rFonts w:hint="default"/>
-      </w:rPr>
-    </w:lvl>
-    <w:lvl w:ilvl="3">
-      <w:start w:val="1"/>
-      <w:numFmt w:val="decimal"/>
-      <w:lvlText w:val="%1.%2.%3.%4"/>
-      <w:lvlJc w:val="left"/>
-      <w:pPr>
-        <w:tabs>
-          <w:tab w:val="num" w:pos="864"/>
-        </w:tabs>
-        <w:ind w:left="864" w:hanging="864"/>
-      </w:pPr>
-      <w:rPr>
-        <w:rFonts w:hint="default"/>
-      </w:rPr>
-    </w:lvl>
-    <w:lvl w:ilvl="4">
-      <w:start w:val="1"/>
-      <w:numFmt w:val="decimal"/>
-      <w:lvlText w:val="%1.%2.%3.%4.%5"/>
-      <w:lvlJc w:val="left"/>
-      <w:pPr>
-        <w:tabs>
-          <w:tab w:val="num" w:pos="1008"/>
-        </w:tabs>
-        <w:ind w:left="1008" w:hanging="1008"/>
-      </w:pPr>
-      <w:rPr>
-        <w:rFonts w:hint="default"/>
-      </w:rPr>
-    </w:lvl>
-    <w:lvl w:ilvl="5">
-      <w:start w:val="1"/>
-      <w:numFmt w:val="decimal"/>
-      <w:lvlText w:val="%1.%2.%3.%4.%5.%6"/>
-      <w:lvlJc w:val="left"/>
-      <w:pPr>
-        <w:tabs>
-          <w:tab w:val="num" w:pos="1152"/>
-        </w:tabs>
-        <w:ind w:left="1152" w:hanging="1152"/>
-      </w:pPr>
-      <w:rPr>
-        <w:rFonts w:hint="default"/>
-      </w:rPr>
-    </w:lvl>
-    <w:lvl w:ilvl="6">
-      <w:start w:val="1"/>
-      <w:numFmt w:val="decimal"/>
-      <w:lvlText w:val="%1.%2.%3.%4.%5.%6.%7"/>
-      <w:lvlJc w:val="left"/>
-      <w:pPr>
-        <w:tabs>
-          <w:tab w:val="num" w:pos="1296"/>
-        </w:tabs>
-        <w:ind w:left="1296" w:hanging="1296"/>
-      </w:pPr>
-      <w:rPr>
-        <w:rFonts w:hint="default"/>
-      </w:rPr>
-    </w:lvl>
-    <w:lvl w:ilvl="7">
-      <w:start w:val="1"/>
-      <w:numFmt w:val="decimal"/>
-      <w:lvlText w:val="%1.%2.%3.%4.%5.%6.%7.%8"/>
-      <w:lvlJc w:val="left"/>
-      <w:pPr>
-        <w:tabs>
-          <w:tab w:val="num" w:pos="1440"/>
-        </w:tabs>
-        <w:ind w:left="1440" w:hanging="1440"/>
-      </w:pPr>
-      <w:rPr>
-        <w:rFonts w:hint="default"/>
-      </w:rPr>
-    </w:lvl>
-    <w:lvl w:ilvl="8">
-      <w:start w:val="1"/>
-      <w:numFmt w:val="decimal"/>
-      <w:lvlText w:val="%1.%2.%3.%4.%5.%6.%7.%8.%9"/>
-      <w:lvlJc w:val="left"/>
-      <w:pPr>
-        <w:tabs>
-          <w:tab w:val="num" w:pos="1584"/>
-        </w:tabs>
-        <w:ind w:left="1584" w:hanging="1584"/>
-      </w:pPr>
-      <w:rPr>
-        <w:rFonts w:hint="default"/>
-      </w:rPr>
-    </w:lvl>
-  </w:abstractNum>
-  <w:abstractNum w:abstractNumId="24" w15:restartNumberingAfterBreak="0">
-    <w:nsid w:val="4612695E"/>
-    <w:multiLevelType w:val="multilevel"/>
-    <w:tmpl w:val="DF6A73D2"/>
-    <w:lvl w:ilvl="0">
-      <w:start w:val="1"/>
-      <w:numFmt w:val="decimal"/>
-      <w:lvlText w:val="%1."/>
-      <w:lvlJc w:val="left"/>
-      <w:pPr>
-        <w:tabs>
-          <w:tab w:val="num" w:pos="360"/>
-        </w:tabs>
-        <w:ind w:left="360" w:hanging="360"/>
-      </w:pPr>
-      <w:rPr>
-        <w:rFonts w:hint="default"/>
-      </w:rPr>
-    </w:lvl>
-    <w:lvl w:ilvl="1">
-      <w:start w:val="1"/>
-      <w:numFmt w:val="decimal"/>
-      <w:lvlText w:val="%1.%2."/>
-      <w:lvlJc w:val="left"/>
-      <w:pPr>
-        <w:tabs>
-          <w:tab w:val="num" w:pos="792"/>
-        </w:tabs>
-        <w:ind w:left="792" w:hanging="432"/>
-      </w:pPr>
-      <w:rPr>
-        <w:rFonts w:hint="default"/>
-      </w:rPr>
-    </w:lvl>
-    <w:lvl w:ilvl="2">
-      <w:start w:val="1"/>
-      <w:numFmt w:val="decimal"/>
-      <w:lvlText w:val="%1.%2.%3."/>
-      <w:lvlJc w:val="left"/>
-      <w:pPr>
-        <w:tabs>
-          <w:tab w:val="num" w:pos="1224"/>
-        </w:tabs>
-        <w:ind w:left="1224" w:hanging="504"/>
-      </w:pPr>
-      <w:rPr>
-        <w:rFonts w:hint="default"/>
-      </w:rPr>
-    </w:lvl>
-    <w:lvl w:ilvl="3">
-      <w:start w:val="1"/>
-      <w:numFmt w:val="decimal"/>
-      <w:lvlText w:val="%1.%2.%3.%4."/>
-      <w:lvlJc w:val="left"/>
-      <w:pPr>
-        <w:tabs>
-          <w:tab w:val="num" w:pos="1728"/>
-        </w:tabs>
-        <w:ind w:left="1728" w:hanging="648"/>
-      </w:pPr>
-      <w:rPr>
-        <w:rFonts w:hint="default"/>
-      </w:rPr>
-    </w:lvl>
-    <w:lvl w:ilvl="4">
-      <w:start w:val="1"/>
-      <w:numFmt w:val="decimal"/>
-      <w:lvlText w:val="%1.%2.%3.%4.%5."/>
-      <w:lvlJc w:val="left"/>
-      <w:pPr>
-        <w:tabs>
-          <w:tab w:val="num" w:pos="2232"/>
-        </w:tabs>
-        <w:ind w:left="2232" w:hanging="792"/>
-      </w:pPr>
-      <w:rPr>
-        <w:rFonts w:hint="default"/>
-      </w:rPr>
-    </w:lvl>
-    <w:lvl w:ilvl="5">
-      <w:start w:val="1"/>
-      <w:numFmt w:val="decimal"/>
-      <w:lvlText w:val="%1.%2.%3.%4.%5.%6."/>
-      <w:lvlJc w:val="left"/>
-      <w:pPr>
-        <w:tabs>
-          <w:tab w:val="num" w:pos="2736"/>
-        </w:tabs>
-        <w:ind w:left="2736" w:hanging="936"/>
-      </w:pPr>
-      <w:rPr>
-        <w:rFonts w:hint="default"/>
-      </w:rPr>
-    </w:lvl>
-    <w:lvl w:ilvl="6">
-      <w:start w:val="1"/>
-      <w:numFmt w:val="decimal"/>
-      <w:lvlText w:val="%1.%2.%3.%4.%5.%6.%7."/>
-      <w:lvlJc w:val="left"/>
-      <w:pPr>
-        <w:tabs>
-          <w:tab w:val="num" w:pos="3240"/>
-        </w:tabs>
-        <w:ind w:left="3240" w:hanging="1080"/>
-      </w:pPr>
-      <w:rPr>
-        <w:rFonts w:hint="default"/>
-      </w:rPr>
-    </w:lvl>
-    <w:lvl w:ilvl="7">
-      <w:start w:val="1"/>
-      <w:numFmt w:val="decimal"/>
-      <w:lvlText w:val="%1.%2.%3.%4.%5.%6.%7.%8."/>
-      <w:lvlJc w:val="left"/>
-      <w:pPr>
-        <w:tabs>
-          <w:tab w:val="num" w:pos="3744"/>
-        </w:tabs>
-        <w:ind w:left="3744" w:hanging="1224"/>
-      </w:pPr>
-      <w:rPr>
-        <w:rFonts w:hint="default"/>
-      </w:rPr>
-    </w:lvl>
-    <w:lvl w:ilvl="8">
-      <w:start w:val="1"/>
-      <w:numFmt w:val="decimal"/>
-      <w:lvlText w:val="%1.%2.%3.%4.%5.%6.%7.%8.%9."/>
-      <w:lvlJc w:val="left"/>
-      <w:pPr>
-        <w:tabs>
-          <w:tab w:val="num" w:pos="4320"/>
-        </w:tabs>
-        <w:ind w:left="4320" w:hanging="1440"/>
-      </w:pPr>
-      <w:rPr>
-        <w:rFonts w:hint="default"/>
-      </w:rPr>
-    </w:lvl>
-  </w:abstractNum>
-  <w:abstractNum w:abstractNumId="25" w15:restartNumberingAfterBreak="0">
-    <w:nsid w:val="4A211E52"/>
-    <w:multiLevelType w:val="multilevel"/>
-    <w:tmpl w:val="02D26FA0"/>
-    <w:lvl w:ilvl="0">
-      <w:start w:val="1"/>
-      <w:numFmt w:val="decimal"/>
-      <w:lvlText w:val="Chapter %1"/>
-      <w:lvlJc w:val="left"/>
-      <w:pPr>
-        <w:tabs>
-          <w:tab w:val="num" w:pos="432"/>
-        </w:tabs>
-        <w:ind w:left="432" w:hanging="432"/>
-      </w:pPr>
-      <w:rPr>
-        <w:rFonts w:hint="default"/>
-      </w:rPr>
-    </w:lvl>
-    <w:lvl w:ilvl="1">
-      <w:start w:val="1"/>
-      <w:numFmt w:val="decimal"/>
-      <w:lvlText w:val="%1.%2"/>
-      <w:lvlJc w:val="left"/>
-      <w:pPr>
-        <w:tabs>
-          <w:tab w:val="num" w:pos="576"/>
-        </w:tabs>
-        <w:ind w:left="576" w:hanging="576"/>
-      </w:pPr>
-      <w:rPr>
-        <w:rFonts w:hint="default"/>
-      </w:rPr>
-    </w:lvl>
-    <w:lvl w:ilvl="2">
-      <w:start w:val="1"/>
-      <w:numFmt w:val="decimal"/>
-      <w:lvlText w:val="%1.%2.%3"/>
-      <w:lvlJc w:val="left"/>
-      <w:pPr>
-        <w:tabs>
-          <w:tab w:val="num" w:pos="720"/>
-        </w:tabs>
-        <w:ind w:left="720" w:hanging="720"/>
-      </w:pPr>
-      <w:rPr>
-        <w:rFonts w:hint="default"/>
-      </w:rPr>
-    </w:lvl>
-    <w:lvl w:ilvl="3">
-      <w:start w:val="1"/>
-      <w:numFmt w:val="decimal"/>
-      <w:lvlText w:val="%1.%2.%3.%4"/>
-      <w:lvlJc w:val="left"/>
-      <w:pPr>
-        <w:tabs>
-          <w:tab w:val="num" w:pos="864"/>
-        </w:tabs>
-        <w:ind w:left="864" w:hanging="864"/>
-      </w:pPr>
-      <w:rPr>
-        <w:rFonts w:hint="default"/>
-      </w:rPr>
-    </w:lvl>
-    <w:lvl w:ilvl="4">
-      <w:start w:val="1"/>
-      <w:numFmt w:val="decimal"/>
-      <w:lvlText w:val="%1.%2.%3.%4.%5"/>
-      <w:lvlJc w:val="left"/>
-      <w:pPr>
-        <w:tabs>
-          <w:tab w:val="num" w:pos="1008"/>
-        </w:tabs>
-        <w:ind w:left="1008" w:hanging="1008"/>
-      </w:pPr>
-      <w:rPr>
-        <w:rFonts w:hint="default"/>
-      </w:rPr>
-    </w:lvl>
-    <w:lvl w:ilvl="5">
-      <w:start w:val="1"/>
-      <w:numFmt w:val="decimal"/>
-      <w:lvlText w:val="%1.%2.%3.%4.%5.%6"/>
-      <w:lvlJc w:val="left"/>
-      <w:pPr>
-        <w:tabs>
-          <w:tab w:val="num" w:pos="1152"/>
-        </w:tabs>
-        <w:ind w:left="1152" w:hanging="1152"/>
-      </w:pPr>
-      <w:rPr>
-        <w:rFonts w:hint="default"/>
-      </w:rPr>
-    </w:lvl>
-    <w:lvl w:ilvl="6">
-      <w:start w:val="1"/>
-      <w:numFmt w:val="decimal"/>
-      <w:lvlText w:val="%1.%2.%3.%4.%5.%6.%7"/>
-      <w:lvlJc w:val="left"/>
-      <w:pPr>
-        <w:tabs>
-          <w:tab w:val="num" w:pos="1296"/>
-        </w:tabs>
-        <w:ind w:left="1296" w:hanging="1296"/>
-      </w:pPr>
-      <w:rPr>
-        <w:rFonts w:hint="default"/>
-      </w:rPr>
-    </w:lvl>
-    <w:lvl w:ilvl="7">
-      <w:start w:val="1"/>
-      <w:numFmt w:val="decimal"/>
-      <w:lvlText w:val="%1.%2.%3.%4.%5.%6.%7.%8"/>
-      <w:lvlJc w:val="left"/>
-      <w:pPr>
-        <w:tabs>
-          <w:tab w:val="num" w:pos="1440"/>
-        </w:tabs>
-        <w:ind w:left="1440" w:hanging="1440"/>
-      </w:pPr>
-      <w:rPr>
-        <w:rFonts w:hint="default"/>
-      </w:rPr>
-    </w:lvl>
-    <w:lvl w:ilvl="8">
-      <w:start w:val="1"/>
-      <w:numFmt w:val="decimal"/>
-      <w:lvlText w:val="%1.%2.%3.%4.%5.%6.%7.%8.%9"/>
-      <w:lvlJc w:val="left"/>
-      <w:pPr>
-        <w:tabs>
-          <w:tab w:val="num" w:pos="1584"/>
-        </w:tabs>
-        <w:ind w:left="1584" w:hanging="1584"/>
-      </w:pPr>
-      <w:rPr>
-        <w:rFonts w:hint="default"/>
-      </w:rPr>
-    </w:lvl>
-  </w:abstractNum>
-  <w:abstractNum w:abstractNumId="26" w15:restartNumberingAfterBreak="0">
-    <w:nsid w:val="4A5E3388"/>
-    <w:multiLevelType w:val="multilevel"/>
-    <w:tmpl w:val="B45A6268"/>
-    <w:lvl w:ilvl="0">
-      <w:start w:val="1"/>
-      <w:numFmt w:val="decimal"/>
-      <w:suff w:val="space"/>
-      <w:lvlText w:val="CHAPTER %1"/>
-      <w:lvlJc w:val="left"/>
-      <w:pPr>
-        <w:ind w:left="-720" w:firstLine="0"/>
-      </w:pPr>
-      <w:rPr>
-        <w:rFonts w:ascii="Verdana" w:hAnsi="Verdana" w:hint="default"/>
-        <w:b/>
-        <w:i w:val="0"/>
-        <w:sz w:val="28"/>
-      </w:rPr>
-    </w:lvl>
-    <w:lvl w:ilvl="1">
-      <w:start w:val="1"/>
-      <w:numFmt w:val="none"/>
-      <w:suff w:val="nothing"/>
-      <w:lvlText w:val=""/>
-      <w:lvlJc w:val="left"/>
-      <w:pPr>
-        <w:ind w:left="0" w:firstLine="0"/>
-      </w:pPr>
-      <w:rPr>
-        <w:rFonts w:cs="Times New Roman" w:hint="default"/>
-        <w:b w:val="0"/>
-        <w:bCs w:val="0"/>
-        <w:i w:val="0"/>
-        <w:iCs w:val="0"/>
-        <w:caps w:val="0"/>
-        <w:smallCaps w:val="0"/>
-        <w:strike w:val="0"/>
-        <w:dstrike w:val="0"/>
-        <w:outline w:val="0"/>
-        <w:shadow w:val="0"/>
-        <w:emboss w:val="0"/>
-        <w:imprint w:val="0"/>
-        <w:noProof w:val="0"/>
-        <w:vanish w:val="0"/>
-        <w:color w:val="000000"/>
-        <w:spacing w:val="0"/>
-        <w:kern w:val="0"/>
-        <w:position w:val="0"/>
-        <w:u w:val="none"/>
-        <w:effect w:val="none"/>
-        <w:vertAlign w:val="baseline"/>
-        <w:em w:val="none"/>
-        <w:specVanish w:val="0"/>
-        <w14:glow w14:rad="0">
-          <w14:srgbClr w14:val="000000"/>
-        </w14:glow>
-        <w14:shadow w14:blurRad="0" w14:dist="0" w14:dir="0" w14:sx="0" w14:sy="0" w14:kx="0" w14:ky="0" w14:algn="none">
-          <w14:srgbClr w14:val="000000"/>
-        </w14:shadow>
-        <w14:reflection w14:blurRad="0" w14:stA="0" w14:stPos="0" w14:endA="0" w14:endPos="0" w14:dist="0" w14:dir="0" w14:fadeDir="0" w14:sx="0" w14:sy="0" w14:kx="0" w14:ky="0" w14:algn="none"/>
-        <w14:textOutline w14:w="0" w14:cap="rnd" w14:cmpd="sng" w14:algn="ctr">
-          <w14:noFill/>
-          <w14:prstDash w14:val="solid"/>
-          <w14:bevel/>
-        </w14:textOutline>
-        <w14:scene3d>
-          <w14:camera w14:prst="orthographicFront"/>
-          <w14:lightRig w14:rig="threePt" w14:dir="t">
-            <w14:rot w14:lat="0" w14:lon="0" w14:rev="0"/>
-          </w14:lightRig>
-        </w14:scene3d>
-        <w14:props3d w14:extrusionH="0" w14:contourW="0" w14:prstMaterial="none"/>
-        <w14:ligatures w14:val="none"/>
-        <w14:numForm w14:val="default"/>
-        <w14:numSpacing w14:val="default"/>
-        <w14:stylisticSets/>
-        <w14:cntxtAlts w14:val="0"/>
-      </w:rPr>
-    </w:lvl>
-    <w:lvl w:ilvl="2">
-      <w:start w:val="1"/>
-      <w:numFmt w:val="none"/>
-      <w:suff w:val="nothing"/>
-      <w:lvlText w:val=""/>
-      <w:lvlJc w:val="left"/>
-      <w:pPr>
-        <w:ind w:left="-720" w:firstLine="0"/>
-      </w:pPr>
-      <w:rPr>
-        <w:rFonts w:hint="default"/>
-      </w:rPr>
-    </w:lvl>
-    <w:lvl w:ilvl="3">
-      <w:start w:val="1"/>
-      <w:numFmt w:val="none"/>
-      <w:suff w:val="nothing"/>
-      <w:lvlText w:val=""/>
-      <w:lvlJc w:val="left"/>
-      <w:pPr>
-        <w:ind w:left="-720" w:firstLine="0"/>
-      </w:pPr>
-      <w:rPr>
-        <w:rFonts w:hint="default"/>
-      </w:rPr>
-    </w:lvl>
-    <w:lvl w:ilvl="4">
-      <w:start w:val="1"/>
-      <w:numFmt w:val="none"/>
-      <w:suff w:val="nothing"/>
-      <w:lvlText w:val=""/>
-      <w:lvlJc w:val="left"/>
-      <w:pPr>
-        <w:ind w:left="-720" w:firstLine="0"/>
-      </w:pPr>
-      <w:rPr>
-        <w:rFonts w:hint="default"/>
-      </w:rPr>
-    </w:lvl>
-    <w:lvl w:ilvl="5">
-      <w:start w:val="1"/>
-      <w:numFmt w:val="none"/>
-      <w:suff w:val="nothing"/>
-      <w:lvlText w:val=""/>
-      <w:lvlJc w:val="left"/>
-      <w:pPr>
-        <w:ind w:left="-720" w:firstLine="0"/>
-      </w:pPr>
-      <w:rPr>
-        <w:rFonts w:hint="default"/>
-      </w:rPr>
-    </w:lvl>
-    <w:lvl w:ilvl="6">
-      <w:start w:val="1"/>
-      <w:numFmt w:val="none"/>
-      <w:suff w:val="nothing"/>
-      <w:lvlText w:val=""/>
-      <w:lvlJc w:val="left"/>
-      <w:pPr>
-        <w:ind w:left="-720" w:firstLine="0"/>
-      </w:pPr>
-      <w:rPr>
-        <w:rFonts w:hint="default"/>
-      </w:rPr>
-    </w:lvl>
-    <w:lvl w:ilvl="7">
-      <w:start w:val="1"/>
-      <w:numFmt w:val="none"/>
-      <w:suff w:val="nothing"/>
-      <w:lvlText w:val=""/>
-      <w:lvlJc w:val="left"/>
-      <w:pPr>
-        <w:ind w:left="-720" w:firstLine="0"/>
-      </w:pPr>
-      <w:rPr>
-        <w:rFonts w:hint="default"/>
-      </w:rPr>
-    </w:lvl>
-    <w:lvl w:ilvl="8">
-      <w:start w:val="1"/>
-      <w:numFmt w:val="none"/>
-      <w:suff w:val="nothing"/>
-      <w:lvlText w:val=""/>
-      <w:lvlJc w:val="left"/>
-      <w:pPr>
-        <w:ind w:left="-720" w:firstLine="0"/>
-      </w:pPr>
-      <w:rPr>
-        <w:rFonts w:hint="default"/>
-      </w:rPr>
-    </w:lvl>
-  </w:abstractNum>
-  <w:abstractNum w:abstractNumId="27" w15:restartNumberingAfterBreak="0">
-    <w:nsid w:val="52AE19B7"/>
-    <w:multiLevelType w:val="hybridMultilevel"/>
-    <w:tmpl w:val="D0C00A7A"/>
-    <w:lvl w:ilvl="0" w:tplc="40602C5C">
-      <w:start w:val="1"/>
-      <w:numFmt w:val="bullet"/>
-      <w:pStyle w:val="Bulleted"/>
-      <w:lvlText w:val=""/>
-      <w:lvlJc w:val="left"/>
-      <w:pPr>
-        <w:tabs>
-          <w:tab w:val="num" w:pos="720"/>
-        </w:tabs>
-        <w:ind w:left="720" w:hanging="360"/>
-      </w:pPr>
-      <w:rPr>
-        <w:rFonts w:ascii="Symbol" w:hAnsi="Symbol" w:hint="default"/>
-      </w:rPr>
-    </w:lvl>
-    <w:lvl w:ilvl="1" w:tplc="08090003" w:tentative="1">
-      <w:start w:val="1"/>
-      <w:numFmt w:val="bullet"/>
-      <w:lvlText w:val="o"/>
-      <w:lvlJc w:val="left"/>
-      <w:pPr>
-        <w:tabs>
-          <w:tab w:val="num" w:pos="1440"/>
-        </w:tabs>
-        <w:ind w:left="1440" w:hanging="360"/>
-      </w:pPr>
-      <w:rPr>
-        <w:rFonts w:ascii="Courier New" w:hAnsi="Courier New" w:cs="Courier New" w:hint="default"/>
-      </w:rPr>
-    </w:lvl>
-    <w:lvl w:ilvl="2" w:tplc="08090005" w:tentative="1">
-      <w:start w:val="1"/>
-      <w:numFmt w:val="bullet"/>
-      <w:lvlText w:val=""/>
-      <w:lvlJc w:val="left"/>
-      <w:pPr>
-        <w:tabs>
-          <w:tab w:val="num" w:pos="2160"/>
-        </w:tabs>
-        <w:ind w:left="2160" w:hanging="360"/>
-      </w:pPr>
-      <w:rPr>
-        <w:rFonts w:ascii="Wingdings" w:hAnsi="Wingdings" w:hint="default"/>
-      </w:rPr>
-    </w:lvl>
-    <w:lvl w:ilvl="3" w:tplc="08090001" w:tentative="1">
-      <w:start w:val="1"/>
-      <w:numFmt w:val="bullet"/>
-      <w:lvlText w:val=""/>
-      <w:lvlJc w:val="left"/>
-      <w:pPr>
-        <w:tabs>
-          <w:tab w:val="num" w:pos="2880"/>
-        </w:tabs>
-        <w:ind w:left="2880" w:hanging="360"/>
-      </w:pPr>
-      <w:rPr>
-        <w:rFonts w:ascii="Symbol" w:hAnsi="Symbol" w:hint="default"/>
-      </w:rPr>
-    </w:lvl>
-    <w:lvl w:ilvl="4" w:tplc="08090003" w:tentative="1">
-      <w:start w:val="1"/>
-      <w:numFmt w:val="bullet"/>
-      <w:lvlText w:val="o"/>
-      <w:lvlJc w:val="left"/>
-      <w:pPr>
-        <w:tabs>
-          <w:tab w:val="num" w:pos="3600"/>
-        </w:tabs>
-        <w:ind w:left="3600" w:hanging="360"/>
-      </w:pPr>
-      <w:rPr>
-        <w:rFonts w:ascii="Courier New" w:hAnsi="Courier New" w:cs="Courier New" w:hint="default"/>
-      </w:rPr>
-    </w:lvl>
-    <w:lvl w:ilvl="5" w:tplc="08090005" w:tentative="1">
-      <w:start w:val="1"/>
-      <w:numFmt w:val="bullet"/>
-      <w:lvlText w:val=""/>
-      <w:lvlJc w:val="left"/>
-      <w:pPr>
-        <w:tabs>
-          <w:tab w:val="num" w:pos="4320"/>
-        </w:tabs>
-        <w:ind w:left="4320" w:hanging="360"/>
-      </w:pPr>
-      <w:rPr>
-        <w:rFonts w:ascii="Wingdings" w:hAnsi="Wingdings" w:hint="default"/>
-      </w:rPr>
-    </w:lvl>
-    <w:lvl w:ilvl="6" w:tplc="08090001" w:tentative="1">
-      <w:start w:val="1"/>
-      <w:numFmt w:val="bullet"/>
-      <w:lvlText w:val=""/>
-      <w:lvlJc w:val="left"/>
-      <w:pPr>
-        <w:tabs>
-          <w:tab w:val="num" w:pos="5040"/>
-        </w:tabs>
-        <w:ind w:left="5040" w:hanging="360"/>
-      </w:pPr>
-      <w:rPr>
-        <w:rFonts w:ascii="Symbol" w:hAnsi="Symbol" w:hint="default"/>
-      </w:rPr>
-    </w:lvl>
-    <w:lvl w:ilvl="7" w:tplc="08090003" w:tentative="1">
-      <w:start w:val="1"/>
-      <w:numFmt w:val="bullet"/>
-      <w:lvlText w:val="o"/>
-      <w:lvlJc w:val="left"/>
-      <w:pPr>
-        <w:tabs>
-          <w:tab w:val="num" w:pos="5760"/>
-        </w:tabs>
-        <w:ind w:left="5760" w:hanging="360"/>
-      </w:pPr>
-      <w:rPr>
-        <w:rFonts w:ascii="Courier New" w:hAnsi="Courier New" w:cs="Courier New" w:hint="default"/>
-      </w:rPr>
-    </w:lvl>
-    <w:lvl w:ilvl="8" w:tplc="08090005" w:tentative="1">
-      <w:start w:val="1"/>
-      <w:numFmt w:val="bullet"/>
-      <w:lvlText w:val=""/>
-      <w:lvlJc w:val="left"/>
-      <w:pPr>
-        <w:tabs>
-          <w:tab w:val="num" w:pos="6480"/>
-        </w:tabs>
-        <w:ind w:left="6480" w:hanging="360"/>
-      </w:pPr>
-      <w:rPr>
-        <w:rFonts w:ascii="Wingdings" w:hAnsi="Wingdings" w:hint="default"/>
-      </w:rPr>
-    </w:lvl>
-  </w:abstractNum>
-  <w:abstractNum w:abstractNumId="28" w15:restartNumberingAfterBreak="0">
-    <w:nsid w:val="53D84C7C"/>
-    <w:multiLevelType w:val="hybridMultilevel"/>
-    <w:tmpl w:val="F4D65B32"/>
-    <w:lvl w:ilvl="0" w:tplc="0809000D">
-      <w:start w:val="1"/>
-      <w:numFmt w:val="bullet"/>
-      <w:lvlText w:val=""/>
-      <w:lvlJc w:val="left"/>
-      <w:pPr>
-        <w:tabs>
-          <w:tab w:val="num" w:pos="720"/>
-        </w:tabs>
-        <w:ind w:left="720" w:hanging="360"/>
-      </w:pPr>
-      <w:rPr>
-        <w:rFonts w:ascii="Wingdings" w:hAnsi="Wingdings" w:hint="default"/>
-      </w:rPr>
-    </w:lvl>
-    <w:lvl w:ilvl="1" w:tplc="08090003" w:tentative="1">
-      <w:start w:val="1"/>
-      <w:numFmt w:val="bullet"/>
-      <w:lvlText w:val="o"/>
-      <w:lvlJc w:val="left"/>
-      <w:pPr>
-        <w:tabs>
-          <w:tab w:val="num" w:pos="1440"/>
-        </w:tabs>
-        <w:ind w:left="1440" w:hanging="360"/>
-      </w:pPr>
-      <w:rPr>
-        <w:rFonts w:ascii="Courier New" w:hAnsi="Courier New" w:cs="Courier New" w:hint="default"/>
-      </w:rPr>
-    </w:lvl>
-    <w:lvl w:ilvl="2" w:tplc="08090005" w:tentative="1">
-      <w:start w:val="1"/>
-      <w:numFmt w:val="bullet"/>
-      <w:lvlText w:val=""/>
-      <w:lvlJc w:val="left"/>
-      <w:pPr>
-        <w:tabs>
-          <w:tab w:val="num" w:pos="2160"/>
-        </w:tabs>
-        <w:ind w:left="2160" w:hanging="360"/>
-      </w:pPr>
-      <w:rPr>
-        <w:rFonts w:ascii="Wingdings" w:hAnsi="Wingdings" w:hint="default"/>
-      </w:rPr>
-    </w:lvl>
-    <w:lvl w:ilvl="3" w:tplc="08090001" w:tentative="1">
-      <w:start w:val="1"/>
-      <w:numFmt w:val="bullet"/>
-      <w:lvlText w:val=""/>
-      <w:lvlJc w:val="left"/>
-      <w:pPr>
-        <w:tabs>
-          <w:tab w:val="num" w:pos="2880"/>
-        </w:tabs>
-        <w:ind w:left="2880" w:hanging="360"/>
-      </w:pPr>
-      <w:rPr>
-        <w:rFonts w:ascii="Symbol" w:hAnsi="Symbol" w:hint="default"/>
-      </w:rPr>
-    </w:lvl>
-    <w:lvl w:ilvl="4" w:tplc="08090003" w:tentative="1">
-      <w:start w:val="1"/>
-      <w:numFmt w:val="bullet"/>
-      <w:lvlText w:val="o"/>
-      <w:lvlJc w:val="left"/>
-      <w:pPr>
-        <w:tabs>
-          <w:tab w:val="num" w:pos="3600"/>
-        </w:tabs>
-        <w:ind w:left="3600" w:hanging="360"/>
-      </w:pPr>
-      <w:rPr>
-        <w:rFonts w:ascii="Courier New" w:hAnsi="Courier New" w:cs="Courier New" w:hint="default"/>
-      </w:rPr>
-    </w:lvl>
-    <w:lvl w:ilvl="5" w:tplc="08090005" w:tentative="1">
-      <w:start w:val="1"/>
-      <w:numFmt w:val="bullet"/>
-      <w:lvlText w:val=""/>
-      <w:lvlJc w:val="left"/>
-      <w:pPr>
-        <w:tabs>
-          <w:tab w:val="num" w:pos="4320"/>
-        </w:tabs>
-        <w:ind w:left="4320" w:hanging="360"/>
-      </w:pPr>
-      <w:rPr>
-        <w:rFonts w:ascii="Wingdings" w:hAnsi="Wingdings" w:hint="default"/>
-      </w:rPr>
-    </w:lvl>
-    <w:lvl w:ilvl="6" w:tplc="08090001" w:tentative="1">
-      <w:start w:val="1"/>
-      <w:numFmt w:val="bullet"/>
-      <w:lvlText w:val=""/>
-      <w:lvlJc w:val="left"/>
-      <w:pPr>
-        <w:tabs>
-          <w:tab w:val="num" w:pos="5040"/>
-        </w:tabs>
-        <w:ind w:left="5040" w:hanging="360"/>
-      </w:pPr>
-      <w:rPr>
-        <w:rFonts w:ascii="Symbol" w:hAnsi="Symbol" w:hint="default"/>
-      </w:rPr>
-    </w:lvl>
-    <w:lvl w:ilvl="7" w:tplc="08090003" w:tentative="1">
-      <w:start w:val="1"/>
-      <w:numFmt w:val="bullet"/>
-      <w:lvlText w:val="o"/>
-      <w:lvlJc w:val="left"/>
-      <w:pPr>
-        <w:tabs>
-          <w:tab w:val="num" w:pos="5760"/>
-        </w:tabs>
-        <w:ind w:left="5760" w:hanging="360"/>
-      </w:pPr>
-      <w:rPr>
-        <w:rFonts w:ascii="Courier New" w:hAnsi="Courier New" w:cs="Courier New" w:hint="default"/>
-      </w:rPr>
-    </w:lvl>
-    <w:lvl w:ilvl="8" w:tplc="08090005" w:tentative="1">
-      <w:start w:val="1"/>
-      <w:numFmt w:val="bullet"/>
-      <w:lvlText w:val=""/>
-      <w:lvlJc w:val="left"/>
-      <w:pPr>
-        <w:tabs>
-          <w:tab w:val="num" w:pos="6480"/>
-        </w:tabs>
-        <w:ind w:left="6480" w:hanging="360"/>
-      </w:pPr>
-      <w:rPr>
-        <w:rFonts w:ascii="Wingdings" w:hAnsi="Wingdings" w:hint="default"/>
-      </w:rPr>
-    </w:lvl>
-  </w:abstractNum>
-  <w:abstractNum w:abstractNumId="29" w15:restartNumberingAfterBreak="0">
-    <w:nsid w:val="57D26C7C"/>
-    <w:multiLevelType w:val="multilevel"/>
-    <w:tmpl w:val="FBEC2806"/>
-    <w:lvl w:ilvl="0">
-      <w:start w:val="1"/>
-      <w:numFmt w:val="decimal"/>
-      <w:lvlText w:val="%1"/>
-      <w:lvlJc w:val="left"/>
-      <w:pPr>
-        <w:tabs>
-          <w:tab w:val="num" w:pos="432"/>
-        </w:tabs>
-        <w:ind w:left="432" w:hanging="432"/>
-      </w:pPr>
-      <w:rPr>
-        <w:rFonts w:hint="default"/>
-      </w:rPr>
-    </w:lvl>
-    <w:lvl w:ilvl="1">
-      <w:start w:val="1"/>
-      <w:numFmt w:val="decimal"/>
-      <w:lvlText w:val="%1.%2"/>
-      <w:lvlJc w:val="left"/>
-      <w:pPr>
-        <w:tabs>
-          <w:tab w:val="num" w:pos="576"/>
-        </w:tabs>
-        <w:ind w:left="576" w:hanging="576"/>
-      </w:pPr>
-      <w:rPr>
-        <w:rFonts w:hint="default"/>
-      </w:rPr>
-    </w:lvl>
-    <w:lvl w:ilvl="2">
-      <w:start w:val="1"/>
-      <w:numFmt w:val="decimal"/>
-      <w:lvlText w:val="%1.%2.%3"/>
-      <w:lvlJc w:val="left"/>
-      <w:pPr>
-        <w:tabs>
-          <w:tab w:val="num" w:pos="720"/>
-        </w:tabs>
-        <w:ind w:left="720" w:hanging="720"/>
-      </w:pPr>
-      <w:rPr>
-        <w:rFonts w:hint="default"/>
-      </w:rPr>
-    </w:lvl>
-    <w:lvl w:ilvl="3">
-      <w:start w:val="1"/>
-      <w:numFmt w:val="decimal"/>
-      <w:lvlText w:val="%1.%2.%3.%4"/>
-      <w:lvlJc w:val="left"/>
-      <w:pPr>
-        <w:tabs>
-          <w:tab w:val="num" w:pos="864"/>
-        </w:tabs>
-        <w:ind w:left="864" w:hanging="864"/>
-      </w:pPr>
-      <w:rPr>
-        <w:rFonts w:hint="default"/>
-      </w:rPr>
-    </w:lvl>
-    <w:lvl w:ilvl="4">
-      <w:start w:val="1"/>
-      <w:numFmt w:val="decimal"/>
-      <w:lvlText w:val="%1.%2.%3.%4.%5"/>
-      <w:lvlJc w:val="left"/>
-      <w:pPr>
-        <w:tabs>
-          <w:tab w:val="num" w:pos="1008"/>
-        </w:tabs>
-        <w:ind w:left="1008" w:hanging="1008"/>
-      </w:pPr>
-      <w:rPr>
-        <w:rFonts w:hint="default"/>
-      </w:rPr>
-    </w:lvl>
-    <w:lvl w:ilvl="5">
-      <w:start w:val="1"/>
-      <w:numFmt w:val="decimal"/>
-      <w:lvlText w:val="%1.%2.%3.%4.%5.%6"/>
-      <w:lvlJc w:val="left"/>
-      <w:pPr>
-        <w:tabs>
-          <w:tab w:val="num" w:pos="1152"/>
-        </w:tabs>
-        <w:ind w:left="1152" w:hanging="1152"/>
-      </w:pPr>
-      <w:rPr>
-        <w:rFonts w:hint="default"/>
-      </w:rPr>
-    </w:lvl>
-    <w:lvl w:ilvl="6">
-      <w:start w:val="1"/>
-      <w:numFmt w:val="decimal"/>
-      <w:lvlText w:val="%1.%2.%3.%4.%5.%6.%7"/>
-      <w:lvlJc w:val="left"/>
-      <w:pPr>
-        <w:tabs>
-          <w:tab w:val="num" w:pos="1296"/>
-        </w:tabs>
-        <w:ind w:left="1296" w:hanging="1296"/>
-      </w:pPr>
-      <w:rPr>
-        <w:rFonts w:hint="default"/>
-      </w:rPr>
-    </w:lvl>
-    <w:lvl w:ilvl="7">
-      <w:start w:val="1"/>
-      <w:numFmt w:val="decimal"/>
-      <w:lvlText w:val="%1.%2.%3.%4.%5.%6.%7.%8"/>
-      <w:lvlJc w:val="left"/>
-      <w:pPr>
-        <w:tabs>
-          <w:tab w:val="num" w:pos="1440"/>
-        </w:tabs>
-        <w:ind w:left="1440" w:hanging="1440"/>
-      </w:pPr>
-      <w:rPr>
-        <w:rFonts w:hint="default"/>
-      </w:rPr>
-    </w:lvl>
-    <w:lvl w:ilvl="8">
-      <w:start w:val="1"/>
-      <w:numFmt w:val="decimal"/>
-      <w:lvlText w:val="%1.%2.%3.%4.%5.%6.%7.%8.%9"/>
-      <w:lvlJc w:val="left"/>
-      <w:pPr>
-        <w:tabs>
-          <w:tab w:val="num" w:pos="1584"/>
-        </w:tabs>
-        <w:ind w:left="1584" w:hanging="1584"/>
-      </w:pPr>
-      <w:rPr>
-        <w:rFonts w:hint="default"/>
-      </w:rPr>
-    </w:lvl>
-  </w:abstractNum>
-  <w:abstractNum w:abstractNumId="30" w15:restartNumberingAfterBreak="0">
-    <w:nsid w:val="5E593810"/>
-    <w:multiLevelType w:val="multilevel"/>
-    <w:tmpl w:val="9090540E"/>
-    <w:lvl w:ilvl="0">
-      <w:start w:val="1"/>
-      <w:numFmt w:val="decimal"/>
-      <w:suff w:val="space"/>
-      <w:lvlText w:val="CHAPTER %1"/>
-      <w:lvlJc w:val="left"/>
-      <w:pPr>
-        <w:ind w:left="0" w:firstLine="0"/>
-      </w:pPr>
-      <w:rPr>
-        <w:rFonts w:ascii="Verdana" w:hAnsi="Verdana" w:hint="default"/>
-        <w:b/>
-        <w:i w:val="0"/>
-        <w:sz w:val="28"/>
-      </w:rPr>
-    </w:lvl>
-    <w:lvl w:ilvl="1">
-      <w:start w:val="1"/>
-      <w:numFmt w:val="none"/>
-      <w:suff w:val="nothing"/>
-      <w:lvlText w:val="CHAPTER "/>
-      <w:lvlJc w:val="left"/>
-      <w:pPr>
-        <w:ind w:left="720" w:firstLine="0"/>
-      </w:pPr>
-      <w:rPr>
-        <w:rFonts w:cs="Times New Roman"/>
-        <w:b w:val="0"/>
-        <w:bCs w:val="0"/>
-        <w:i w:val="0"/>
-        <w:iCs w:val="0"/>
-        <w:caps w:val="0"/>
-        <w:strike w:val="0"/>
-        <w:dstrike w:val="0"/>
-        <w:outline w:val="0"/>
-        <w:shadow w:val="0"/>
-        <w:emboss w:val="0"/>
-        <w:imprint w:val="0"/>
-        <w:noProof w:val="0"/>
-        <w:vanish w:val="0"/>
-        <w:spacing w:val="0"/>
-        <w:kern w:val="0"/>
-        <w:position w:val="0"/>
-        <w:u w:val="none"/>
-        <w:effect w:val="none"/>
-        <w:vertAlign w:val="baseline"/>
-        <w:em w:val="none"/>
-        <w:specVanish w:val="0"/>
-        <w14:glow w14:rad="0">
-          <w14:srgbClr w14:val="000000"/>
-        </w14:glow>
-        <w14:shadow w14:blurRad="0" w14:dist="0" w14:dir="0" w14:sx="0" w14:sy="0" w14:kx="0" w14:ky="0" w14:algn="none">
-          <w14:srgbClr w14:val="000000"/>
-        </w14:shadow>
-        <w14:reflection w14:blurRad="0" w14:stA="0" w14:stPos="0" w14:endA="0" w14:endPos="0" w14:dist="0" w14:dir="0" w14:fadeDir="0" w14:sx="0" w14:sy="0" w14:kx="0" w14:ky="0" w14:algn="none"/>
-        <w14:textOutline w14:w="0" w14:cap="rnd" w14:cmpd="sng" w14:algn="ctr">
-          <w14:noFill/>
-          <w14:prstDash w14:val="solid"/>
-          <w14:bevel/>
-        </w14:textOutline>
-        <w14:scene3d>
-          <w14:camera w14:prst="orthographicFront"/>
-          <w14:lightRig w14:rig="threePt" w14:dir="t">
-            <w14:rot w14:lat="0" w14:lon="0" w14:rev="0"/>
-          </w14:lightRig>
-        </w14:scene3d>
-        <w14:props3d w14:extrusionH="0" w14:contourW="0" w14:prstMaterial="none"/>
-        <w14:ligatures w14:val="none"/>
-        <w14:numForm w14:val="default"/>
-        <w14:numSpacing w14:val="default"/>
-        <w14:stylisticSets/>
-        <w14:cntxtAlts w14:val="0"/>
-      </w:rPr>
-    </w:lvl>
-    <w:lvl w:ilvl="2">
-      <w:start w:val="1"/>
-      <w:numFmt w:val="none"/>
-      <w:suff w:val="nothing"/>
-      <w:lvlText w:val=""/>
-      <w:lvlJc w:val="left"/>
-      <w:pPr>
-        <w:ind w:left="0" w:firstLine="0"/>
-      </w:pPr>
-      <w:rPr>
-        <w:rFonts w:hint="default"/>
-      </w:rPr>
-    </w:lvl>
-    <w:lvl w:ilvl="3">
-      <w:start w:val="1"/>
-      <w:numFmt w:val="none"/>
-      <w:suff w:val="nothing"/>
-      <w:lvlText w:val=""/>
-      <w:lvlJc w:val="left"/>
-      <w:pPr>
-        <w:ind w:left="0" w:firstLine="0"/>
-      </w:pPr>
-      <w:rPr>
-        <w:rFonts w:hint="default"/>
-      </w:rPr>
-    </w:lvl>
-    <w:lvl w:ilvl="4">
-      <w:start w:val="1"/>
-      <w:numFmt w:val="none"/>
-      <w:suff w:val="nothing"/>
-      <w:lvlText w:val=""/>
-      <w:lvlJc w:val="left"/>
-      <w:pPr>
-        <w:ind w:left="0" w:firstLine="0"/>
-      </w:pPr>
-      <w:rPr>
-        <w:rFonts w:hint="default"/>
-      </w:rPr>
-    </w:lvl>
-    <w:lvl w:ilvl="5">
-      <w:start w:val="1"/>
-      <w:numFmt w:val="none"/>
-      <w:suff w:val="nothing"/>
-      <w:lvlText w:val=""/>
-      <w:lvlJc w:val="left"/>
-      <w:pPr>
-        <w:ind w:left="0" w:firstLine="0"/>
-      </w:pPr>
-      <w:rPr>
-        <w:rFonts w:hint="default"/>
-      </w:rPr>
-    </w:lvl>
-    <w:lvl w:ilvl="6">
-      <w:start w:val="1"/>
-      <w:numFmt w:val="none"/>
-      <w:suff w:val="nothing"/>
-      <w:lvlText w:val=""/>
-      <w:lvlJc w:val="left"/>
-      <w:pPr>
-        <w:ind w:left="0" w:firstLine="0"/>
-      </w:pPr>
-      <w:rPr>
-        <w:rFonts w:hint="default"/>
-      </w:rPr>
-    </w:lvl>
-    <w:lvl w:ilvl="7">
-      <w:start w:val="1"/>
-      <w:numFmt w:val="none"/>
-      <w:suff w:val="nothing"/>
-      <w:lvlText w:val=""/>
-      <w:lvlJc w:val="left"/>
-      <w:pPr>
-        <w:ind w:left="0" w:firstLine="0"/>
-      </w:pPr>
-      <w:rPr>
-        <w:rFonts w:hint="default"/>
-      </w:rPr>
-    </w:lvl>
-    <w:lvl w:ilvl="8">
-      <w:start w:val="1"/>
-      <w:numFmt w:val="none"/>
-      <w:suff w:val="nothing"/>
-      <w:lvlText w:val=""/>
-      <w:lvlJc w:val="left"/>
-      <w:pPr>
-        <w:ind w:left="0" w:firstLine="0"/>
-      </w:pPr>
-      <w:rPr>
-        <w:rFonts w:hint="default"/>
-      </w:rPr>
-    </w:lvl>
-  </w:abstractNum>
-  <w:abstractNum w:abstractNumId="31" w15:restartNumberingAfterBreak="0">
-    <w:nsid w:val="600B3E99"/>
-    <w:multiLevelType w:val="hybridMultilevel"/>
-    <w:tmpl w:val="21BC8364"/>
-    <w:lvl w:ilvl="0" w:tplc="62E8D828">
-      <w:start w:val="2"/>
-      <w:numFmt w:val="bullet"/>
-      <w:lvlText w:val="-"/>
-      <w:lvlJc w:val="left"/>
-      <w:pPr>
-        <w:ind w:left="435" w:hanging="360"/>
-      </w:pPr>
-      <w:rPr>
-        <w:rFonts w:ascii="Verdana" w:eastAsia="Times New Roman" w:hAnsi="Verdana" w:cs="Times New Roman" w:hint="default"/>
-      </w:rPr>
-    </w:lvl>
-    <w:lvl w:ilvl="1" w:tplc="08090003" w:tentative="1">
-      <w:start w:val="1"/>
-      <w:numFmt w:val="bullet"/>
-      <w:lvlText w:val="o"/>
-      <w:lvlJc w:val="left"/>
-      <w:pPr>
-        <w:ind w:left="1155" w:hanging="360"/>
-      </w:pPr>
-      <w:rPr>
-        <w:rFonts w:ascii="Courier New" w:hAnsi="Courier New" w:cs="Courier New" w:hint="default"/>
-      </w:rPr>
-    </w:lvl>
-    <w:lvl w:ilvl="2" w:tplc="08090005" w:tentative="1">
-      <w:start w:val="1"/>
-      <w:numFmt w:val="bullet"/>
-      <w:lvlText w:val=""/>
-      <w:lvlJc w:val="left"/>
-      <w:pPr>
-        <w:ind w:left="1875" w:hanging="360"/>
-      </w:pPr>
-      <w:rPr>
-        <w:rFonts w:ascii="Wingdings" w:hAnsi="Wingdings" w:cs="Wingdings" w:hint="default"/>
-      </w:rPr>
-    </w:lvl>
-    <w:lvl w:ilvl="3" w:tplc="08090001" w:tentative="1">
-      <w:start w:val="1"/>
-      <w:numFmt w:val="bullet"/>
-      <w:lvlText w:val=""/>
-      <w:lvlJc w:val="left"/>
-      <w:pPr>
-        <w:ind w:left="2595" w:hanging="360"/>
-      </w:pPr>
-      <w:rPr>
-        <w:rFonts w:ascii="Symbol" w:hAnsi="Symbol" w:cs="Symbol" w:hint="default"/>
-      </w:rPr>
-    </w:lvl>
-    <w:lvl w:ilvl="4" w:tplc="08090003" w:tentative="1">
-      <w:start w:val="1"/>
-      <w:numFmt w:val="bullet"/>
-      <w:lvlText w:val="o"/>
-      <w:lvlJc w:val="left"/>
-      <w:pPr>
-        <w:ind w:left="3315" w:hanging="360"/>
-      </w:pPr>
-      <w:rPr>
-        <w:rFonts w:ascii="Courier New" w:hAnsi="Courier New" w:cs="Courier New" w:hint="default"/>
-      </w:rPr>
-    </w:lvl>
-    <w:lvl w:ilvl="5" w:tplc="08090005" w:tentative="1">
-      <w:start w:val="1"/>
-      <w:numFmt w:val="bullet"/>
-      <w:lvlText w:val=""/>
-      <w:lvlJc w:val="left"/>
-      <w:pPr>
-        <w:ind w:left="4035" w:hanging="360"/>
-      </w:pPr>
-      <w:rPr>
-        <w:rFonts w:ascii="Wingdings" w:hAnsi="Wingdings" w:cs="Wingdings" w:hint="default"/>
-      </w:rPr>
-    </w:lvl>
-    <w:lvl w:ilvl="6" w:tplc="08090001" w:tentative="1">
-      <w:start w:val="1"/>
-      <w:numFmt w:val="bullet"/>
-      <w:lvlText w:val=""/>
-      <w:lvlJc w:val="left"/>
-      <w:pPr>
-        <w:ind w:left="4755" w:hanging="360"/>
-      </w:pPr>
-      <w:rPr>
-        <w:rFonts w:ascii="Symbol" w:hAnsi="Symbol" w:cs="Symbol" w:hint="default"/>
-      </w:rPr>
-    </w:lvl>
-    <w:lvl w:ilvl="7" w:tplc="08090003" w:tentative="1">
-      <w:start w:val="1"/>
-      <w:numFmt w:val="bullet"/>
-      <w:lvlText w:val="o"/>
-      <w:lvlJc w:val="left"/>
-      <w:pPr>
-        <w:ind w:left="5475" w:hanging="360"/>
-      </w:pPr>
-      <w:rPr>
-        <w:rFonts w:ascii="Courier New" w:hAnsi="Courier New" w:cs="Courier New" w:hint="default"/>
-      </w:rPr>
-    </w:lvl>
-    <w:lvl w:ilvl="8" w:tplc="08090005" w:tentative="1">
-      <w:start w:val="1"/>
-      <w:numFmt w:val="bullet"/>
-      <w:lvlText w:val=""/>
-      <w:lvlJc w:val="left"/>
-      <w:pPr>
-        <w:ind w:left="6195" w:hanging="360"/>
-      </w:pPr>
-      <w:rPr>
-        <w:rFonts w:ascii="Wingdings" w:hAnsi="Wingdings" w:cs="Wingdings" w:hint="default"/>
-      </w:rPr>
-    </w:lvl>
-  </w:abstractNum>
-  <w:abstractNum w:abstractNumId="32" w15:restartNumberingAfterBreak="0">
-    <w:nsid w:val="603D3F9C"/>
-    <w:multiLevelType w:val="multilevel"/>
-    <w:tmpl w:val="4F2A5824"/>
-    <w:lvl w:ilvl="0">
-      <w:start w:val="1"/>
-      <w:numFmt w:val="decimal"/>
-      <w:lvlText w:val="%1"/>
-      <w:lvlJc w:val="left"/>
-      <w:pPr>
-        <w:tabs>
-          <w:tab w:val="num" w:pos="432"/>
-        </w:tabs>
-        <w:ind w:left="432" w:hanging="432"/>
-      </w:pPr>
-      <w:rPr>
-        <w:rFonts w:hint="default"/>
-      </w:rPr>
-    </w:lvl>
-    <w:lvl w:ilvl="1">
-      <w:start w:val="1"/>
-      <w:numFmt w:val="decimal"/>
-      <w:lvlText w:val="%1.%2"/>
-      <w:lvlJc w:val="left"/>
-      <w:pPr>
-        <w:tabs>
-          <w:tab w:val="num" w:pos="576"/>
-        </w:tabs>
-        <w:ind w:left="576" w:hanging="576"/>
-      </w:pPr>
-      <w:rPr>
-        <w:rFonts w:hint="default"/>
-      </w:rPr>
-    </w:lvl>
-    <w:lvl w:ilvl="2">
-      <w:start w:val="1"/>
-      <w:numFmt w:val="decimal"/>
-      <w:lvlText w:val="%1.%2.%3"/>
-      <w:lvlJc w:val="left"/>
-      <w:pPr>
-        <w:tabs>
-          <w:tab w:val="num" w:pos="720"/>
-        </w:tabs>
-        <w:ind w:left="720" w:hanging="720"/>
-      </w:pPr>
-      <w:rPr>
-        <w:rFonts w:hint="default"/>
-      </w:rPr>
-    </w:lvl>
-    <w:lvl w:ilvl="3">
-      <w:start w:val="1"/>
-      <w:numFmt w:val="decimal"/>
-      <w:lvlText w:val="%1.%2.%3.%4"/>
-      <w:lvlJc w:val="left"/>
-      <w:pPr>
-        <w:tabs>
-          <w:tab w:val="num" w:pos="864"/>
-        </w:tabs>
-        <w:ind w:left="864" w:hanging="864"/>
-      </w:pPr>
-      <w:rPr>
-        <w:rFonts w:hint="default"/>
-      </w:rPr>
-    </w:lvl>
-    <w:lvl w:ilvl="4">
-      <w:start w:val="1"/>
-      <w:numFmt w:val="decimal"/>
-      <w:lvlText w:val="%1.%2.%3.%4.%5"/>
-      <w:lvlJc w:val="left"/>
-      <w:pPr>
-        <w:tabs>
-          <w:tab w:val="num" w:pos="1008"/>
-        </w:tabs>
-        <w:ind w:left="1008" w:hanging="1008"/>
-      </w:pPr>
-      <w:rPr>
-        <w:rFonts w:hint="default"/>
-      </w:rPr>
-    </w:lvl>
-    <w:lvl w:ilvl="5">
-      <w:start w:val="1"/>
-      <w:numFmt w:val="decimal"/>
-      <w:lvlText w:val="%1.%2.%3.%4.%5.%6"/>
-      <w:lvlJc w:val="left"/>
-      <w:pPr>
-        <w:tabs>
-          <w:tab w:val="num" w:pos="1152"/>
-        </w:tabs>
-        <w:ind w:left="1152" w:hanging="1152"/>
-      </w:pPr>
-      <w:rPr>
-        <w:rFonts w:hint="default"/>
-      </w:rPr>
-    </w:lvl>
-    <w:lvl w:ilvl="6">
-      <w:start w:val="1"/>
-      <w:numFmt w:val="decimal"/>
-      <w:lvlText w:val="%1.%2.%3.%4.%5.%6.%7"/>
-      <w:lvlJc w:val="left"/>
-      <w:pPr>
-        <w:tabs>
-          <w:tab w:val="num" w:pos="1296"/>
-        </w:tabs>
-        <w:ind w:left="1296" w:hanging="1296"/>
-      </w:pPr>
-      <w:rPr>
-        <w:rFonts w:hint="default"/>
-      </w:rPr>
-    </w:lvl>
-    <w:lvl w:ilvl="7">
-      <w:start w:val="1"/>
-      <w:numFmt w:val="decimal"/>
-      <w:lvlText w:val="%1.%2.%3.%4.%5.%6.%7.%8"/>
-      <w:lvlJc w:val="left"/>
-      <w:pPr>
-        <w:tabs>
-          <w:tab w:val="num" w:pos="1440"/>
-        </w:tabs>
-        <w:ind w:left="1440" w:hanging="1440"/>
-      </w:pPr>
-      <w:rPr>
-        <w:rFonts w:hint="default"/>
-      </w:rPr>
-    </w:lvl>
-    <w:lvl w:ilvl="8">
-      <w:start w:val="1"/>
-      <w:numFmt w:val="decimal"/>
-      <w:lvlText w:val="%1.%2.%3.%4.%5.%6.%7.%8.%9"/>
-      <w:lvlJc w:val="left"/>
-      <w:pPr>
-        <w:tabs>
-          <w:tab w:val="num" w:pos="1584"/>
-        </w:tabs>
-        <w:ind w:left="1584" w:hanging="1584"/>
-      </w:pPr>
-      <w:rPr>
-        <w:rFonts w:hint="default"/>
-      </w:rPr>
-    </w:lvl>
-  </w:abstractNum>
-  <w:abstractNum w:abstractNumId="33" w15:restartNumberingAfterBreak="0">
-    <w:nsid w:val="64B30445"/>
-    <w:multiLevelType w:val="multilevel"/>
-    <w:tmpl w:val="0D92ED2A"/>
-    <w:lvl w:ilvl="0">
-      <w:start w:val="1"/>
-      <w:numFmt w:val="decimal"/>
-      <w:lvlText w:val="%1"/>
-      <w:lvlJc w:val="left"/>
-      <w:pPr>
-        <w:tabs>
-          <w:tab w:val="num" w:pos="432"/>
-        </w:tabs>
-        <w:ind w:left="432" w:hanging="432"/>
-      </w:pPr>
-      <w:rPr>
-        <w:rFonts w:hint="default"/>
-      </w:rPr>
-    </w:lvl>
-    <w:lvl w:ilvl="1">
-      <w:start w:val="1"/>
-      <w:numFmt w:val="decimal"/>
-      <w:lvlText w:val="%1.%2"/>
-      <w:lvlJc w:val="left"/>
-      <w:pPr>
-        <w:tabs>
-          <w:tab w:val="num" w:pos="1476"/>
-        </w:tabs>
-        <w:ind w:left="1476" w:hanging="576"/>
-      </w:pPr>
-      <w:rPr>
-        <w:rFonts w:hint="default"/>
-      </w:rPr>
-    </w:lvl>
-    <w:lvl w:ilvl="2">
-      <w:start w:val="1"/>
-      <w:numFmt w:val="decimal"/>
-      <w:lvlText w:val="%1.%2.%3"/>
-      <w:lvlJc w:val="left"/>
-      <w:pPr>
-        <w:tabs>
-          <w:tab w:val="num" w:pos="720"/>
-        </w:tabs>
-        <w:ind w:left="720" w:hanging="720"/>
-      </w:pPr>
-      <w:rPr>
-        <w:rFonts w:hint="default"/>
-      </w:rPr>
-    </w:lvl>
-    <w:lvl w:ilvl="3">
-      <w:start w:val="1"/>
-      <w:numFmt w:val="decimal"/>
-      <w:lvlText w:val="%1.%2.%3.%4"/>
-      <w:lvlJc w:val="left"/>
-      <w:pPr>
-        <w:tabs>
-          <w:tab w:val="num" w:pos="864"/>
-        </w:tabs>
-        <w:ind w:left="864" w:hanging="864"/>
-      </w:pPr>
-      <w:rPr>
-        <w:rFonts w:hint="default"/>
-      </w:rPr>
-    </w:lvl>
-    <w:lvl w:ilvl="4">
-      <w:start w:val="1"/>
-      <w:numFmt w:val="decimal"/>
-      <w:lvlText w:val="%1.%2.%3.%4.%5"/>
-      <w:lvlJc w:val="left"/>
-      <w:pPr>
-        <w:tabs>
-          <w:tab w:val="num" w:pos="1008"/>
-        </w:tabs>
-        <w:ind w:left="1008" w:hanging="1008"/>
-      </w:pPr>
-      <w:rPr>
-        <w:rFonts w:hint="default"/>
-      </w:rPr>
-    </w:lvl>
-    <w:lvl w:ilvl="5">
-      <w:start w:val="1"/>
-      <w:numFmt w:val="decimal"/>
-      <w:lvlText w:val="%1.%2.%3.%4.%5.%6"/>
-      <w:lvlJc w:val="left"/>
-      <w:pPr>
-        <w:tabs>
-          <w:tab w:val="num" w:pos="1152"/>
-        </w:tabs>
-        <w:ind w:left="1152" w:hanging="1152"/>
-      </w:pPr>
-      <w:rPr>
-        <w:rFonts w:hint="default"/>
-      </w:rPr>
-    </w:lvl>
-    <w:lvl w:ilvl="6">
-      <w:start w:val="1"/>
-      <w:numFmt w:val="decimal"/>
-      <w:lvlText w:val="%1.%2.%3.%4.%5.%6.%7"/>
-      <w:lvlJc w:val="left"/>
-      <w:pPr>
-        <w:tabs>
-          <w:tab w:val="num" w:pos="1296"/>
-        </w:tabs>
-        <w:ind w:left="1296" w:hanging="1296"/>
-      </w:pPr>
-      <w:rPr>
-        <w:rFonts w:hint="default"/>
-      </w:rPr>
-    </w:lvl>
-    <w:lvl w:ilvl="7">
-      <w:start w:val="1"/>
-      <w:numFmt w:val="decimal"/>
-      <w:lvlText w:val="%1.%2.%3.%4.%5.%6.%7.%8"/>
-      <w:lvlJc w:val="left"/>
-      <w:pPr>
-        <w:tabs>
-          <w:tab w:val="num" w:pos="1440"/>
-        </w:tabs>
-        <w:ind w:left="1440" w:hanging="1440"/>
-      </w:pPr>
-      <w:rPr>
-        <w:rFonts w:hint="default"/>
-      </w:rPr>
-    </w:lvl>
-    <w:lvl w:ilvl="8">
-      <w:start w:val="1"/>
-      <w:numFmt w:val="decimal"/>
-      <w:lvlText w:val="%1.%2.%3.%4.%5.%6.%7.%8.%9"/>
-      <w:lvlJc w:val="left"/>
-      <w:pPr>
-        <w:tabs>
-          <w:tab w:val="num" w:pos="1584"/>
-        </w:tabs>
-        <w:ind w:left="1584" w:hanging="1584"/>
-      </w:pPr>
-      <w:rPr>
-        <w:rFonts w:hint="default"/>
-      </w:rPr>
-    </w:lvl>
-  </w:abstractNum>
-  <w:abstractNum w:abstractNumId="34" w15:restartNumberingAfterBreak="0">
-    <w:nsid w:val="683914A0"/>
-    <w:multiLevelType w:val="multilevel"/>
-    <w:tmpl w:val="8DA8EB9A"/>
-    <w:lvl w:ilvl="0">
-      <w:start w:val="1"/>
-      <w:numFmt w:val="bullet"/>
-      <w:lvlText w:val=""/>
-      <w:lvlJc w:val="left"/>
-      <w:pPr>
-        <w:tabs>
-          <w:tab w:val="num" w:pos="720"/>
-        </w:tabs>
-        <w:ind w:left="720" w:hanging="360"/>
-      </w:pPr>
-      <w:rPr>
-        <w:rFonts w:ascii="Symbol" w:hAnsi="Symbol"/>
-        <w:szCs w:val="24"/>
-      </w:rPr>
-    </w:lvl>
-    <w:lvl w:ilvl="1">
-      <w:start w:val="1"/>
-      <w:numFmt w:val="bullet"/>
-      <w:lvlText w:val="o"/>
-      <w:lvlJc w:val="left"/>
-      <w:pPr>
-        <w:tabs>
-          <w:tab w:val="num" w:pos="1440"/>
-        </w:tabs>
-        <w:ind w:left="1440" w:hanging="360"/>
-      </w:pPr>
-      <w:rPr>
-        <w:rFonts w:ascii="Courier New" w:hAnsi="Courier New" w:cs="Courier New" w:hint="default"/>
-      </w:rPr>
-    </w:lvl>
-    <w:lvl w:ilvl="2">
-      <w:start w:val="1"/>
-      <w:numFmt w:val="bullet"/>
-      <w:lvlText w:val=""/>
-      <w:lvlJc w:val="left"/>
-      <w:pPr>
-        <w:tabs>
-          <w:tab w:val="num" w:pos="2160"/>
-        </w:tabs>
-        <w:ind w:left="2160" w:hanging="360"/>
-      </w:pPr>
-      <w:rPr>
-        <w:rFonts w:ascii="Wingdings" w:hAnsi="Wingdings" w:hint="default"/>
-      </w:rPr>
-    </w:lvl>
-    <w:lvl w:ilvl="3">
-      <w:start w:val="1"/>
-      <w:numFmt w:val="bullet"/>
-      <w:lvlText w:val=""/>
-      <w:lvlJc w:val="left"/>
-      <w:pPr>
-        <w:tabs>
-          <w:tab w:val="num" w:pos="2880"/>
-        </w:tabs>
-        <w:ind w:left="2880" w:hanging="360"/>
-      </w:pPr>
-      <w:rPr>
-        <w:rFonts w:ascii="Symbol" w:hAnsi="Symbol" w:hint="default"/>
-      </w:rPr>
-    </w:lvl>
-    <w:lvl w:ilvl="4">
-      <w:start w:val="1"/>
-      <w:numFmt w:val="bullet"/>
-      <w:lvlText w:val="o"/>
-      <w:lvlJc w:val="left"/>
-      <w:pPr>
-        <w:tabs>
-          <w:tab w:val="num" w:pos="3600"/>
-        </w:tabs>
-        <w:ind w:left="3600" w:hanging="360"/>
-      </w:pPr>
-      <w:rPr>
-        <w:rFonts w:ascii="Courier New" w:hAnsi="Courier New" w:cs="Courier New" w:hint="default"/>
-      </w:rPr>
-    </w:lvl>
-    <w:lvl w:ilvl="5">
-      <w:start w:val="1"/>
-      <w:numFmt w:val="bullet"/>
-      <w:lvlText w:val=""/>
-      <w:lvlJc w:val="left"/>
-      <w:pPr>
-        <w:tabs>
-          <w:tab w:val="num" w:pos="4320"/>
-        </w:tabs>
-        <w:ind w:left="4320" w:hanging="360"/>
-      </w:pPr>
-      <w:rPr>
-        <w:rFonts w:ascii="Wingdings" w:hAnsi="Wingdings" w:hint="default"/>
-      </w:rPr>
-    </w:lvl>
-    <w:lvl w:ilvl="6">
-      <w:start w:val="1"/>
-      <w:numFmt w:val="bullet"/>
-      <w:lvlText w:val=""/>
-      <w:lvlJc w:val="left"/>
-      <w:pPr>
-        <w:tabs>
-          <w:tab w:val="num" w:pos="5040"/>
-        </w:tabs>
-        <w:ind w:left="5040" w:hanging="360"/>
-      </w:pPr>
-      <w:rPr>
-        <w:rFonts w:ascii="Symbol" w:hAnsi="Symbol" w:hint="default"/>
-      </w:rPr>
-    </w:lvl>
-    <w:lvl w:ilvl="7">
-      <w:start w:val="1"/>
-      <w:numFmt w:val="bullet"/>
-      <w:lvlText w:val="o"/>
-      <w:lvlJc w:val="left"/>
-      <w:pPr>
-        <w:tabs>
-          <w:tab w:val="num" w:pos="5760"/>
-        </w:tabs>
-        <w:ind w:left="5760" w:hanging="360"/>
-      </w:pPr>
-      <w:rPr>
-        <w:rFonts w:ascii="Courier New" w:hAnsi="Courier New" w:cs="Courier New" w:hint="default"/>
-      </w:rPr>
-    </w:lvl>
-    <w:lvl w:ilvl="8">
-      <w:start w:val="1"/>
-      <w:numFmt w:val="bullet"/>
-      <w:lvlText w:val=""/>
-      <w:lvlJc w:val="left"/>
-      <w:pPr>
-        <w:tabs>
-          <w:tab w:val="num" w:pos="6480"/>
-        </w:tabs>
-        <w:ind w:left="6480" w:hanging="360"/>
-      </w:pPr>
-      <w:rPr>
-        <w:rFonts w:ascii="Wingdings" w:hAnsi="Wingdings" w:hint="default"/>
-      </w:rPr>
-    </w:lvl>
-  </w:abstractNum>
-  <w:abstractNum w:abstractNumId="35" w15:restartNumberingAfterBreak="0">
-    <w:nsid w:val="68902F3E"/>
-    <w:multiLevelType w:val="multilevel"/>
-    <w:tmpl w:val="0D92ED2A"/>
-    <w:lvl w:ilvl="0">
-      <w:start w:val="1"/>
-      <w:numFmt w:val="decimal"/>
-      <w:lvlText w:val="%1"/>
-      <w:lvlJc w:val="left"/>
-      <w:pPr>
-        <w:tabs>
-          <w:tab w:val="num" w:pos="432"/>
-        </w:tabs>
-        <w:ind w:left="432" w:hanging="432"/>
-      </w:pPr>
-      <w:rPr>
-        <w:rFonts w:hint="default"/>
-      </w:rPr>
-    </w:lvl>
-    <w:lvl w:ilvl="1">
-      <w:start w:val="1"/>
-      <w:numFmt w:val="decimal"/>
-      <w:lvlText w:val="%1.%2"/>
-      <w:lvlJc w:val="left"/>
-      <w:pPr>
-        <w:tabs>
-          <w:tab w:val="num" w:pos="1476"/>
-        </w:tabs>
-        <w:ind w:left="1476" w:hanging="576"/>
-      </w:pPr>
-      <w:rPr>
-        <w:rFonts w:hint="default"/>
-      </w:rPr>
-    </w:lvl>
-    <w:lvl w:ilvl="2">
-      <w:start w:val="1"/>
-      <w:numFmt w:val="decimal"/>
-      <w:lvlText w:val="%1.%2.%3"/>
-      <w:lvlJc w:val="left"/>
-      <w:pPr>
-        <w:tabs>
-          <w:tab w:val="num" w:pos="720"/>
-        </w:tabs>
-        <w:ind w:left="720" w:hanging="720"/>
-      </w:pPr>
-      <w:rPr>
-        <w:rFonts w:hint="default"/>
-      </w:rPr>
-    </w:lvl>
-    <w:lvl w:ilvl="3">
-      <w:start w:val="1"/>
-      <w:numFmt w:val="decimal"/>
-      <w:lvlText w:val="%1.%2.%3.%4"/>
-      <w:lvlJc w:val="left"/>
-      <w:pPr>
-        <w:tabs>
-          <w:tab w:val="num" w:pos="864"/>
-        </w:tabs>
-        <w:ind w:left="864" w:hanging="864"/>
-      </w:pPr>
-      <w:rPr>
-        <w:rFonts w:hint="default"/>
-      </w:rPr>
-    </w:lvl>
-    <w:lvl w:ilvl="4">
-      <w:start w:val="1"/>
-      <w:numFmt w:val="decimal"/>
-      <w:lvlText w:val="%1.%2.%3.%4.%5"/>
-      <w:lvlJc w:val="left"/>
-      <w:pPr>
-        <w:tabs>
-          <w:tab w:val="num" w:pos="1008"/>
-        </w:tabs>
-        <w:ind w:left="1008" w:hanging="1008"/>
-      </w:pPr>
-      <w:rPr>
-        <w:rFonts w:hint="default"/>
-      </w:rPr>
-    </w:lvl>
-    <w:lvl w:ilvl="5">
-      <w:start w:val="1"/>
-      <w:numFmt w:val="decimal"/>
-      <w:lvlText w:val="%1.%2.%3.%4.%5.%6"/>
-      <w:lvlJc w:val="left"/>
-      <w:pPr>
-        <w:tabs>
-          <w:tab w:val="num" w:pos="1152"/>
-        </w:tabs>
-        <w:ind w:left="1152" w:hanging="1152"/>
-      </w:pPr>
-      <w:rPr>
-        <w:rFonts w:hint="default"/>
-      </w:rPr>
-    </w:lvl>
-    <w:lvl w:ilvl="6">
-      <w:start w:val="1"/>
-      <w:numFmt w:val="decimal"/>
-      <w:lvlText w:val="%1.%2.%3.%4.%5.%6.%7"/>
-      <w:lvlJc w:val="left"/>
-      <w:pPr>
-        <w:tabs>
-          <w:tab w:val="num" w:pos="1296"/>
-        </w:tabs>
-        <w:ind w:left="1296" w:hanging="1296"/>
-      </w:pPr>
-      <w:rPr>
-        <w:rFonts w:hint="default"/>
-      </w:rPr>
-    </w:lvl>
-    <w:lvl w:ilvl="7">
-      <w:start w:val="1"/>
-      <w:numFmt w:val="decimal"/>
-      <w:lvlText w:val="%1.%2.%3.%4.%5.%6.%7.%8"/>
-      <w:lvlJc w:val="left"/>
-      <w:pPr>
-        <w:tabs>
-          <w:tab w:val="num" w:pos="1440"/>
-        </w:tabs>
-        <w:ind w:left="1440" w:hanging="1440"/>
-      </w:pPr>
-      <w:rPr>
-        <w:rFonts w:hint="default"/>
-      </w:rPr>
-    </w:lvl>
-    <w:lvl w:ilvl="8">
-      <w:start w:val="1"/>
-      <w:numFmt w:val="decimal"/>
-      <w:lvlText w:val="%1.%2.%3.%4.%5.%6.%7.%8.%9"/>
-      <w:lvlJc w:val="left"/>
-      <w:pPr>
-        <w:tabs>
-          <w:tab w:val="num" w:pos="1584"/>
-        </w:tabs>
-        <w:ind w:left="1584" w:hanging="1584"/>
-      </w:pPr>
-      <w:rPr>
-        <w:rFonts w:hint="default"/>
-      </w:rPr>
-    </w:lvl>
-  </w:abstractNum>
-  <w:abstractNum w:abstractNumId="36" w15:restartNumberingAfterBreak="0">
-    <w:nsid w:val="6D0653F7"/>
-    <w:multiLevelType w:val="multilevel"/>
-    <w:tmpl w:val="323232A8"/>
-    <w:lvl w:ilvl="0">
-      <w:start w:val="1"/>
-      <w:numFmt w:val="decimal"/>
-      <w:lvlText w:val="Chapter %1"/>
-      <w:lvlJc w:val="left"/>
-      <w:pPr>
-        <w:tabs>
-          <w:tab w:val="num" w:pos="432"/>
-        </w:tabs>
-        <w:ind w:left="432" w:hanging="432"/>
-      </w:pPr>
-      <w:rPr>
-        <w:rFonts w:hint="default"/>
-      </w:rPr>
-    </w:lvl>
-    <w:lvl w:ilvl="1">
-      <w:start w:val="1"/>
-      <w:numFmt w:val="decimal"/>
-      <w:lvlText w:val="%1.%2"/>
-      <w:lvlJc w:val="left"/>
-      <w:pPr>
-        <w:tabs>
-          <w:tab w:val="num" w:pos="576"/>
-        </w:tabs>
-        <w:ind w:left="576" w:hanging="576"/>
-      </w:pPr>
-      <w:rPr>
-        <w:rFonts w:hint="default"/>
-      </w:rPr>
-    </w:lvl>
-    <w:lvl w:ilvl="2">
-      <w:start w:val="1"/>
-      <w:numFmt w:val="decimal"/>
-      <w:lvlText w:val="%1.%2.%3"/>
-      <w:lvlJc w:val="left"/>
-      <w:pPr>
-        <w:tabs>
-          <w:tab w:val="num" w:pos="720"/>
-        </w:tabs>
-        <w:ind w:left="720" w:hanging="720"/>
-      </w:pPr>
-      <w:rPr>
-        <w:rFonts w:hint="default"/>
-      </w:rPr>
-    </w:lvl>
-    <w:lvl w:ilvl="3">
-      <w:start w:val="1"/>
-      <w:numFmt w:val="decimal"/>
-      <w:lvlText w:val="%1.%2.%3.%4"/>
-      <w:lvlJc w:val="left"/>
-      <w:pPr>
-        <w:tabs>
-          <w:tab w:val="num" w:pos="864"/>
-        </w:tabs>
-        <w:ind w:left="864" w:hanging="864"/>
-      </w:pPr>
-      <w:rPr>
-        <w:rFonts w:hint="default"/>
-      </w:rPr>
-    </w:lvl>
-    <w:lvl w:ilvl="4">
-      <w:start w:val="1"/>
-      <w:numFmt w:val="decimal"/>
-      <w:lvlText w:val="%1.%2.%3.%4.%5"/>
-      <w:lvlJc w:val="left"/>
-      <w:pPr>
-        <w:tabs>
-          <w:tab w:val="num" w:pos="1008"/>
-        </w:tabs>
-        <w:ind w:left="1008" w:hanging="1008"/>
-      </w:pPr>
-      <w:rPr>
-        <w:rFonts w:hint="default"/>
-      </w:rPr>
-    </w:lvl>
-    <w:lvl w:ilvl="5">
-      <w:start w:val="1"/>
-      <w:numFmt w:val="decimal"/>
-      <w:lvlText w:val="%1.%2.%3.%4.%5.%6"/>
-      <w:lvlJc w:val="left"/>
-      <w:pPr>
-        <w:tabs>
-          <w:tab w:val="num" w:pos="1152"/>
-        </w:tabs>
-        <w:ind w:left="1152" w:hanging="1152"/>
-      </w:pPr>
-      <w:rPr>
-        <w:rFonts w:hint="default"/>
-      </w:rPr>
-    </w:lvl>
-    <w:lvl w:ilvl="6">
-      <w:start w:val="1"/>
-      <w:numFmt w:val="decimal"/>
-      <w:lvlText w:val="%1.%2.%3.%4.%5.%6.%7"/>
-      <w:lvlJc w:val="left"/>
-      <w:pPr>
-        <w:tabs>
-          <w:tab w:val="num" w:pos="1296"/>
-        </w:tabs>
-        <w:ind w:left="1296" w:hanging="1296"/>
-      </w:pPr>
-      <w:rPr>
-        <w:rFonts w:hint="default"/>
-      </w:rPr>
-    </w:lvl>
-    <w:lvl w:ilvl="7">
-      <w:start w:val="1"/>
-      <w:numFmt w:val="decimal"/>
-      <w:lvlText w:val="%1.%2.%3.%4.%5.%6.%7.%8"/>
-      <w:lvlJc w:val="left"/>
-      <w:pPr>
-        <w:tabs>
-          <w:tab w:val="num" w:pos="1440"/>
-        </w:tabs>
-        <w:ind w:left="1440" w:hanging="1440"/>
-      </w:pPr>
-      <w:rPr>
-        <w:rFonts w:hint="default"/>
-      </w:rPr>
-    </w:lvl>
-    <w:lvl w:ilvl="8">
-      <w:start w:val="1"/>
-      <w:numFmt w:val="decimal"/>
-      <w:lvlText w:val="%1.%2.%3.%4.%5.%6.%7.%8.%9"/>
-      <w:lvlJc w:val="left"/>
-      <w:pPr>
-        <w:tabs>
-          <w:tab w:val="num" w:pos="1584"/>
-        </w:tabs>
-        <w:ind w:left="1584" w:hanging="1584"/>
-      </w:pPr>
-      <w:rPr>
-        <w:rFonts w:hint="default"/>
-      </w:rPr>
-    </w:lvl>
-  </w:abstractNum>
-  <w:abstractNum w:abstractNumId="37" w15:restartNumberingAfterBreak="0">
-    <w:nsid w:val="6F7C4421"/>
-    <w:multiLevelType w:val="multilevel"/>
-    <w:tmpl w:val="02D26FA0"/>
-    <w:lvl w:ilvl="0">
-      <w:start w:val="1"/>
-      <w:numFmt w:val="decimal"/>
-      <w:lvlText w:val="Chapter %1"/>
-      <w:lvlJc w:val="left"/>
-      <w:pPr>
-        <w:tabs>
-          <w:tab w:val="num" w:pos="432"/>
-        </w:tabs>
-        <w:ind w:left="432" w:hanging="432"/>
-      </w:pPr>
-      <w:rPr>
-        <w:rFonts w:hint="default"/>
-      </w:rPr>
-    </w:lvl>
-    <w:lvl w:ilvl="1">
-      <w:start w:val="1"/>
-      <w:numFmt w:val="decimal"/>
-      <w:lvlText w:val="%1.%2"/>
-      <w:lvlJc w:val="left"/>
-      <w:pPr>
-        <w:tabs>
-          <w:tab w:val="num" w:pos="576"/>
-        </w:tabs>
-        <w:ind w:left="576" w:hanging="576"/>
-      </w:pPr>
-      <w:rPr>
-        <w:rFonts w:hint="default"/>
-      </w:rPr>
-    </w:lvl>
-    <w:lvl w:ilvl="2">
-      <w:start w:val="1"/>
-      <w:numFmt w:val="decimal"/>
-      <w:lvlText w:val="%1.%2.%3"/>
-      <w:lvlJc w:val="left"/>
-      <w:pPr>
-        <w:tabs>
-          <w:tab w:val="num" w:pos="720"/>
-        </w:tabs>
-        <w:ind w:left="720" w:hanging="720"/>
-      </w:pPr>
-      <w:rPr>
-        <w:rFonts w:hint="default"/>
-      </w:rPr>
-    </w:lvl>
-    <w:lvl w:ilvl="3">
-      <w:start w:val="1"/>
-      <w:numFmt w:val="decimal"/>
-      <w:lvlText w:val="%1.%2.%3.%4"/>
-      <w:lvlJc w:val="left"/>
-      <w:pPr>
-        <w:tabs>
-          <w:tab w:val="num" w:pos="864"/>
-        </w:tabs>
-        <w:ind w:left="864" w:hanging="864"/>
-      </w:pPr>
-      <w:rPr>
-        <w:rFonts w:hint="default"/>
-      </w:rPr>
-    </w:lvl>
-    <w:lvl w:ilvl="4">
-      <w:start w:val="1"/>
-      <w:numFmt w:val="decimal"/>
-      <w:lvlText w:val="%1.%2.%3.%4.%5"/>
-      <w:lvlJc w:val="left"/>
-      <w:pPr>
-        <w:tabs>
-          <w:tab w:val="num" w:pos="1008"/>
-        </w:tabs>
-        <w:ind w:left="1008" w:hanging="1008"/>
-      </w:pPr>
-      <w:rPr>
-        <w:rFonts w:hint="default"/>
-      </w:rPr>
-    </w:lvl>
-    <w:lvl w:ilvl="5">
-      <w:start w:val="1"/>
-      <w:numFmt w:val="decimal"/>
-      <w:lvlText w:val="%1.%2.%3.%4.%5.%6"/>
-      <w:lvlJc w:val="left"/>
-      <w:pPr>
-        <w:tabs>
-          <w:tab w:val="num" w:pos="1152"/>
-        </w:tabs>
-        <w:ind w:left="1152" w:hanging="1152"/>
-      </w:pPr>
-      <w:rPr>
-        <w:rFonts w:hint="default"/>
-      </w:rPr>
-    </w:lvl>
-    <w:lvl w:ilvl="6">
-      <w:start w:val="1"/>
-      <w:numFmt w:val="decimal"/>
-      <w:lvlText w:val="%1.%2.%3.%4.%5.%6.%7"/>
-      <w:lvlJc w:val="left"/>
-      <w:pPr>
-        <w:tabs>
-          <w:tab w:val="num" w:pos="1296"/>
-        </w:tabs>
-        <w:ind w:left="1296" w:hanging="1296"/>
-      </w:pPr>
-      <w:rPr>
-        <w:rFonts w:hint="default"/>
-      </w:rPr>
-    </w:lvl>
-    <w:lvl w:ilvl="7">
-      <w:start w:val="1"/>
-      <w:numFmt w:val="decimal"/>
-      <w:lvlText w:val="%1.%2.%3.%4.%5.%6.%7.%8"/>
-      <w:lvlJc w:val="left"/>
-      <w:pPr>
-        <w:tabs>
-          <w:tab w:val="num" w:pos="1440"/>
-        </w:tabs>
-        <w:ind w:left="1440" w:hanging="1440"/>
-      </w:pPr>
-      <w:rPr>
-        <w:rFonts w:hint="default"/>
-      </w:rPr>
-    </w:lvl>
-    <w:lvl w:ilvl="8">
-      <w:start w:val="1"/>
-      <w:numFmt w:val="decimal"/>
-      <w:lvlText w:val="%1.%2.%3.%4.%5.%6.%7.%8.%9"/>
-      <w:lvlJc w:val="left"/>
-      <w:pPr>
-        <w:tabs>
-          <w:tab w:val="num" w:pos="1584"/>
-        </w:tabs>
-        <w:ind w:left="1584" w:hanging="1584"/>
-      </w:pPr>
-      <w:rPr>
-        <w:rFonts w:hint="default"/>
-      </w:rPr>
-    </w:lvl>
-  </w:abstractNum>
-  <w:abstractNum w:abstractNumId="38" w15:restartNumberingAfterBreak="0">
-    <w:nsid w:val="73AB3567"/>
-    <w:multiLevelType w:val="multilevel"/>
-    <w:tmpl w:val="C46258D2"/>
-    <w:lvl w:ilvl="0">
-      <w:start w:val="1"/>
-      <w:numFmt w:val="decimal"/>
-      <w:pStyle w:val="Heading1"/>
-      <w:lvlText w:val="%1"/>
-      <w:lvlJc w:val="left"/>
-      <w:pPr>
-        <w:tabs>
-          <w:tab w:val="num" w:pos="432"/>
-        </w:tabs>
-        <w:ind w:left="432" w:hanging="432"/>
-      </w:pPr>
-      <w:rPr>
-        <w:rFonts w:hint="default"/>
-      </w:rPr>
-    </w:lvl>
-    <w:lvl w:ilvl="1">
-      <w:start w:val="1"/>
-      <w:numFmt w:val="decimal"/>
-      <w:lvlText w:val="%1.%2"/>
-      <w:lvlJc w:val="left"/>
-      <w:pPr>
-        <w:tabs>
-          <w:tab w:val="num" w:pos="576"/>
-        </w:tabs>
-        <w:ind w:left="576" w:hanging="576"/>
-      </w:pPr>
-      <w:rPr>
-        <w:rFonts w:hint="default"/>
-      </w:rPr>
-    </w:lvl>
-    <w:lvl w:ilvl="2">
-      <w:start w:val="1"/>
-      <w:numFmt w:val="decimal"/>
-      <w:lvlText w:val="%1.%2.%3"/>
-      <w:lvlJc w:val="left"/>
-      <w:pPr>
-        <w:tabs>
-          <w:tab w:val="num" w:pos="720"/>
-        </w:tabs>
-        <w:ind w:left="720" w:hanging="720"/>
-      </w:pPr>
-      <w:rPr>
-        <w:rFonts w:hint="default"/>
-      </w:rPr>
-    </w:lvl>
-    <w:lvl w:ilvl="3">
-      <w:start w:val="1"/>
-      <w:numFmt w:val="decimal"/>
-      <w:lvlText w:val="%1.%2.%3.%4"/>
-      <w:lvlJc w:val="left"/>
-      <w:pPr>
-        <w:tabs>
-          <w:tab w:val="num" w:pos="864"/>
-        </w:tabs>
-        <w:ind w:left="864" w:hanging="864"/>
-      </w:pPr>
-      <w:rPr>
-        <w:rFonts w:hint="default"/>
-      </w:rPr>
-    </w:lvl>
-    <w:lvl w:ilvl="4">
-      <w:start w:val="1"/>
-      <w:numFmt w:val="decimal"/>
-      <w:lvlText w:val="%1.%2.%3.%4.%5"/>
-      <w:lvlJc w:val="left"/>
-      <w:pPr>
-        <w:tabs>
-          <w:tab w:val="num" w:pos="1008"/>
-        </w:tabs>
-        <w:ind w:left="1008" w:hanging="1008"/>
-      </w:pPr>
-      <w:rPr>
-        <w:rFonts w:hint="default"/>
-      </w:rPr>
-    </w:lvl>
-    <w:lvl w:ilvl="5">
-      <w:start w:val="1"/>
-      <w:numFmt w:val="decimal"/>
-      <w:lvlText w:val="%1.%2.%3.%4.%5.%6"/>
-      <w:lvlJc w:val="left"/>
-      <w:pPr>
-        <w:tabs>
-          <w:tab w:val="num" w:pos="1152"/>
-        </w:tabs>
-        <w:ind w:left="1152" w:hanging="1152"/>
-      </w:pPr>
-      <w:rPr>
-        <w:rFonts w:hint="default"/>
-      </w:rPr>
-    </w:lvl>
-    <w:lvl w:ilvl="6">
-      <w:start w:val="1"/>
-      <w:numFmt w:val="decimal"/>
-      <w:lvlText w:val="%1.%2.%3.%4.%5.%6.%7"/>
-      <w:lvlJc w:val="left"/>
-      <w:pPr>
-        <w:tabs>
-          <w:tab w:val="num" w:pos="1296"/>
-        </w:tabs>
-        <w:ind w:left="1296" w:hanging="1296"/>
-      </w:pPr>
-      <w:rPr>
-        <w:rFonts w:hint="default"/>
-      </w:rPr>
-    </w:lvl>
-    <w:lvl w:ilvl="7">
-      <w:start w:val="1"/>
-      <w:numFmt w:val="decimal"/>
-      <w:lvlText w:val="%1.%2.%3.%4.%5.%6.%7.%8"/>
-      <w:lvlJc w:val="left"/>
-      <w:pPr>
-        <w:tabs>
-          <w:tab w:val="num" w:pos="1440"/>
-        </w:tabs>
-        <w:ind w:left="1440" w:hanging="1440"/>
-      </w:pPr>
-      <w:rPr>
-        <w:rFonts w:hint="default"/>
-      </w:rPr>
-    </w:lvl>
-    <w:lvl w:ilvl="8">
-      <w:start w:val="1"/>
-      <w:numFmt w:val="decimal"/>
-      <w:lvlText w:val="%1.%2.%3.%4.%5.%6.%7.%8.%9"/>
-      <w:lvlJc w:val="left"/>
-      <w:pPr>
-        <w:tabs>
-          <w:tab w:val="num" w:pos="1584"/>
-        </w:tabs>
-        <w:ind w:left="1584" w:hanging="1584"/>
-      </w:pPr>
-      <w:rPr>
-        <w:rFonts w:hint="default"/>
-      </w:rPr>
-    </w:lvl>
-  </w:abstractNum>
-  <w:abstractNum w:abstractNumId="39" w15:restartNumberingAfterBreak="0">
-    <w:nsid w:val="76211D3E"/>
-    <w:multiLevelType w:val="multilevel"/>
-    <w:tmpl w:val="C35E8812"/>
-    <w:lvl w:ilvl="0">
-      <w:start w:val="1"/>
-      <w:numFmt w:val="decimal"/>
-      <w:suff w:val="space"/>
-      <w:lvlText w:val="CHAPTER %1"/>
-      <w:lvlJc w:val="left"/>
-      <w:pPr>
-        <w:ind w:left="0" w:firstLine="0"/>
-      </w:pPr>
-      <w:rPr>
-        <w:rFonts w:hint="default"/>
-      </w:rPr>
-    </w:lvl>
-    <w:lvl w:ilvl="1">
-      <w:start w:val="1"/>
-      <w:numFmt w:val="none"/>
-      <w:suff w:val="nothing"/>
-      <w:lvlText w:val=""/>
-      <w:lvlJc w:val="left"/>
-      <w:pPr>
-        <w:ind w:left="0" w:firstLine="0"/>
-      </w:pPr>
-      <w:rPr>
-        <w:rFonts w:hint="default"/>
-      </w:rPr>
-    </w:lvl>
-    <w:lvl w:ilvl="2">
-      <w:start w:val="1"/>
-      <w:numFmt w:val="none"/>
-      <w:suff w:val="nothing"/>
-      <w:lvlText w:val=""/>
-      <w:lvlJc w:val="left"/>
-      <w:pPr>
-        <w:ind w:left="0" w:firstLine="0"/>
-      </w:pPr>
-      <w:rPr>
-        <w:rFonts w:hint="default"/>
-      </w:rPr>
-    </w:lvl>
-    <w:lvl w:ilvl="3">
-      <w:start w:val="1"/>
-      <w:numFmt w:val="none"/>
-      <w:suff w:val="nothing"/>
-      <w:lvlText w:val=""/>
-      <w:lvlJc w:val="left"/>
-      <w:pPr>
-        <w:ind w:left="0" w:firstLine="0"/>
-      </w:pPr>
-      <w:rPr>
-        <w:rFonts w:hint="default"/>
-      </w:rPr>
-    </w:lvl>
-    <w:lvl w:ilvl="4">
-      <w:start w:val="1"/>
-      <w:numFmt w:val="none"/>
-      <w:suff w:val="nothing"/>
-      <w:lvlText w:val=""/>
-      <w:lvlJc w:val="left"/>
-      <w:pPr>
-        <w:ind w:left="0" w:firstLine="0"/>
-      </w:pPr>
-      <w:rPr>
-        <w:rFonts w:hint="default"/>
-      </w:rPr>
-    </w:lvl>
-    <w:lvl w:ilvl="5">
-      <w:start w:val="1"/>
-      <w:numFmt w:val="none"/>
-      <w:suff w:val="nothing"/>
-      <w:lvlText w:val=""/>
-      <w:lvlJc w:val="left"/>
-      <w:pPr>
-        <w:ind w:left="0" w:firstLine="0"/>
-      </w:pPr>
-      <w:rPr>
-        <w:rFonts w:hint="default"/>
-      </w:rPr>
-    </w:lvl>
-    <w:lvl w:ilvl="6">
-      <w:start w:val="1"/>
-      <w:numFmt w:val="none"/>
-      <w:suff w:val="nothing"/>
-      <w:lvlText w:val=""/>
-      <w:lvlJc w:val="left"/>
-      <w:pPr>
-        <w:ind w:left="0" w:firstLine="0"/>
-      </w:pPr>
-      <w:rPr>
-        <w:rFonts w:hint="default"/>
-      </w:rPr>
-    </w:lvl>
-    <w:lvl w:ilvl="7">
-      <w:start w:val="1"/>
-      <w:numFmt w:val="none"/>
-      <w:suff w:val="nothing"/>
-      <w:lvlText w:val=""/>
-      <w:lvlJc w:val="left"/>
-      <w:pPr>
-        <w:ind w:left="0" w:firstLine="0"/>
-      </w:pPr>
-      <w:rPr>
-        <w:rFonts w:hint="default"/>
-      </w:rPr>
-    </w:lvl>
-    <w:lvl w:ilvl="8">
-      <w:start w:val="1"/>
-      <w:numFmt w:val="none"/>
-      <w:suff w:val="nothing"/>
-      <w:lvlText w:val=""/>
-      <w:lvlJc w:val="left"/>
-      <w:pPr>
-        <w:ind w:left="0" w:firstLine="0"/>
-      </w:pPr>
-      <w:rPr>
-        <w:rFonts w:hint="default"/>
-      </w:rPr>
-    </w:lvl>
-  </w:abstractNum>
-  <w:abstractNum w:abstractNumId="40" w15:restartNumberingAfterBreak="0">
-    <w:nsid w:val="782200D2"/>
-    <w:multiLevelType w:val="multilevel"/>
-    <w:tmpl w:val="0D92ED2A"/>
-    <w:lvl w:ilvl="0">
-      <w:start w:val="1"/>
-      <w:numFmt w:val="decimal"/>
-      <w:lvlText w:val="%1"/>
-      <w:lvlJc w:val="left"/>
-      <w:pPr>
-        <w:tabs>
-          <w:tab w:val="num" w:pos="432"/>
-        </w:tabs>
-        <w:ind w:left="432" w:hanging="432"/>
-      </w:pPr>
-      <w:rPr>
-        <w:rFonts w:hint="default"/>
-      </w:rPr>
-    </w:lvl>
-    <w:lvl w:ilvl="1">
-      <w:start w:val="1"/>
-      <w:numFmt w:val="decimal"/>
-      <w:lvlText w:val="%1.%2"/>
-      <w:lvlJc w:val="left"/>
-      <w:pPr>
-        <w:tabs>
-          <w:tab w:val="num" w:pos="576"/>
-        </w:tabs>
-        <w:ind w:left="576" w:hanging="576"/>
-      </w:pPr>
-      <w:rPr>
-        <w:rFonts w:hint="default"/>
-      </w:rPr>
-    </w:lvl>
-    <w:lvl w:ilvl="2">
-      <w:start w:val="1"/>
-      <w:numFmt w:val="decimal"/>
-      <w:lvlText w:val="%1.%2.%3"/>
-      <w:lvlJc w:val="left"/>
-      <w:pPr>
-        <w:tabs>
-          <w:tab w:val="num" w:pos="720"/>
-        </w:tabs>
-        <w:ind w:left="720" w:hanging="720"/>
-      </w:pPr>
-      <w:rPr>
-        <w:rFonts w:hint="default"/>
-      </w:rPr>
-    </w:lvl>
-    <w:lvl w:ilvl="3">
-      <w:start w:val="1"/>
-      <w:numFmt w:val="decimal"/>
-      <w:lvlText w:val="%1.%2.%3.%4"/>
-      <w:lvlJc w:val="left"/>
-      <w:pPr>
-        <w:tabs>
-          <w:tab w:val="num" w:pos="864"/>
-        </w:tabs>
-        <w:ind w:left="864" w:hanging="864"/>
-      </w:pPr>
-      <w:rPr>
-        <w:rFonts w:hint="default"/>
-      </w:rPr>
-    </w:lvl>
-    <w:lvl w:ilvl="4">
-      <w:start w:val="1"/>
-      <w:numFmt w:val="decimal"/>
-      <w:lvlText w:val="%1.%2.%3.%4.%5"/>
-      <w:lvlJc w:val="left"/>
-      <w:pPr>
-        <w:tabs>
-          <w:tab w:val="num" w:pos="1008"/>
-        </w:tabs>
-        <w:ind w:left="1008" w:hanging="1008"/>
-      </w:pPr>
-      <w:rPr>
-        <w:rFonts w:hint="default"/>
-      </w:rPr>
-    </w:lvl>
-    <w:lvl w:ilvl="5">
-      <w:start w:val="1"/>
-      <w:numFmt w:val="decimal"/>
-      <w:lvlText w:val="%1.%2.%3.%4.%5.%6"/>
-      <w:lvlJc w:val="left"/>
-      <w:pPr>
-        <w:tabs>
-          <w:tab w:val="num" w:pos="1152"/>
-        </w:tabs>
-        <w:ind w:left="1152" w:hanging="1152"/>
-      </w:pPr>
-      <w:rPr>
-        <w:rFonts w:hint="default"/>
-      </w:rPr>
-    </w:lvl>
-    <w:lvl w:ilvl="6">
-      <w:start w:val="1"/>
-      <w:numFmt w:val="decimal"/>
-      <w:lvlText w:val="%1.%2.%3.%4.%5.%6.%7"/>
-      <w:lvlJc w:val="left"/>
-      <w:pPr>
-        <w:tabs>
-          <w:tab w:val="num" w:pos="1296"/>
-        </w:tabs>
-        <w:ind w:left="1296" w:hanging="1296"/>
-      </w:pPr>
-      <w:rPr>
-        <w:rFonts w:hint="default"/>
-      </w:rPr>
-    </w:lvl>
-    <w:lvl w:ilvl="7">
-      <w:start w:val="1"/>
-      <w:numFmt w:val="decimal"/>
-      <w:lvlText w:val="%1.%2.%3.%4.%5.%6.%7.%8"/>
-      <w:lvlJc w:val="left"/>
-      <w:pPr>
-        <w:tabs>
-          <w:tab w:val="num" w:pos="1440"/>
-        </w:tabs>
-        <w:ind w:left="1440" w:hanging="1440"/>
-      </w:pPr>
-      <w:rPr>
-        <w:rFonts w:hint="default"/>
-      </w:rPr>
-    </w:lvl>
-    <w:lvl w:ilvl="8">
-      <w:start w:val="1"/>
-      <w:numFmt w:val="decimal"/>
-      <w:lvlText w:val="%1.%2.%3.%4.%5.%6.%7.%8.%9"/>
-      <w:lvlJc w:val="left"/>
-      <w:pPr>
-        <w:tabs>
-          <w:tab w:val="num" w:pos="1584"/>
-        </w:tabs>
-        <w:ind w:left="1584" w:hanging="1584"/>
-      </w:pPr>
-      <w:rPr>
-        <w:rFonts w:hint="default"/>
-      </w:rPr>
-    </w:lvl>
-  </w:abstractNum>
-  <w:abstractNum w:abstractNumId="41" w15:restartNumberingAfterBreak="0">
-    <w:nsid w:val="7AB82AB7"/>
-    <w:multiLevelType w:val="multilevel"/>
-    <w:tmpl w:val="0809001D"/>
-    <w:lvl w:ilvl="0">
-      <w:start w:val="1"/>
-      <w:numFmt w:val="decimal"/>
-      <w:lvlText w:val="%1)"/>
-      <w:lvlJc w:val="left"/>
-      <w:pPr>
-        <w:tabs>
-          <w:tab w:val="num" w:pos="360"/>
-        </w:tabs>
-        <w:ind w:left="360" w:hanging="360"/>
-      </w:pPr>
-    </w:lvl>
-    <w:lvl w:ilvl="1">
-      <w:start w:val="1"/>
-      <w:numFmt w:val="lowerLetter"/>
-      <w:lvlText w:val="%2)"/>
-      <w:lvlJc w:val="left"/>
-      <w:pPr>
-        <w:tabs>
-          <w:tab w:val="num" w:pos="720"/>
-        </w:tabs>
-        <w:ind w:left="720" w:hanging="360"/>
-      </w:pPr>
-    </w:lvl>
-    <w:lvl w:ilvl="2">
-      <w:start w:val="1"/>
-      <w:numFmt w:val="lowerRoman"/>
-      <w:lvlText w:val="%3)"/>
-      <w:lvlJc w:val="left"/>
-      <w:pPr>
-        <w:tabs>
-          <w:tab w:val="num" w:pos="1080"/>
-        </w:tabs>
-        <w:ind w:left="1080" w:hanging="360"/>
-      </w:pPr>
-    </w:lvl>
-    <w:lvl w:ilvl="3">
-      <w:start w:val="1"/>
-      <w:numFmt w:val="decimal"/>
-      <w:lvlText w:val="(%4)"/>
-      <w:lvlJc w:val="left"/>
-      <w:pPr>
-        <w:tabs>
-          <w:tab w:val="num" w:pos="1440"/>
-        </w:tabs>
-        <w:ind w:left="1440" w:hanging="360"/>
-      </w:pPr>
-    </w:lvl>
-    <w:lvl w:ilvl="4">
-      <w:start w:val="1"/>
-      <w:numFmt w:val="lowerLetter"/>
-      <w:lvlText w:val="(%5)"/>
-      <w:lvlJc w:val="left"/>
-      <w:pPr>
-        <w:tabs>
-          <w:tab w:val="num" w:pos="1800"/>
-        </w:tabs>
-        <w:ind w:left="1800" w:hanging="360"/>
-      </w:pPr>
-    </w:lvl>
-    <w:lvl w:ilvl="5">
-      <w:start w:val="1"/>
-      <w:numFmt w:val="lowerRoman"/>
-      <w:lvlText w:val="(%6)"/>
-      <w:lvlJc w:val="left"/>
-      <w:pPr>
-        <w:tabs>
-          <w:tab w:val="num" w:pos="2160"/>
-        </w:tabs>
-        <w:ind w:left="2160" w:hanging="360"/>
-      </w:pPr>
-    </w:lvl>
-    <w:lvl w:ilvl="6">
-      <w:start w:val="1"/>
-      <w:numFmt w:val="decimal"/>
-      <w:lvlText w:val="%7."/>
-      <w:lvlJc w:val="left"/>
-      <w:pPr>
-        <w:tabs>
-          <w:tab w:val="num" w:pos="2520"/>
-        </w:tabs>
-        <w:ind w:left="2520" w:hanging="360"/>
-      </w:pPr>
-    </w:lvl>
-    <w:lvl w:ilvl="7">
-      <w:start w:val="1"/>
-      <w:numFmt w:val="lowerLetter"/>
-      <w:lvlText w:val="%8."/>
-      <w:lvlJc w:val="left"/>
-      <w:pPr>
-        <w:tabs>
-          <w:tab w:val="num" w:pos="2880"/>
-        </w:tabs>
-        <w:ind w:left="2880" w:hanging="360"/>
-      </w:pPr>
-    </w:lvl>
-    <w:lvl w:ilvl="8">
-      <w:start w:val="1"/>
-      <w:numFmt w:val="lowerRoman"/>
-      <w:lvlText w:val="%9."/>
-      <w:lvlJc w:val="left"/>
-      <w:pPr>
-        <w:tabs>
-          <w:tab w:val="num" w:pos="3240"/>
-        </w:tabs>
-        <w:ind w:left="3240" w:hanging="360"/>
-      </w:pPr>
-    </w:lvl>
-  </w:abstractNum>
-  <w:abstractNum w:abstractNumId="42" w15:restartNumberingAfterBreak="0">
-    <w:nsid w:val="7B275343"/>
-    <w:multiLevelType w:val="multilevel"/>
-    <w:tmpl w:val="3088499C"/>
-    <w:lvl w:ilvl="0">
-      <w:start w:val="1"/>
-      <w:numFmt w:val="decimal"/>
-      <w:suff w:val="space"/>
-      <w:lvlText w:val="CHAPTER %1"/>
-      <w:lvlJc w:val="left"/>
-      <w:pPr>
-        <w:ind w:left="-720" w:firstLine="0"/>
-      </w:pPr>
-      <w:rPr>
-        <w:rFonts w:ascii="Verdana" w:hAnsi="Verdana" w:hint="default"/>
-        <w:b/>
-        <w:i w:val="0"/>
-        <w:sz w:val="28"/>
-      </w:rPr>
-    </w:lvl>
-    <w:lvl w:ilvl="1">
-      <w:start w:val="1"/>
-      <w:numFmt w:val="none"/>
-      <w:suff w:val="nothing"/>
-      <w:lvlText w:val=""/>
-      <w:lvlJc w:val="left"/>
-      <w:pPr>
-        <w:ind w:left="0" w:firstLine="0"/>
-      </w:pPr>
-      <w:rPr>
-        <w:rFonts w:cs="Times New Roman" w:hint="default"/>
-        <w:b w:val="0"/>
-        <w:bCs w:val="0"/>
-        <w:i w:val="0"/>
-        <w:iCs w:val="0"/>
-        <w:caps w:val="0"/>
-        <w:smallCaps w:val="0"/>
-        <w:strike w:val="0"/>
-        <w:dstrike w:val="0"/>
-        <w:outline w:val="0"/>
-        <w:shadow w:val="0"/>
-        <w:emboss w:val="0"/>
-        <w:imprint w:val="0"/>
-        <w:noProof w:val="0"/>
-        <w:vanish w:val="0"/>
-        <w:color w:val="000000"/>
-        <w:spacing w:val="0"/>
-        <w:kern w:val="0"/>
-        <w:position w:val="0"/>
-        <w:u w:val="none"/>
-        <w:effect w:val="none"/>
-        <w:vertAlign w:val="baseline"/>
-        <w:em w:val="none"/>
-        <w:specVanish w:val="0"/>
-        <w14:glow w14:rad="0">
-          <w14:srgbClr w14:val="000000"/>
-        </w14:glow>
-        <w14:shadow w14:blurRad="0" w14:dist="0" w14:dir="0" w14:sx="0" w14:sy="0" w14:kx="0" w14:ky="0" w14:algn="none">
-          <w14:srgbClr w14:val="000000"/>
-        </w14:shadow>
-        <w14:reflection w14:blurRad="0" w14:stA="0" w14:stPos="0" w14:endA="0" w14:endPos="0" w14:dist="0" w14:dir="0" w14:fadeDir="0" w14:sx="0" w14:sy="0" w14:kx="0" w14:ky="0" w14:algn="none"/>
-        <w14:textOutline w14:w="0" w14:cap="rnd" w14:cmpd="sng" w14:algn="ctr">
-          <w14:noFill/>
-          <w14:prstDash w14:val="solid"/>
-          <w14:bevel/>
-        </w14:textOutline>
-        <w14:scene3d>
-          <w14:camera w14:prst="orthographicFront"/>
-          <w14:lightRig w14:rig="threePt" w14:dir="t">
-            <w14:rot w14:lat="0" w14:lon="0" w14:rev="0"/>
-          </w14:lightRig>
-        </w14:scene3d>
-        <w14:props3d w14:extrusionH="0" w14:contourW="0" w14:prstMaterial="none"/>
-        <w14:ligatures w14:val="none"/>
-        <w14:numForm w14:val="default"/>
-        <w14:numSpacing w14:val="default"/>
-        <w14:stylisticSets/>
-        <w14:cntxtAlts w14:val="0"/>
-      </w:rPr>
-    </w:lvl>
-    <w:lvl w:ilvl="2">
-      <w:start w:val="1"/>
-      <w:numFmt w:val="none"/>
-      <w:suff w:val="nothing"/>
-      <w:lvlText w:val=""/>
-      <w:lvlJc w:val="left"/>
-      <w:pPr>
-        <w:ind w:left="-720" w:firstLine="0"/>
-      </w:pPr>
-      <w:rPr>
-        <w:rFonts w:hint="default"/>
-      </w:rPr>
-    </w:lvl>
-    <w:lvl w:ilvl="3">
-      <w:start w:val="1"/>
-      <w:numFmt w:val="none"/>
-      <w:suff w:val="nothing"/>
-      <w:lvlText w:val=""/>
-      <w:lvlJc w:val="left"/>
-      <w:pPr>
-        <w:ind w:left="-720" w:firstLine="0"/>
-      </w:pPr>
-      <w:rPr>
-        <w:rFonts w:hint="default"/>
-      </w:rPr>
-    </w:lvl>
-    <w:lvl w:ilvl="4">
-      <w:start w:val="1"/>
-      <w:numFmt w:val="none"/>
-      <w:suff w:val="nothing"/>
-      <w:lvlText w:val=""/>
-      <w:lvlJc w:val="left"/>
-      <w:pPr>
-        <w:ind w:left="-720" w:firstLine="0"/>
-      </w:pPr>
-      <w:rPr>
-        <w:rFonts w:hint="default"/>
-      </w:rPr>
-    </w:lvl>
-    <w:lvl w:ilvl="5">
-      <w:start w:val="1"/>
-      <w:numFmt w:val="none"/>
-      <w:suff w:val="nothing"/>
-      <w:lvlText w:val=""/>
-      <w:lvlJc w:val="left"/>
-      <w:pPr>
-        <w:ind w:left="-720" w:firstLine="0"/>
-      </w:pPr>
-      <w:rPr>
-        <w:rFonts w:hint="default"/>
-      </w:rPr>
-    </w:lvl>
-    <w:lvl w:ilvl="6">
-      <w:start w:val="1"/>
-      <w:numFmt w:val="none"/>
-      <w:suff w:val="nothing"/>
-      <w:lvlText w:val=""/>
-      <w:lvlJc w:val="left"/>
-      <w:pPr>
-        <w:ind w:left="-720" w:firstLine="0"/>
-      </w:pPr>
-      <w:rPr>
-        <w:rFonts w:hint="default"/>
-      </w:rPr>
-    </w:lvl>
-    <w:lvl w:ilvl="7">
-      <w:start w:val="1"/>
-      <w:numFmt w:val="none"/>
-      <w:suff w:val="nothing"/>
-      <w:lvlText w:val=""/>
-      <w:lvlJc w:val="left"/>
-      <w:pPr>
-        <w:ind w:left="-720" w:firstLine="0"/>
-      </w:pPr>
-      <w:rPr>
-        <w:rFonts w:hint="default"/>
-      </w:rPr>
-    </w:lvl>
-    <w:lvl w:ilvl="8">
-      <w:start w:val="1"/>
-      <w:numFmt w:val="none"/>
-      <w:suff w:val="nothing"/>
-      <w:lvlText w:val=""/>
-      <w:lvlJc w:val="left"/>
-      <w:pPr>
-        <w:ind w:left="-720" w:firstLine="0"/>
-      </w:pPr>
-      <w:rPr>
-        <w:rFonts w:hint="default"/>
-      </w:rPr>
-    </w:lvl>
-  </w:abstractNum>
-  <w:abstractNum w:abstractNumId="43" w15:restartNumberingAfterBreak="0">
-    <w:nsid w:val="7BDB641A"/>
-    <w:multiLevelType w:val="multilevel"/>
-    <w:tmpl w:val="978A1544"/>
-    <w:lvl w:ilvl="0">
-      <w:start w:val="1"/>
-      <w:numFmt w:val="decimal"/>
-      <w:suff w:val="space"/>
-      <w:lvlText w:val="CHAPTER %1"/>
-      <w:lvlJc w:val="left"/>
-      <w:pPr>
-        <w:ind w:left="0" w:firstLine="0"/>
-      </w:pPr>
-      <w:rPr>
-        <w:rFonts w:hint="default"/>
-      </w:rPr>
-    </w:lvl>
-    <w:lvl w:ilvl="1">
-      <w:start w:val="1"/>
-      <w:numFmt w:val="none"/>
-      <w:suff w:val="nothing"/>
-      <w:lvlText w:val=""/>
-      <w:lvlJc w:val="left"/>
-      <w:pPr>
-        <w:ind w:left="0" w:firstLine="0"/>
-      </w:pPr>
-      <w:rPr>
-        <w:rFonts w:hint="default"/>
-      </w:rPr>
-    </w:lvl>
-    <w:lvl w:ilvl="2">
-      <w:start w:val="1"/>
-      <w:numFmt w:val="none"/>
-      <w:suff w:val="nothing"/>
-      <w:lvlText w:val=""/>
-      <w:lvlJc w:val="left"/>
-      <w:pPr>
-        <w:ind w:left="0" w:firstLine="0"/>
-      </w:pPr>
-      <w:rPr>
-        <w:rFonts w:hint="default"/>
-      </w:rPr>
-    </w:lvl>
-    <w:lvl w:ilvl="3">
-      <w:start w:val="1"/>
-      <w:numFmt w:val="none"/>
-      <w:suff w:val="nothing"/>
-      <w:lvlText w:val=""/>
-      <w:lvlJc w:val="left"/>
-      <w:pPr>
-        <w:ind w:left="0" w:firstLine="0"/>
-      </w:pPr>
-      <w:rPr>
-        <w:rFonts w:hint="default"/>
-      </w:rPr>
-    </w:lvl>
-    <w:lvl w:ilvl="4">
-      <w:start w:val="1"/>
-      <w:numFmt w:val="none"/>
-      <w:suff w:val="nothing"/>
-      <w:lvlText w:val=""/>
-      <w:lvlJc w:val="left"/>
-      <w:pPr>
-        <w:ind w:left="0" w:firstLine="0"/>
-      </w:pPr>
-      <w:rPr>
-        <w:rFonts w:hint="default"/>
-      </w:rPr>
-    </w:lvl>
-    <w:lvl w:ilvl="5">
-      <w:start w:val="1"/>
-      <w:numFmt w:val="none"/>
-      <w:suff w:val="nothing"/>
-      <w:lvlText w:val=""/>
-      <w:lvlJc w:val="left"/>
-      <w:pPr>
-        <w:ind w:left="0" w:firstLine="0"/>
-      </w:pPr>
-      <w:rPr>
-        <w:rFonts w:hint="default"/>
-      </w:rPr>
-    </w:lvl>
-    <w:lvl w:ilvl="6">
-      <w:start w:val="1"/>
-      <w:numFmt w:val="none"/>
-      <w:suff w:val="nothing"/>
-      <w:lvlText w:val=""/>
-      <w:lvlJc w:val="left"/>
-      <w:pPr>
-        <w:ind w:left="0" w:firstLine="0"/>
-      </w:pPr>
-      <w:rPr>
-        <w:rFonts w:hint="default"/>
-      </w:rPr>
-    </w:lvl>
-    <w:lvl w:ilvl="7">
-      <w:start w:val="1"/>
-      <w:numFmt w:val="none"/>
-      <w:suff w:val="nothing"/>
-      <w:lvlText w:val=""/>
-      <w:lvlJc w:val="left"/>
-      <w:pPr>
-        <w:ind w:left="0" w:firstLine="0"/>
-      </w:pPr>
-      <w:rPr>
-        <w:rFonts w:hint="default"/>
-      </w:rPr>
-    </w:lvl>
-    <w:lvl w:ilvl="8">
-      <w:start w:val="1"/>
-      <w:numFmt w:val="none"/>
-      <w:suff w:val="nothing"/>
-      <w:lvlText w:val=""/>
-      <w:lvlJc w:val="left"/>
-      <w:pPr>
-        <w:ind w:left="0" w:firstLine="0"/>
-      </w:pPr>
-      <w:rPr>
-        <w:rFonts w:hint="default"/>
-      </w:rPr>
-    </w:lvl>
-  </w:abstractNum>
-  <w:abstractNum w:abstractNumId="44" w15:restartNumberingAfterBreak="0">
+  <w:abstractNum w:abstractNumId="7" w15:restartNumberingAfterBreak="0">
     <w:nsid w:val="7D2845F6"/>
     <w:multiLevelType w:val="multilevel"/>
     <w:tmpl w:val="537C1122"/>
@@ -22476,264 +17245,147 @@
       </w:rPr>
     </w:lvl>
   </w:abstractNum>
+  <w:abstractNum w:abstractNumId="8" w15:restartNumberingAfterBreak="0">
+    <w:nsid w:val="7D601AC0"/>
+    <w:multiLevelType w:val="hybridMultilevel"/>
+    <w:tmpl w:val="020CFFE2"/>
+    <w:lvl w:ilvl="0" w:tplc="62E8D828">
+      <w:start w:val="2"/>
+      <w:numFmt w:val="bullet"/>
+      <w:lvlText w:val="-"/>
+      <w:lvlJc w:val="left"/>
+      <w:pPr>
+        <w:ind w:left="720" w:hanging="360"/>
+      </w:pPr>
+      <w:rPr>
+        <w:rFonts w:ascii="Verdana" w:eastAsia="Times New Roman" w:hAnsi="Verdana" w:cs="Times New Roman" w:hint="default"/>
+      </w:rPr>
+    </w:lvl>
+    <w:lvl w:ilvl="1" w:tplc="08090003" w:tentative="1">
+      <w:start w:val="1"/>
+      <w:numFmt w:val="bullet"/>
+      <w:lvlText w:val="o"/>
+      <w:lvlJc w:val="left"/>
+      <w:pPr>
+        <w:ind w:left="1440" w:hanging="360"/>
+      </w:pPr>
+      <w:rPr>
+        <w:rFonts w:ascii="Courier New" w:hAnsi="Courier New" w:cs="Courier New" w:hint="default"/>
+      </w:rPr>
+    </w:lvl>
+    <w:lvl w:ilvl="2" w:tplc="08090005" w:tentative="1">
+      <w:start w:val="1"/>
+      <w:numFmt w:val="bullet"/>
+      <w:lvlText w:val=""/>
+      <w:lvlJc w:val="left"/>
+      <w:pPr>
+        <w:ind w:left="2160" w:hanging="360"/>
+      </w:pPr>
+      <w:rPr>
+        <w:rFonts w:ascii="Wingdings" w:hAnsi="Wingdings" w:hint="default"/>
+      </w:rPr>
+    </w:lvl>
+    <w:lvl w:ilvl="3" w:tplc="08090001" w:tentative="1">
+      <w:start w:val="1"/>
+      <w:numFmt w:val="bullet"/>
+      <w:lvlText w:val=""/>
+      <w:lvlJc w:val="left"/>
+      <w:pPr>
+        <w:ind w:left="2880" w:hanging="360"/>
+      </w:pPr>
+      <w:rPr>
+        <w:rFonts w:ascii="Symbol" w:hAnsi="Symbol" w:hint="default"/>
+      </w:rPr>
+    </w:lvl>
+    <w:lvl w:ilvl="4" w:tplc="08090003" w:tentative="1">
+      <w:start w:val="1"/>
+      <w:numFmt w:val="bullet"/>
+      <w:lvlText w:val="o"/>
+      <w:lvlJc w:val="left"/>
+      <w:pPr>
+        <w:ind w:left="3600" w:hanging="360"/>
+      </w:pPr>
+      <w:rPr>
+        <w:rFonts w:ascii="Courier New" w:hAnsi="Courier New" w:cs="Courier New" w:hint="default"/>
+      </w:rPr>
+    </w:lvl>
+    <w:lvl w:ilvl="5" w:tplc="08090005" w:tentative="1">
+      <w:start w:val="1"/>
+      <w:numFmt w:val="bullet"/>
+      <w:lvlText w:val=""/>
+      <w:lvlJc w:val="left"/>
+      <w:pPr>
+        <w:ind w:left="4320" w:hanging="360"/>
+      </w:pPr>
+      <w:rPr>
+        <w:rFonts w:ascii="Wingdings" w:hAnsi="Wingdings" w:hint="default"/>
+      </w:rPr>
+    </w:lvl>
+    <w:lvl w:ilvl="6" w:tplc="08090001" w:tentative="1">
+      <w:start w:val="1"/>
+      <w:numFmt w:val="bullet"/>
+      <w:lvlText w:val=""/>
+      <w:lvlJc w:val="left"/>
+      <w:pPr>
+        <w:ind w:left="5040" w:hanging="360"/>
+      </w:pPr>
+      <w:rPr>
+        <w:rFonts w:ascii="Symbol" w:hAnsi="Symbol" w:hint="default"/>
+      </w:rPr>
+    </w:lvl>
+    <w:lvl w:ilvl="7" w:tplc="08090003" w:tentative="1">
+      <w:start w:val="1"/>
+      <w:numFmt w:val="bullet"/>
+      <w:lvlText w:val="o"/>
+      <w:lvlJc w:val="left"/>
+      <w:pPr>
+        <w:ind w:left="5760" w:hanging="360"/>
+      </w:pPr>
+      <w:rPr>
+        <w:rFonts w:ascii="Courier New" w:hAnsi="Courier New" w:cs="Courier New" w:hint="default"/>
+      </w:rPr>
+    </w:lvl>
+    <w:lvl w:ilvl="8" w:tplc="08090005" w:tentative="1">
+      <w:start w:val="1"/>
+      <w:numFmt w:val="bullet"/>
+      <w:lvlText w:val=""/>
+      <w:lvlJc w:val="left"/>
+      <w:pPr>
+        <w:ind w:left="6480" w:hanging="360"/>
+      </w:pPr>
+      <w:rPr>
+        <w:rFonts w:ascii="Wingdings" w:hAnsi="Wingdings" w:hint="default"/>
+      </w:rPr>
+    </w:lvl>
+  </w:abstractNum>
   <w:num w:numId="1">
+    <w:abstractNumId w:val="7"/>
+  </w:num>
+  <w:num w:numId="2">
+    <w:abstractNumId w:val="6"/>
+  </w:num>
+  <w:num w:numId="3">
+    <w:abstractNumId w:val="4"/>
+  </w:num>
+  <w:num w:numId="4">
     <w:abstractNumId w:val="2"/>
   </w:num>
-  <w:num w:numId="2">
-    <w:abstractNumId w:val="19"/>
-  </w:num>
-  <w:num w:numId="3">
-    <w:abstractNumId w:val="28"/>
-  </w:num>
-  <w:num w:numId="4">
-    <w:abstractNumId w:val="20"/>
-  </w:num>
   <w:num w:numId="5">
-    <w:abstractNumId w:val="20"/>
+    <w:abstractNumId w:val="3"/>
   </w:num>
   <w:num w:numId="6">
-    <w:abstractNumId w:val="10"/>
+    <w:abstractNumId w:val="0"/>
   </w:num>
   <w:num w:numId="7">
-    <w:abstractNumId w:val="0"/>
+    <w:abstractNumId w:val="8"/>
   </w:num>
   <w:num w:numId="8">
-    <w:abstractNumId w:val="20"/>
-    <w:lvlOverride w:ilvl="0">
-      <w:startOverride w:val="1"/>
-    </w:lvlOverride>
-    <w:lvlOverride w:ilvl="1">
-      <w:startOverride w:val="1"/>
-    </w:lvlOverride>
-    <w:lvlOverride w:ilvl="2">
-      <w:startOverride w:val="1"/>
-    </w:lvlOverride>
-    <w:lvlOverride w:ilvl="3">
-      <w:startOverride w:val="1"/>
-    </w:lvlOverride>
-    <w:lvlOverride w:ilvl="4">
-      <w:startOverride w:val="1"/>
-    </w:lvlOverride>
-    <w:lvlOverride w:ilvl="5">
-      <w:startOverride w:val="1"/>
-    </w:lvlOverride>
-    <w:lvlOverride w:ilvl="6">
-      <w:startOverride w:val="1"/>
-    </w:lvlOverride>
-    <w:lvlOverride w:ilvl="7">
-      <w:startOverride w:val="1"/>
-    </w:lvlOverride>
-    <w:lvlOverride w:ilvl="8">
-      <w:startOverride w:val="1"/>
-    </w:lvlOverride>
+    <w:abstractNumId w:val="5"/>
   </w:num>
   <w:num w:numId="9">
-    <w:abstractNumId w:val="13"/>
-  </w:num>
-  <w:num w:numId="10">
-    <w:abstractNumId w:val="3"/>
-  </w:num>
-  <w:num w:numId="11">
-    <w:abstractNumId w:val="24"/>
-  </w:num>
-  <w:num w:numId="12">
-    <w:abstractNumId w:val="8"/>
-  </w:num>
-  <w:num w:numId="13">
-    <w:abstractNumId w:val="17"/>
-  </w:num>
-  <w:num w:numId="14">
-    <w:abstractNumId w:val="12"/>
-  </w:num>
-  <w:num w:numId="15">
-    <w:abstractNumId w:val="44"/>
-  </w:num>
-  <w:num w:numId="16">
-    <w:abstractNumId w:val="33"/>
-  </w:num>
-  <w:num w:numId="17">
-    <w:abstractNumId w:val="35"/>
-  </w:num>
-  <w:num w:numId="18">
-    <w:abstractNumId w:val="23"/>
-  </w:num>
-  <w:num w:numId="19">
-    <w:abstractNumId w:val="44"/>
-    <w:lvlOverride w:ilvl="0">
-      <w:startOverride w:val="1"/>
-    </w:lvlOverride>
-    <w:lvlOverride w:ilvl="1">
-      <w:startOverride w:val="1"/>
-    </w:lvlOverride>
-    <w:lvlOverride w:ilvl="2">
-      <w:startOverride w:val="1"/>
-    </w:lvlOverride>
-    <w:lvlOverride w:ilvl="3">
-      <w:startOverride w:val="1"/>
-    </w:lvlOverride>
-    <w:lvlOverride w:ilvl="4">
-      <w:startOverride w:val="1"/>
-    </w:lvlOverride>
-    <w:lvlOverride w:ilvl="5">
-      <w:startOverride w:val="1"/>
-    </w:lvlOverride>
-    <w:lvlOverride w:ilvl="6">
-      <w:startOverride w:val="1"/>
-    </w:lvlOverride>
-    <w:lvlOverride w:ilvl="7">
-      <w:startOverride w:val="1"/>
-    </w:lvlOverride>
-    <w:lvlOverride w:ilvl="8">
-      <w:startOverride w:val="1"/>
-    </w:lvlOverride>
-  </w:num>
-  <w:num w:numId="20">
-    <w:abstractNumId w:val="40"/>
-  </w:num>
-  <w:num w:numId="21">
-    <w:abstractNumId w:val="7"/>
-  </w:num>
-  <w:num w:numId="22">
-    <w:abstractNumId w:val="43"/>
-  </w:num>
-  <w:num w:numId="23">
-    <w:abstractNumId w:val="41"/>
-  </w:num>
-  <w:num w:numId="24">
-    <w:abstractNumId w:val="4"/>
-  </w:num>
-  <w:num w:numId="25">
-    <w:abstractNumId w:val="5"/>
-  </w:num>
-  <w:num w:numId="26">
-    <w:abstractNumId w:val="39"/>
-  </w:num>
-  <w:num w:numId="27">
-    <w:abstractNumId w:val="16"/>
-  </w:num>
-  <w:num w:numId="28">
-    <w:abstractNumId w:val="30"/>
-  </w:num>
-  <w:num w:numId="29">
-    <w:abstractNumId w:val="32"/>
-  </w:num>
-  <w:num w:numId="30">
-    <w:abstractNumId w:val="42"/>
-  </w:num>
-  <w:num w:numId="31">
-    <w:abstractNumId w:val="7"/>
-    <w:lvlOverride w:ilvl="0">
-      <w:startOverride w:val="1"/>
-    </w:lvlOverride>
-    <w:lvlOverride w:ilvl="1">
-      <w:startOverride w:val="1"/>
-    </w:lvlOverride>
-    <w:lvlOverride w:ilvl="2">
-      <w:startOverride w:val="1"/>
-    </w:lvlOverride>
-    <w:lvlOverride w:ilvl="3">
-      <w:startOverride w:val="1"/>
-    </w:lvlOverride>
-    <w:lvlOverride w:ilvl="4">
-      <w:startOverride w:val="1"/>
-    </w:lvlOverride>
-    <w:lvlOverride w:ilvl="5">
-      <w:startOverride w:val="1"/>
-    </w:lvlOverride>
-    <w:lvlOverride w:ilvl="6">
-      <w:startOverride w:val="1"/>
-    </w:lvlOverride>
-    <w:lvlOverride w:ilvl="7">
-      <w:startOverride w:val="1"/>
-    </w:lvlOverride>
-    <w:lvlOverride w:ilvl="8">
-      <w:startOverride w:val="1"/>
-    </w:lvlOverride>
-  </w:num>
-  <w:num w:numId="32">
-    <w:abstractNumId w:val="26"/>
-  </w:num>
-  <w:num w:numId="33">
-    <w:abstractNumId w:val="7"/>
-    <w:lvlOverride w:ilvl="0">
-      <w:startOverride w:val="1"/>
-    </w:lvlOverride>
-    <w:lvlOverride w:ilvl="1">
-      <w:startOverride w:val="1"/>
-    </w:lvlOverride>
-    <w:lvlOverride w:ilvl="2">
-      <w:startOverride w:val="1"/>
-    </w:lvlOverride>
-    <w:lvlOverride w:ilvl="3">
-      <w:startOverride w:val="1"/>
-    </w:lvlOverride>
-    <w:lvlOverride w:ilvl="4">
-      <w:startOverride w:val="1"/>
-    </w:lvlOverride>
-    <w:lvlOverride w:ilvl="5">
-      <w:startOverride w:val="1"/>
-    </w:lvlOverride>
-    <w:lvlOverride w:ilvl="6">
-      <w:startOverride w:val="1"/>
-    </w:lvlOverride>
-    <w:lvlOverride w:ilvl="7">
-      <w:startOverride w:val="1"/>
-    </w:lvlOverride>
-    <w:lvlOverride w:ilvl="8">
-      <w:startOverride w:val="1"/>
-    </w:lvlOverride>
-  </w:num>
-  <w:num w:numId="34">
     <w:abstractNumId w:val="1"/>
   </w:num>
-  <w:num w:numId="35">
-    <w:abstractNumId w:val="22"/>
-  </w:num>
-  <w:num w:numId="36">
-    <w:abstractNumId w:val="37"/>
-  </w:num>
-  <w:num w:numId="37">
-    <w:abstractNumId w:val="36"/>
-  </w:num>
-  <w:num w:numId="38">
-    <w:abstractNumId w:val="25"/>
-  </w:num>
-  <w:num w:numId="39">
-    <w:abstractNumId w:val="11"/>
-  </w:num>
-  <w:num w:numId="40">
-    <w:abstractNumId w:val="15"/>
-  </w:num>
-  <w:num w:numId="41">
-    <w:abstractNumId w:val="29"/>
-  </w:num>
-  <w:num w:numId="42">
-    <w:abstractNumId w:val="38"/>
-  </w:num>
-  <w:num w:numId="43">
-    <w:abstractNumId w:val="9"/>
-  </w:num>
-  <w:num w:numId="44">
-    <w:abstractNumId w:val="27"/>
-  </w:num>
-  <w:num w:numId="45">
-    <w:abstractNumId w:val="34"/>
-  </w:num>
-  <w:num w:numId="46">
-    <w:abstractNumId w:val="31"/>
-  </w:num>
-  <w:num w:numId="47">
-    <w:abstractNumId w:val="14"/>
-  </w:num>
-  <w:num w:numId="48">
-    <w:abstractNumId w:val="21"/>
-  </w:num>
-  <w:num w:numId="49">
-    <w:abstractNumId w:val="6"/>
-  </w:num>
-  <w:num w:numId="50">
-    <w:abstractNumId w:val="18"/>
-  </w:num>
+  <w:numIdMacAtCleanup w:val="9"/>
 </w:numbering>
 </file>
 
@@ -23140,7 +17792,7 @@
     <w:pPr>
       <w:keepNext/>
       <w:numPr>
-        <w:numId w:val="42"/>
+        <w:numId w:val="2"/>
       </w:numPr>
       <w:spacing w:before="240"/>
       <w:outlineLvl w:val="0"/>
@@ -23165,7 +17817,7 @@
       <w:keepNext/>
       <w:numPr>
         <w:ilvl w:val="1"/>
-        <w:numId w:val="15"/>
+        <w:numId w:val="1"/>
       </w:numPr>
       <w:spacing w:before="240"/>
       <w:outlineLvl w:val="1"/>
@@ -23189,7 +17841,7 @@
       <w:keepNext/>
       <w:numPr>
         <w:ilvl w:val="2"/>
-        <w:numId w:val="15"/>
+        <w:numId w:val="1"/>
       </w:numPr>
       <w:spacing w:before="240"/>
       <w:ind w:left="720"/>
@@ -23212,7 +17864,7 @@
     <w:pPr>
       <w:numPr>
         <w:ilvl w:val="3"/>
-        <w:numId w:val="15"/>
+        <w:numId w:val="1"/>
       </w:numPr>
       <w:outlineLvl w:val="3"/>
     </w:pPr>
@@ -23232,7 +17884,7 @@
     <w:pPr>
       <w:numPr>
         <w:ilvl w:val="4"/>
-        <w:numId w:val="15"/>
+        <w:numId w:val="1"/>
       </w:numPr>
       <w:spacing w:before="240"/>
       <w:outlineLvl w:val="4"/>
@@ -23253,7 +17905,7 @@
     <w:pPr>
       <w:numPr>
         <w:ilvl w:val="5"/>
-        <w:numId w:val="15"/>
+        <w:numId w:val="1"/>
       </w:numPr>
       <w:spacing w:before="240"/>
       <w:outlineLvl w:val="5"/>
@@ -23273,7 +17925,7 @@
     <w:pPr>
       <w:numPr>
         <w:ilvl w:val="6"/>
-        <w:numId w:val="15"/>
+        <w:numId w:val="1"/>
       </w:numPr>
       <w:spacing w:before="120" w:after="120"/>
       <w:outlineLvl w:val="6"/>
@@ -23291,7 +17943,7 @@
     <w:pPr>
       <w:numPr>
         <w:ilvl w:val="7"/>
-        <w:numId w:val="15"/>
+        <w:numId w:val="1"/>
       </w:numPr>
       <w:spacing w:before="120" w:after="120"/>
       <w:outlineLvl w:val="7"/>
@@ -23310,7 +17962,7 @@
     <w:pPr>
       <w:numPr>
         <w:ilvl w:val="8"/>
-        <w:numId w:val="15"/>
+        <w:numId w:val="1"/>
       </w:numPr>
       <w:spacing w:before="120" w:after="120"/>
       <w:outlineLvl w:val="8"/>
@@ -23325,6 +17977,7 @@
   <w:style w:type="character" w:default="1" w:styleId="DefaultParagraphFont">
     <w:name w:val="Default Paragraph Font"/>
     <w:uiPriority w:val="1"/>
+    <w:semiHidden/>
     <w:unhideWhenUsed/>
   </w:style>
   <w:style w:type="table" w:default="1" w:styleId="TableNormal">
@@ -23561,7 +18214,7 @@
     <w:rsid w:val="009148AC"/>
     <w:pPr>
       <w:numPr>
-        <w:numId w:val="44"/>
+        <w:numId w:val="3"/>
       </w:numPr>
       <w:spacing w:after="0"/>
       <w:ind w:left="714" w:hanging="357"/>
@@ -23578,7 +18231,6 @@
       <w:iCs/>
       <w:sz w:val="26"/>
       <w:szCs w:val="28"/>
-      <w:lang w:val="en-GB" w:eastAsia="en-GB" w:bidi="ar-SA"/>
     </w:rPr>
   </w:style>
   <w:style w:type="character" w:customStyle="1" w:styleId="PageHeadingsChar">
@@ -23681,7 +18333,6 @@
       <w:kern w:val="32"/>
       <w:sz w:val="28"/>
       <w:szCs w:val="32"/>
-      <w:lang w:val="en-GB" w:eastAsia="en-GB" w:bidi="ar-SA"/>
     </w:rPr>
   </w:style>
   <w:style w:type="paragraph" w:customStyle="1" w:styleId="SectionHeading1">
@@ -23705,7 +18356,6 @@
       <w:iCs/>
       <w:sz w:val="28"/>
       <w:szCs w:val="28"/>
-      <w:lang w:val="en-GB" w:eastAsia="en-GB" w:bidi="ar-SA"/>
     </w:rPr>
   </w:style>
   <w:style w:type="paragraph" w:customStyle="1" w:styleId="SectionHeading2">
@@ -23749,7 +18399,7 @@
     <w:pPr>
       <w:pageBreakBefore/>
       <w:numPr>
-        <w:numId w:val="15"/>
+        <w:numId w:val="1"/>
       </w:numPr>
       <w:spacing w:line="240" w:lineRule="auto"/>
       <w:ind w:left="431" w:hanging="431"/>
@@ -34818,7 +29468,7 @@
 </file>
 
 <file path=customXml/itemProps1.xml><?xml version="1.0" encoding="utf-8"?>
-<ds:datastoreItem xmlns:ds="http://schemas.openxmlformats.org/officeDocument/2006/customXml" ds:itemID="{7283392B-838C-455E-9DEA-91C23A0194DA}">
+<ds:datastoreItem xmlns:ds="http://schemas.openxmlformats.org/officeDocument/2006/customXml" ds:itemID="{9F648879-D6FF-4035-8BA6-22585E135521}">
   <ds:schemaRefs>
     <ds:schemaRef ds:uri="http://schemas.openxmlformats.org/officeDocument/2006/bibliography"/>
   </ds:schemaRefs>
